--- a/acompanhamento projeto/Plano de Interacao.docx
+++ b/acompanhamento projeto/Plano de Interacao.docx
@@ -75,8 +75,9 @@
     </w:p>
     <w:tbl>
       <w:tblPr>
+        <w:tblpPr w:leftFromText="141" w:rightFromText="141" w:vertAnchor="text" w:tblpY="1"/>
+        <w:tblOverlap w:val="never"/>
         <w:tblW w:w="6480" w:type="dxa"/>
-        <w:tblInd w:w="468" w:type="dxa"/>
         <w:tblBorders>
           <w:top w:val="single" w:sz="4" w:space="0" w:color="auto"/>
           <w:left w:val="single" w:sz="4" w:space="0" w:color="auto"/>
@@ -145,10 +146,7 @@
           </w:tcPr>
           <w:p>
             <w:r>
-              <w:t>Início da Iteração</w:t>
-            </w:r>
-            <w:r>
-              <w:t>:</w:t>
+              <w:t>Concepção do</w:t>
             </w:r>
             <w:r>
               <w:t xml:space="preserve"> projeto BorrLoc App</w:t>
@@ -161,7 +159,10 @@
           </w:tcPr>
           <w:p>
             <w:r>
-              <w:t>02/09/2013</w:t>
+              <w:t>19</w:t>
+            </w:r>
+            <w:r>
+              <w:t>/09/2013</w:t>
             </w:r>
           </w:p>
         </w:tc>
@@ -173,28 +174,7 @@
           </w:tcPr>
           <w:p>
             <w:r>
-              <w:t>Con</w:t>
-            </w:r>
-            <w:r>
-              <w:t>s</w:t>
-            </w:r>
-            <w:r>
-              <w:t>truç</w:t>
-            </w:r>
-            <w:r>
-              <w:t xml:space="preserve">ão </w:t>
-            </w:r>
-            <w:r>
-              <w:t>document</w:t>
-            </w:r>
-            <w:r>
-              <w:t>o</w:t>
-            </w:r>
-            <w:r>
-              <w:t xml:space="preserve"> de vis</w:t>
-            </w:r>
-            <w:r>
-              <w:t>ão</w:t>
+              <w:t>Criação da Visão do Projeto</w:t>
             </w:r>
           </w:p>
         </w:tc>
@@ -219,7 +199,7 @@
           </w:tcPr>
           <w:p>
             <w:r>
-              <w:t>Construção do documento de Plano de Projeto</w:t>
+              <w:t>Criação do Plano do Projeto</w:t>
             </w:r>
           </w:p>
         </w:tc>
@@ -244,7 +224,7 @@
           </w:tcPr>
           <w:p>
             <w:r>
-              <w:t>Criar e configurar a conta no Github</w:t>
+              <w:t>Criação da Lista de Itens de trabalho</w:t>
             </w:r>
           </w:p>
         </w:tc>
@@ -269,7 +249,7 @@
           </w:tcPr>
           <w:p>
             <w:r>
-              <w:t>Construção do plano de Iteração</w:t>
+              <w:t>Criação da Lista de Riscos do Projeto</w:t>
             </w:r>
           </w:p>
         </w:tc>
@@ -294,7 +274,7 @@
           </w:tcPr>
           <w:p>
             <w:r>
-              <w:t>Levantamento de requisitos</w:t>
+              <w:t>Criação do Plano de Interação do Projeto</w:t>
             </w:r>
           </w:p>
         </w:tc>
@@ -319,7 +299,7 @@
           </w:tcPr>
           <w:p>
             <w:r>
-              <w:t>Especificação do caso de uso Cadastro de moto taxi</w:t>
+              <w:t>Criação do modelo de Caso de Uso</w:t>
             </w:r>
           </w:p>
         </w:tc>
@@ -344,7 +324,10 @@
           </w:tcPr>
           <w:p>
             <w:r>
-              <w:t>Criação do modelo de análise e persistência no StarUML</w:t>
+              <w:t>Criação do mode</w:t>
+            </w:r>
+            <w:r>
+              <w:t>lo de análise e persistência</w:t>
             </w:r>
           </w:p>
         </w:tc>
@@ -392,41 +375,21 @@
           <w:tcPr>
             <w:tcW w:w="4608" w:type="dxa"/>
           </w:tcPr>
-          <w:p/>
+          <w:p>
+            <w:r>
+              <w:t>Criação dos casos de testes para o caso de uso</w:t>
+            </w:r>
+          </w:p>
         </w:tc>
         <w:tc>
           <w:tcPr>
             <w:tcW w:w="1872" w:type="dxa"/>
           </w:tcPr>
-          <w:p/>
-        </w:tc>
-      </w:tr>
-      <w:tr>
-        <w:tc>
-          <w:tcPr>
-            <w:tcW w:w="4608" w:type="dxa"/>
-          </w:tcPr>
-          <w:p/>
-        </w:tc>
-        <w:tc>
-          <w:tcPr>
-            <w:tcW w:w="1872" w:type="dxa"/>
-          </w:tcPr>
-          <w:p/>
-        </w:tc>
-      </w:tr>
-      <w:tr>
-        <w:tc>
-          <w:tcPr>
-            <w:tcW w:w="4608" w:type="dxa"/>
-          </w:tcPr>
-          <w:p/>
-        </w:tc>
-        <w:tc>
-          <w:tcPr>
-            <w:tcW w:w="1872" w:type="dxa"/>
-          </w:tcPr>
-          <w:p/>
+          <w:p>
+            <w:r>
+              <w:t>07/10/2013</w:t>
+            </w:r>
+          </w:p>
         </w:tc>
       </w:tr>
       <w:bookmarkEnd w:id="0"/>
@@ -436,6 +399,32 @@
         <w:pStyle w:val="Corpodetexto"/>
         <w:ind w:left="0"/>
       </w:pPr>
+    </w:p>
+    <w:p/>
+    <w:p/>
+    <w:p/>
+    <w:p/>
+    <w:p/>
+    <w:p/>
+    <w:p/>
+    <w:p/>
+    <w:p/>
+    <w:p/>
+    <w:p/>
+    <w:p>
+      <w:pPr>
+        <w:pStyle w:val="Corpodetexto"/>
+        <w:ind w:left="0"/>
+      </w:pPr>
+    </w:p>
+    <w:p>
+      <w:pPr>
+        <w:pStyle w:val="Corpodetexto"/>
+        <w:ind w:left="0"/>
+      </w:pPr>
+      <w:r>
+        <w:br w:type="textWrapping" w:clear="all"/>
+      </w:r>
     </w:p>
     <w:p>
       <w:pPr>
@@ -620,7 +609,7 @@
               <w:rPr>
                 <w:rFonts w:ascii="Arial" w:hAnsi="Arial" w:cs="Arial"/>
                 <w:b/>
-                <w:sz w:val="18"/>
+                <w:sz w:val="16"/>
                 <w:szCs w:val="18"/>
                 <w:lang w:eastAsia="ja-JP"/>
               </w:rPr>
@@ -629,7 +618,7 @@
               <w:rPr>
                 <w:rFonts w:ascii="Arial" w:hAnsi="Arial" w:cs="Arial"/>
                 <w:b/>
-                <w:sz w:val="18"/>
+                <w:sz w:val="16"/>
                 <w:szCs w:val="18"/>
                 <w:lang w:eastAsia="ja-JP"/>
               </w:rPr>
@@ -650,7 +639,7 @@
               <w:rPr>
                 <w:rFonts w:ascii="Arial" w:hAnsi="Arial" w:cs="Arial"/>
                 <w:b/>
-                <w:sz w:val="18"/>
+                <w:sz w:val="16"/>
                 <w:szCs w:val="18"/>
                 <w:lang w:eastAsia="ja-JP"/>
               </w:rPr>
@@ -659,7 +648,7 @@
               <w:rPr>
                 <w:rFonts w:ascii="Arial" w:hAnsi="Arial" w:cs="Arial"/>
                 <w:b/>
-                <w:sz w:val="18"/>
+                <w:sz w:val="16"/>
                 <w:szCs w:val="18"/>
                 <w:lang w:eastAsia="ja-JP"/>
               </w:rPr>
@@ -679,7 +668,7 @@
               <w:rPr>
                 <w:rFonts w:ascii="Arial" w:hAnsi="Arial" w:cs="Arial"/>
                 <w:b/>
-                <w:sz w:val="18"/>
+                <w:sz w:val="16"/>
                 <w:szCs w:val="18"/>
                 <w:lang w:eastAsia="ja-JP"/>
               </w:rPr>
@@ -688,7 +677,7 @@
               <w:rPr>
                 <w:rFonts w:ascii="Arial" w:hAnsi="Arial" w:cs="Arial"/>
                 <w:b/>
-                <w:sz w:val="18"/>
+                <w:sz w:val="16"/>
                 <w:szCs w:val="18"/>
                 <w:lang w:eastAsia="ja-JP"/>
               </w:rPr>
@@ -708,7 +697,7 @@
               <w:rPr>
                 <w:rFonts w:ascii="Arial" w:hAnsi="Arial" w:cs="Arial"/>
                 <w:b/>
-                <w:sz w:val="18"/>
+                <w:sz w:val="16"/>
                 <w:szCs w:val="18"/>
                 <w:lang w:eastAsia="ja-JP"/>
               </w:rPr>
@@ -717,7 +706,7 @@
               <w:rPr>
                 <w:rFonts w:ascii="Arial" w:hAnsi="Arial" w:cs="Arial"/>
                 <w:b/>
-                <w:sz w:val="18"/>
+                <w:sz w:val="16"/>
                 <w:szCs w:val="18"/>
                 <w:lang w:eastAsia="ja-JP"/>
               </w:rPr>
@@ -737,7 +726,7 @@
               <w:rPr>
                 <w:rFonts w:ascii="Arial" w:hAnsi="Arial" w:cs="Arial"/>
                 <w:b/>
-                <w:sz w:val="18"/>
+                <w:sz w:val="16"/>
                 <w:szCs w:val="18"/>
                 <w:lang w:eastAsia="ja-JP"/>
               </w:rPr>
@@ -746,7 +735,7 @@
               <w:rPr>
                 <w:rFonts w:ascii="Arial" w:hAnsi="Arial" w:cs="Arial"/>
                 <w:b/>
-                <w:sz w:val="18"/>
+                <w:sz w:val="16"/>
                 <w:szCs w:val="18"/>
                 <w:lang w:eastAsia="ja-JP"/>
               </w:rPr>
@@ -766,7 +755,7 @@
               <w:rPr>
                 <w:rFonts w:ascii="Arial" w:hAnsi="Arial" w:cs="Arial"/>
                 <w:b/>
-                <w:sz w:val="18"/>
+                <w:sz w:val="16"/>
                 <w:szCs w:val="18"/>
                 <w:lang w:eastAsia="ja-JP"/>
               </w:rPr>
@@ -775,7 +764,7 @@
               <w:rPr>
                 <w:rFonts w:ascii="Arial" w:hAnsi="Arial" w:cs="Arial"/>
                 <w:b/>
-                <w:sz w:val="18"/>
+                <w:sz w:val="16"/>
                 <w:szCs w:val="18"/>
                 <w:lang w:eastAsia="ja-JP"/>
               </w:rPr>
@@ -795,7 +784,7 @@
               <w:rPr>
                 <w:rFonts w:ascii="Arial" w:hAnsi="Arial" w:cs="Arial"/>
                 <w:b/>
-                <w:sz w:val="18"/>
+                <w:sz w:val="16"/>
                 <w:szCs w:val="18"/>
                 <w:lang w:eastAsia="ja-JP"/>
               </w:rPr>
@@ -804,7 +793,7 @@
               <w:rPr>
                 <w:rFonts w:ascii="Arial" w:hAnsi="Arial" w:cs="Arial"/>
                 <w:b/>
-                <w:sz w:val="18"/>
+                <w:sz w:val="16"/>
                 <w:szCs w:val="18"/>
                 <w:lang w:eastAsia="ja-JP"/>
               </w:rPr>
@@ -824,7 +813,7 @@
               <w:rPr>
                 <w:rFonts w:ascii="Arial" w:hAnsi="Arial" w:cs="Arial"/>
                 <w:b/>
-                <w:sz w:val="18"/>
+                <w:sz w:val="16"/>
                 <w:szCs w:val="18"/>
                 <w:lang w:eastAsia="ja-JP"/>
               </w:rPr>
@@ -833,7 +822,7 @@
               <w:rPr>
                 <w:rFonts w:ascii="Arial" w:hAnsi="Arial" w:cs="Arial"/>
                 <w:b/>
-                <w:sz w:val="18"/>
+                <w:sz w:val="16"/>
                 <w:szCs w:val="18"/>
                 <w:lang w:eastAsia="ja-JP"/>
               </w:rPr>
@@ -853,7 +842,7 @@
               <w:rPr>
                 <w:rFonts w:ascii="Arial" w:hAnsi="Arial" w:cs="Arial"/>
                 <w:b/>
-                <w:sz w:val="18"/>
+                <w:sz w:val="16"/>
                 <w:szCs w:val="18"/>
                 <w:lang w:eastAsia="ja-JP"/>
               </w:rPr>
@@ -862,7 +851,7 @@
               <w:rPr>
                 <w:rFonts w:ascii="Arial" w:hAnsi="Arial" w:cs="Arial"/>
                 <w:b/>
-                <w:sz w:val="18"/>
+                <w:sz w:val="16"/>
                 <w:szCs w:val="18"/>
                 <w:lang w:eastAsia="ja-JP"/>
               </w:rPr>
@@ -885,11 +874,13 @@
             <w:pPr>
               <w:rPr>
                 <w:rFonts w:ascii="Arial" w:hAnsi="Arial" w:cs="Arial"/>
-              </w:rPr>
-            </w:pPr>
-            <w:r>
-              <w:rPr>
-                <w:rFonts w:ascii="Arial" w:hAnsi="Arial" w:cs="Arial"/>
+                <w:sz w:val="16"/>
+              </w:rPr>
+            </w:pPr>
+            <w:r>
+              <w:rPr>
+                <w:rFonts w:ascii="Arial" w:hAnsi="Arial" w:cs="Arial"/>
+                <w:sz w:val="16"/>
               </w:rPr>
               <w:t>Criar uma conta no github</w:t>
             </w:r>
@@ -900,6 +891,7 @@
               <w:spacing w:line="240" w:lineRule="auto"/>
               <w:rPr>
                 <w:rFonts w:ascii="Arial" w:hAnsi="Arial" w:cs="Arial"/>
+                <w:sz w:val="16"/>
                 <w:lang w:eastAsia="ja-JP"/>
               </w:rPr>
             </w:pPr>
@@ -915,11 +907,13 @@
             <w:pPr>
               <w:rPr>
                 <w:rFonts w:ascii="Arial" w:hAnsi="Arial" w:cs="Arial"/>
-              </w:rPr>
-            </w:pPr>
-            <w:r>
-              <w:rPr>
-                <w:rFonts w:ascii="Arial" w:hAnsi="Arial" w:cs="Arial"/>
+                <w:sz w:val="16"/>
+              </w:rPr>
+            </w:pPr>
+            <w:r>
+              <w:rPr>
+                <w:rFonts w:ascii="Arial" w:hAnsi="Arial" w:cs="Arial"/>
+                <w:sz w:val="16"/>
               </w:rPr>
               <w:t>Alta</w:t>
             </w:r>
@@ -936,11 +930,13 @@
               <w:jc w:val="right"/>
               <w:rPr>
                 <w:rFonts w:ascii="Arial" w:hAnsi="Arial" w:cs="Arial"/>
-              </w:rPr>
-            </w:pPr>
-            <w:r>
-              <w:rPr>
-                <w:rFonts w:ascii="Arial" w:hAnsi="Arial" w:cs="Arial"/>
+                <w:sz w:val="16"/>
+              </w:rPr>
+            </w:pPr>
+            <w:r>
+              <w:rPr>
+                <w:rFonts w:ascii="Arial" w:hAnsi="Arial" w:cs="Arial"/>
+                <w:sz w:val="16"/>
               </w:rPr>
               <w:t>30</w:t>
             </w:r>
@@ -957,17 +953,20 @@
               <w:jc w:val="right"/>
               <w:rPr>
                 <w:rFonts w:ascii="Arial" w:hAnsi="Arial" w:cs="Arial"/>
-              </w:rPr>
-            </w:pPr>
-            <w:r>
-              <w:rPr>
-                <w:rFonts w:ascii="Arial" w:hAnsi="Arial" w:cs="Arial"/>
+                <w:sz w:val="16"/>
+              </w:rPr>
+            </w:pPr>
+            <w:r>
+              <w:rPr>
+                <w:rFonts w:ascii="Arial" w:hAnsi="Arial" w:cs="Arial"/>
+                <w:sz w:val="16"/>
               </w:rPr>
               <w:t>100</w:t>
             </w:r>
             <w:r>
               <w:rPr>
                 <w:rFonts w:ascii="Arial" w:hAnsi="Arial" w:cs="Arial"/>
+                <w:sz w:val="16"/>
               </w:rPr>
               <w:t>%</w:t>
             </w:r>
@@ -985,24 +984,28 @@
               <w:spacing w:line="240" w:lineRule="auto"/>
               <w:rPr>
                 <w:rFonts w:ascii="Arial" w:hAnsi="Arial" w:cs="Arial"/>
+                <w:sz w:val="16"/>
                 <w:lang w:eastAsia="ja-JP"/>
               </w:rPr>
             </w:pPr>
             <w:r>
               <w:rPr>
                 <w:rFonts w:ascii="Arial" w:hAnsi="Arial" w:cs="Arial"/>
+                <w:sz w:val="16"/>
               </w:rPr>
               <w:t>Site</w:t>
             </w:r>
             <w:r>
               <w:rPr>
                 <w:rFonts w:ascii="Arial" w:hAnsi="Arial" w:cs="Arial"/>
+                <w:sz w:val="16"/>
               </w:rPr>
               <w:t xml:space="preserve"> do GitH</w:t>
             </w:r>
             <w:r>
               <w:rPr>
                 <w:rFonts w:ascii="Arial" w:hAnsi="Arial" w:cs="Arial"/>
+                <w:sz w:val="16"/>
               </w:rPr>
               <w:t>ub</w:t>
             </w:r>
@@ -1020,6 +1023,7 @@
               <w:spacing w:line="240" w:lineRule="auto"/>
               <w:rPr>
                 <w:rFonts w:ascii="Arial" w:hAnsi="Arial" w:cs="Arial"/>
+                <w:sz w:val="16"/>
                 <w:lang w:eastAsia="ja-JP"/>
               </w:rPr>
             </w:pPr>
@@ -1035,11 +1039,13 @@
             <w:pPr>
               <w:rPr>
                 <w:rFonts w:ascii="Arial" w:hAnsi="Arial" w:cs="Arial"/>
-              </w:rPr>
-            </w:pPr>
-            <w:r>
-              <w:rPr>
-                <w:rFonts w:ascii="Arial" w:hAnsi="Arial" w:cs="Arial"/>
+                <w:sz w:val="16"/>
+              </w:rPr>
+            </w:pPr>
+            <w:r>
+              <w:rPr>
+                <w:rFonts w:ascii="Arial" w:hAnsi="Arial" w:cs="Arial"/>
+                <w:sz w:val="16"/>
               </w:rPr>
               <w:t>Elton</w:t>
             </w:r>
@@ -1056,11 +1062,13 @@
               <w:jc w:val="right"/>
               <w:rPr>
                 <w:rFonts w:ascii="Arial" w:hAnsi="Arial" w:cs="Arial"/>
-              </w:rPr>
-            </w:pPr>
-            <w:r>
-              <w:rPr>
-                <w:rFonts w:ascii="Arial" w:hAnsi="Arial" w:cs="Arial"/>
+                <w:sz w:val="16"/>
+              </w:rPr>
+            </w:pPr>
+            <w:r>
+              <w:rPr>
+                <w:rFonts w:ascii="Arial" w:hAnsi="Arial" w:cs="Arial"/>
+                <w:sz w:val="16"/>
               </w:rPr>
               <w:t>1</w:t>
             </w:r>
@@ -1076,11 +1084,13 @@
             <w:pPr>
               <w:rPr>
                 <w:rFonts w:ascii="Arial" w:hAnsi="Arial" w:cs="Arial"/>
-              </w:rPr>
-            </w:pPr>
-            <w:r>
-              <w:rPr>
-                <w:rFonts w:ascii="Arial" w:hAnsi="Arial" w:cs="Arial"/>
+                <w:sz w:val="16"/>
+              </w:rPr>
+            </w:pPr>
+            <w:r>
+              <w:rPr>
+                <w:rFonts w:ascii="Arial" w:hAnsi="Arial" w:cs="Arial"/>
+                <w:sz w:val="16"/>
               </w:rPr>
               <w:t>2</w:t>
             </w:r>
@@ -1103,12 +1113,14 @@
               <w:spacing w:line="240" w:lineRule="auto"/>
               <w:rPr>
                 <w:rFonts w:ascii="Arial" w:hAnsi="Arial" w:cs="Arial"/>
+                <w:sz w:val="16"/>
                 <w:lang w:eastAsia="ja-JP"/>
               </w:rPr>
             </w:pPr>
             <w:r>
               <w:rPr>
                 <w:rFonts w:ascii="Arial" w:hAnsi="Arial" w:cs="Arial"/>
+                <w:sz w:val="16"/>
                 <w:lang w:eastAsia="ja-JP"/>
               </w:rPr>
               <w:t>Colocar os documentos no repositório do github</w:t>
@@ -1127,12 +1139,14 @@
               <w:spacing w:line="240" w:lineRule="auto"/>
               <w:rPr>
                 <w:rFonts w:ascii="Arial" w:hAnsi="Arial" w:cs="Arial"/>
+                <w:sz w:val="16"/>
                 <w:lang w:eastAsia="ja-JP"/>
               </w:rPr>
             </w:pPr>
             <w:r>
               <w:rPr>
                 <w:rFonts w:ascii="Arial" w:hAnsi="Arial" w:cs="Arial"/>
+                <w:sz w:val="16"/>
                 <w:lang w:eastAsia="ja-JP"/>
               </w:rPr>
               <w:t>Alta</w:t>
@@ -1151,6 +1165,7 @@
               <w:spacing w:line="240" w:lineRule="auto"/>
               <w:rPr>
                 <w:rFonts w:ascii="Arial" w:hAnsi="Arial" w:cs="Arial"/>
+                <w:sz w:val="16"/>
                 <w:lang w:eastAsia="ja-JP"/>
               </w:rPr>
             </w:pPr>
@@ -1168,6 +1183,7 @@
               <w:spacing w:line="240" w:lineRule="auto"/>
               <w:rPr>
                 <w:rFonts w:ascii="Arial" w:hAnsi="Arial" w:cs="Arial"/>
+                <w:sz w:val="16"/>
                 <w:lang w:eastAsia="ja-JP"/>
               </w:rPr>
             </w:pPr>
@@ -1185,6 +1201,7 @@
               <w:spacing w:line="240" w:lineRule="auto"/>
               <w:rPr>
                 <w:rFonts w:ascii="Arial" w:hAnsi="Arial" w:cs="Arial"/>
+                <w:sz w:val="16"/>
                 <w:lang w:eastAsia="ja-JP"/>
               </w:rPr>
             </w:pPr>
@@ -1202,6 +1219,7 @@
               <w:spacing w:line="240" w:lineRule="auto"/>
               <w:rPr>
                 <w:rFonts w:ascii="Arial" w:hAnsi="Arial" w:cs="Arial"/>
+                <w:sz w:val="16"/>
                 <w:lang w:eastAsia="ja-JP"/>
               </w:rPr>
             </w:pPr>
@@ -1219,12 +1237,14 @@
               <w:spacing w:line="240" w:lineRule="auto"/>
               <w:rPr>
                 <w:rFonts w:ascii="Arial" w:hAnsi="Arial" w:cs="Arial"/>
+                <w:sz w:val="16"/>
                 <w:lang w:eastAsia="ja-JP"/>
               </w:rPr>
             </w:pPr>
             <w:r>
               <w:rPr>
                 <w:rFonts w:ascii="Arial" w:hAnsi="Arial" w:cs="Arial"/>
+                <w:sz w:val="16"/>
               </w:rPr>
               <w:t>Elton</w:t>
             </w:r>
@@ -1242,6 +1262,7 @@
               <w:spacing w:line="240" w:lineRule="auto"/>
               <w:rPr>
                 <w:rFonts w:ascii="Arial" w:hAnsi="Arial" w:cs="Arial"/>
+                <w:sz w:val="16"/>
                 <w:lang w:eastAsia="ja-JP"/>
               </w:rPr>
             </w:pPr>
@@ -1259,6 +1280,7 @@
               <w:spacing w:line="240" w:lineRule="auto"/>
               <w:rPr>
                 <w:rFonts w:ascii="Arial" w:hAnsi="Arial" w:cs="Arial"/>
+                <w:sz w:val="16"/>
                 <w:lang w:eastAsia="ja-JP"/>
               </w:rPr>
             </w:pPr>
@@ -1279,26 +1301,22 @@
             <w:pPr>
               <w:rPr>
                 <w:rFonts w:ascii="Arial" w:hAnsi="Arial" w:cs="Arial"/>
-              </w:rPr>
-            </w:pPr>
-            <w:r>
-              <w:rPr>
-                <w:rFonts w:ascii="Arial" w:hAnsi="Arial" w:cs="Arial"/>
+                <w:sz w:val="16"/>
+              </w:rPr>
+            </w:pPr>
+            <w:r>
+              <w:rPr>
+                <w:rFonts w:ascii="Arial" w:hAnsi="Arial" w:cs="Arial"/>
+                <w:sz w:val="16"/>
               </w:rPr>
               <w:t>Criar</w:t>
             </w:r>
             <w:r>
               <w:rPr>
                 <w:rFonts w:ascii="Arial" w:hAnsi="Arial" w:cs="Arial"/>
-              </w:rPr>
-              <w:t xml:space="preserve"> o documento de visão, plano de projeto, lista de </w:t>
-            </w:r>
-            <w:r>
-              <w:rPr>
-                <w:rFonts w:ascii="Arial" w:hAnsi="Arial" w:cs="Arial"/>
-              </w:rPr>
-              <w:lastRenderedPageBreak/>
-              <w:t>itens de trabalho e de risco</w:t>
+                <w:sz w:val="16"/>
+              </w:rPr>
+              <w:t xml:space="preserve"> o documento de visão, plano de projeto, lista de itens de trabalho e de risco</w:t>
             </w:r>
           </w:p>
           <w:p>
@@ -1307,6 +1325,7 @@
               <w:spacing w:line="240" w:lineRule="auto"/>
               <w:rPr>
                 <w:rFonts w:ascii="Arial" w:hAnsi="Arial" w:cs="Arial"/>
+                <w:sz w:val="16"/>
                 <w:lang w:eastAsia="ja-JP"/>
               </w:rPr>
             </w:pPr>
@@ -1322,13 +1341,14 @@
             <w:pPr>
               <w:rPr>
                 <w:rFonts w:ascii="Arial" w:hAnsi="Arial" w:cs="Arial"/>
-              </w:rPr>
-            </w:pPr>
-            <w:r>
-              <w:rPr>
-                <w:rFonts w:ascii="Arial" w:hAnsi="Arial" w:cs="Arial"/>
-              </w:rPr>
-              <w:lastRenderedPageBreak/>
+                <w:sz w:val="16"/>
+              </w:rPr>
+            </w:pPr>
+            <w:r>
+              <w:rPr>
+                <w:rFonts w:ascii="Arial" w:hAnsi="Arial" w:cs="Arial"/>
+                <w:sz w:val="16"/>
+              </w:rPr>
               <w:t>Alta</w:t>
             </w:r>
           </w:p>
@@ -1344,11 +1364,13 @@
               <w:jc w:val="right"/>
               <w:rPr>
                 <w:rFonts w:ascii="Arial" w:hAnsi="Arial" w:cs="Arial"/>
-              </w:rPr>
-            </w:pPr>
-            <w:r>
-              <w:rPr>
-                <w:rFonts w:ascii="Arial" w:hAnsi="Arial" w:cs="Arial"/>
+                <w:sz w:val="16"/>
+              </w:rPr>
+            </w:pPr>
+            <w:r>
+              <w:rPr>
+                <w:rFonts w:ascii="Arial" w:hAnsi="Arial" w:cs="Arial"/>
+                <w:sz w:val="16"/>
               </w:rPr>
               <w:t>30</w:t>
             </w:r>
@@ -1365,17 +1387,20 @@
               <w:jc w:val="right"/>
               <w:rPr>
                 <w:rFonts w:ascii="Arial" w:hAnsi="Arial" w:cs="Arial"/>
-              </w:rPr>
-            </w:pPr>
-            <w:r>
-              <w:rPr>
-                <w:rFonts w:ascii="Arial" w:hAnsi="Arial" w:cs="Arial"/>
+                <w:sz w:val="16"/>
+              </w:rPr>
+            </w:pPr>
+            <w:r>
+              <w:rPr>
+                <w:rFonts w:ascii="Arial" w:hAnsi="Arial" w:cs="Arial"/>
+                <w:sz w:val="16"/>
               </w:rPr>
               <w:t>8</w:t>
             </w:r>
             <w:r>
               <w:rPr>
                 <w:rFonts w:ascii="Arial" w:hAnsi="Arial" w:cs="Arial"/>
+                <w:sz w:val="16"/>
               </w:rPr>
               <w:t>0%</w:t>
             </w:r>
@@ -1391,11 +1416,13 @@
             <w:pPr>
               <w:rPr>
                 <w:rFonts w:ascii="Arial" w:hAnsi="Arial" w:cs="Arial"/>
-              </w:rPr>
-            </w:pPr>
-            <w:r>
-              <w:rPr>
-                <w:rFonts w:ascii="Arial" w:hAnsi="Arial" w:cs="Arial"/>
+                <w:sz w:val="16"/>
+              </w:rPr>
+            </w:pPr>
+            <w:r>
+              <w:rPr>
+                <w:rFonts w:ascii="Arial" w:hAnsi="Arial" w:cs="Arial"/>
+                <w:sz w:val="16"/>
               </w:rPr>
               <w:t>www.meuprojeto.net</w:t>
             </w:r>
@@ -1406,6 +1433,7 @@
               <w:spacing w:line="240" w:lineRule="auto"/>
               <w:rPr>
                 <w:rFonts w:ascii="Arial" w:hAnsi="Arial" w:cs="Arial"/>
+                <w:sz w:val="16"/>
                 <w:lang w:eastAsia="ja-JP"/>
               </w:rPr>
             </w:pPr>
@@ -1423,6 +1451,7 @@
               <w:spacing w:line="240" w:lineRule="auto"/>
               <w:rPr>
                 <w:rFonts w:ascii="Arial" w:hAnsi="Arial" w:cs="Arial"/>
+                <w:sz w:val="16"/>
                 <w:lang w:eastAsia="ja-JP"/>
               </w:rPr>
             </w:pPr>
@@ -1440,12 +1469,14 @@
               <w:spacing w:line="240" w:lineRule="auto"/>
               <w:rPr>
                 <w:rFonts w:ascii="Arial" w:hAnsi="Arial" w:cs="Arial"/>
+                <w:sz w:val="16"/>
                 <w:lang w:eastAsia="ja-JP"/>
               </w:rPr>
             </w:pPr>
             <w:r>
               <w:rPr>
                 <w:rFonts w:ascii="Arial" w:hAnsi="Arial" w:cs="Arial"/>
+                <w:sz w:val="16"/>
               </w:rPr>
               <w:t>Elton</w:t>
             </w:r>
@@ -1461,11 +1492,13 @@
             <w:pPr>
               <w:rPr>
                 <w:rFonts w:ascii="Arial" w:hAnsi="Arial" w:cs="Arial"/>
-              </w:rPr>
-            </w:pPr>
-            <w:r>
-              <w:rPr>
-                <w:rFonts w:ascii="Arial" w:hAnsi="Arial" w:cs="Arial"/>
+                <w:sz w:val="16"/>
+              </w:rPr>
+            </w:pPr>
+            <w:r>
+              <w:rPr>
+                <w:rFonts w:ascii="Arial" w:hAnsi="Arial" w:cs="Arial"/>
+                <w:sz w:val="16"/>
               </w:rPr>
               <w:t>10</w:t>
             </w:r>
@@ -1476,6 +1509,7 @@
               <w:spacing w:line="240" w:lineRule="auto"/>
               <w:rPr>
                 <w:rFonts w:ascii="Arial" w:hAnsi="Arial" w:cs="Arial"/>
+                <w:sz w:val="16"/>
                 <w:lang w:eastAsia="ja-JP"/>
               </w:rPr>
             </w:pPr>
@@ -1491,11 +1525,13 @@
             <w:pPr>
               <w:rPr>
                 <w:rFonts w:ascii="Arial" w:hAnsi="Arial" w:cs="Arial"/>
-              </w:rPr>
-            </w:pPr>
-            <w:r>
-              <w:rPr>
-                <w:rFonts w:ascii="Arial" w:hAnsi="Arial" w:cs="Arial"/>
+                <w:sz w:val="16"/>
+              </w:rPr>
+            </w:pPr>
+            <w:r>
+              <w:rPr>
+                <w:rFonts w:ascii="Arial" w:hAnsi="Arial" w:cs="Arial"/>
+                <w:sz w:val="16"/>
               </w:rPr>
               <w:t>10</w:t>
             </w:r>
@@ -1506,6 +1542,7 @@
               <w:spacing w:line="240" w:lineRule="auto"/>
               <w:rPr>
                 <w:rFonts w:ascii="Arial" w:hAnsi="Arial" w:cs="Arial"/>
+                <w:sz w:val="16"/>
                 <w:lang w:eastAsia="ja-JP"/>
               </w:rPr>
             </w:pPr>
@@ -1528,12 +1565,14 @@
               <w:spacing w:line="240" w:lineRule="auto"/>
               <w:rPr>
                 <w:rFonts w:ascii="Arial" w:hAnsi="Arial" w:cs="Arial"/>
+                <w:sz w:val="16"/>
                 <w:lang w:eastAsia="pt-BR"/>
               </w:rPr>
             </w:pPr>
             <w:r>
               <w:rPr>
                 <w:rFonts w:ascii="Arial" w:hAnsi="Arial" w:cs="Arial"/>
+                <w:sz w:val="16"/>
               </w:rPr>
               <w:lastRenderedPageBreak/>
               <w:t>Criar Especificação de requisitos</w:t>
@@ -1541,6 +1580,7 @@
             <w:r>
               <w:rPr>
                 <w:rFonts w:ascii="Arial" w:hAnsi="Arial" w:cs="Arial"/>
+                <w:sz w:val="16"/>
               </w:rPr>
               <w:t>, plano de iteração e Casos de teste</w:t>
             </w:r>
@@ -1556,11 +1596,13 @@
             <w:pPr>
               <w:rPr>
                 <w:rFonts w:ascii="Arial" w:hAnsi="Arial" w:cs="Arial"/>
-              </w:rPr>
-            </w:pPr>
-            <w:r>
-              <w:rPr>
-                <w:rFonts w:ascii="Arial" w:hAnsi="Arial" w:cs="Arial"/>
+                <w:sz w:val="16"/>
+              </w:rPr>
+            </w:pPr>
+            <w:r>
+              <w:rPr>
+                <w:rFonts w:ascii="Arial" w:hAnsi="Arial" w:cs="Arial"/>
+                <w:sz w:val="16"/>
               </w:rPr>
               <w:t>Alta</w:t>
             </w:r>
@@ -1577,11 +1619,13 @@
               <w:jc w:val="right"/>
               <w:rPr>
                 <w:rFonts w:ascii="Arial" w:hAnsi="Arial" w:cs="Arial"/>
-              </w:rPr>
-            </w:pPr>
-            <w:r>
-              <w:rPr>
-                <w:rFonts w:ascii="Arial" w:hAnsi="Arial" w:cs="Arial"/>
+                <w:sz w:val="16"/>
+              </w:rPr>
+            </w:pPr>
+            <w:r>
+              <w:rPr>
+                <w:rFonts w:ascii="Arial" w:hAnsi="Arial" w:cs="Arial"/>
+                <w:sz w:val="16"/>
               </w:rPr>
               <w:t>30</w:t>
             </w:r>
@@ -1598,17 +1642,20 @@
               <w:jc w:val="right"/>
               <w:rPr>
                 <w:rFonts w:ascii="Arial" w:hAnsi="Arial" w:cs="Arial"/>
-              </w:rPr>
-            </w:pPr>
-            <w:r>
-              <w:rPr>
-                <w:rFonts w:ascii="Arial" w:hAnsi="Arial" w:cs="Arial"/>
+                <w:sz w:val="16"/>
+              </w:rPr>
+            </w:pPr>
+            <w:r>
+              <w:rPr>
+                <w:rFonts w:ascii="Arial" w:hAnsi="Arial" w:cs="Arial"/>
+                <w:sz w:val="16"/>
               </w:rPr>
               <w:t>8</w:t>
             </w:r>
             <w:r>
               <w:rPr>
                 <w:rFonts w:ascii="Arial" w:hAnsi="Arial" w:cs="Arial"/>
+                <w:sz w:val="16"/>
               </w:rPr>
               <w:t>0%</w:t>
             </w:r>
@@ -1625,11 +1672,13 @@
               <w:jc w:val="right"/>
               <w:rPr>
                 <w:rFonts w:ascii="Arial" w:hAnsi="Arial" w:cs="Arial"/>
-              </w:rPr>
-            </w:pPr>
-            <w:r>
-              <w:rPr>
-                <w:rFonts w:ascii="Arial" w:hAnsi="Arial" w:cs="Arial"/>
+                <w:sz w:val="16"/>
+              </w:rPr>
+            </w:pPr>
+            <w:r>
+              <w:rPr>
+                <w:rFonts w:ascii="Arial" w:hAnsi="Arial" w:cs="Arial"/>
+                <w:sz w:val="16"/>
               </w:rPr>
               <w:t>MeuProjeto.Net</w:t>
             </w:r>
@@ -1645,6 +1694,7 @@
             <w:pPr>
               <w:rPr>
                 <w:rFonts w:ascii="Arial" w:hAnsi="Arial" w:cs="Arial"/>
+                <w:sz w:val="16"/>
               </w:rPr>
             </w:pPr>
           </w:p>
@@ -1660,11 +1710,13 @@
               <w:jc w:val="right"/>
               <w:rPr>
                 <w:rFonts w:ascii="Arial" w:hAnsi="Arial" w:cs="Arial"/>
-              </w:rPr>
-            </w:pPr>
-            <w:r>
-              <w:rPr>
-                <w:rFonts w:ascii="Arial" w:hAnsi="Arial" w:cs="Arial"/>
+                <w:sz w:val="16"/>
+              </w:rPr>
+            </w:pPr>
+            <w:r>
+              <w:rPr>
+                <w:rFonts w:ascii="Arial" w:hAnsi="Arial" w:cs="Arial"/>
+                <w:sz w:val="16"/>
               </w:rPr>
               <w:t>Elton</w:t>
             </w:r>
@@ -1681,11 +1733,13 @@
               <w:jc w:val="right"/>
               <w:rPr>
                 <w:rFonts w:ascii="Arial" w:hAnsi="Arial" w:cs="Arial"/>
-              </w:rPr>
-            </w:pPr>
-            <w:r>
-              <w:rPr>
-                <w:rFonts w:ascii="Arial" w:hAnsi="Arial" w:cs="Arial"/>
+                <w:sz w:val="16"/>
+              </w:rPr>
+            </w:pPr>
+            <w:r>
+              <w:rPr>
+                <w:rFonts w:ascii="Arial" w:hAnsi="Arial" w:cs="Arial"/>
+                <w:sz w:val="16"/>
               </w:rPr>
               <w:t>10</w:t>
             </w:r>
@@ -1701,11 +1755,13 @@
             <w:pPr>
               <w:rPr>
                 <w:rFonts w:ascii="Arial" w:hAnsi="Arial" w:cs="Arial"/>
-              </w:rPr>
-            </w:pPr>
-            <w:r>
-              <w:rPr>
-                <w:rFonts w:ascii="Arial" w:hAnsi="Arial" w:cs="Arial"/>
+                <w:sz w:val="16"/>
+              </w:rPr>
+            </w:pPr>
+            <w:r>
+              <w:rPr>
+                <w:rFonts w:ascii="Arial" w:hAnsi="Arial" w:cs="Arial"/>
+                <w:sz w:val="16"/>
               </w:rPr>
               <w:t>10</w:t>
             </w:r>
@@ -1728,14 +1784,46 @@
               <w:spacing w:line="240" w:lineRule="auto"/>
               <w:rPr>
                 <w:rFonts w:ascii="Arial" w:hAnsi="Arial" w:cs="Arial"/>
+                <w:sz w:val="16"/>
                 <w:lang w:eastAsia="pt-BR"/>
               </w:rPr>
             </w:pPr>
             <w:r>
               <w:rPr>
                 <w:rFonts w:ascii="Arial" w:hAnsi="Arial" w:cs="Arial"/>
-              </w:rPr>
-              <w:t>Baixar e configurar ambiente de desenvolvimento android e suas releases no eclipse</w:t>
+                <w:sz w:val="16"/>
+              </w:rPr>
+              <w:t>Baixar e configur</w:t>
+            </w:r>
+            <w:r>
+              <w:rPr>
+                <w:rFonts w:ascii="Arial" w:hAnsi="Arial" w:cs="Arial"/>
+                <w:sz w:val="16"/>
+              </w:rPr>
+              <w:t xml:space="preserve">ar ambiente de desenvolvimento </w:t>
+            </w:r>
+            <w:r>
+              <w:rPr>
+                <w:rFonts w:ascii="Arial" w:hAnsi="Arial" w:cs="Arial"/>
+                <w:sz w:val="16"/>
+                <w:u w:val="single"/>
+              </w:rPr>
+              <w:t>A</w:t>
+            </w:r>
+            <w:r>
+              <w:rPr>
+                <w:rFonts w:ascii="Arial" w:hAnsi="Arial" w:cs="Arial"/>
+                <w:sz w:val="16"/>
+                <w:u w:val="single"/>
+              </w:rPr>
+              <w:t>ndroid</w:t>
+            </w:r>
+            <w:r>
+              <w:rPr>
+                <w:rFonts w:ascii="Arial" w:hAnsi="Arial" w:cs="Arial"/>
+                <w:sz w:val="16"/>
+              </w:rPr>
+              <w:t xml:space="preserve"> e suas releases no eclipse</w:t>
             </w:r>
           </w:p>
         </w:tc>
@@ -1749,11 +1837,13 @@
             <w:pPr>
               <w:rPr>
                 <w:rFonts w:ascii="Arial" w:hAnsi="Arial" w:cs="Arial"/>
-              </w:rPr>
-            </w:pPr>
-            <w:r>
-              <w:rPr>
-                <w:rFonts w:ascii="Arial" w:hAnsi="Arial" w:cs="Arial"/>
+                <w:sz w:val="16"/>
+              </w:rPr>
+            </w:pPr>
+            <w:r>
+              <w:rPr>
+                <w:rFonts w:ascii="Arial" w:hAnsi="Arial" w:cs="Arial"/>
+                <w:sz w:val="16"/>
               </w:rPr>
               <w:t>Baixa</w:t>
             </w:r>
@@ -1770,17 +1860,20 @@
               <w:jc w:val="right"/>
               <w:rPr>
                 <w:rFonts w:ascii="Arial" w:hAnsi="Arial" w:cs="Arial"/>
-              </w:rPr>
-            </w:pPr>
-            <w:r>
-              <w:rPr>
-                <w:rFonts w:ascii="Arial" w:hAnsi="Arial" w:cs="Arial"/>
+                <w:sz w:val="16"/>
+              </w:rPr>
+            </w:pPr>
+            <w:r>
+              <w:rPr>
+                <w:rFonts w:ascii="Arial" w:hAnsi="Arial" w:cs="Arial"/>
+                <w:sz w:val="16"/>
               </w:rPr>
               <w:t>3</w:t>
             </w:r>
             <w:r>
               <w:rPr>
                 <w:rFonts w:ascii="Arial" w:hAnsi="Arial" w:cs="Arial"/>
+                <w:sz w:val="16"/>
               </w:rPr>
               <w:t>0</w:t>
             </w:r>
@@ -1797,17 +1890,20 @@
               <w:jc w:val="right"/>
               <w:rPr>
                 <w:rFonts w:ascii="Arial" w:hAnsi="Arial" w:cs="Arial"/>
-              </w:rPr>
-            </w:pPr>
-            <w:r>
-              <w:rPr>
-                <w:rFonts w:ascii="Arial" w:hAnsi="Arial" w:cs="Arial"/>
+                <w:sz w:val="16"/>
+              </w:rPr>
+            </w:pPr>
+            <w:r>
+              <w:rPr>
+                <w:rFonts w:ascii="Arial" w:hAnsi="Arial" w:cs="Arial"/>
+                <w:sz w:val="16"/>
               </w:rPr>
               <w:t>4</w:t>
             </w:r>
             <w:r>
               <w:rPr>
                 <w:rFonts w:ascii="Arial" w:hAnsi="Arial" w:cs="Arial"/>
+                <w:sz w:val="16"/>
               </w:rPr>
               <w:t>0%</w:t>
             </w:r>
@@ -1824,6 +1920,7 @@
               <w:jc w:val="right"/>
               <w:rPr>
                 <w:rFonts w:ascii="Arial" w:hAnsi="Arial" w:cs="Arial"/>
+                <w:sz w:val="16"/>
               </w:rPr>
             </w:pPr>
             <w:hyperlink r:id="rId7" w:history="1">
@@ -1831,6 +1928,7 @@
                 <w:rPr>
                   <w:rStyle w:val="Hyperlink"/>
                   <w:rFonts w:ascii="Arial" w:hAnsi="Arial" w:cs="Arial"/>
+                  <w:sz w:val="16"/>
                 </w:rPr>
                 <w:t>http://developer.android.com/sdk</w:t>
               </w:r>
@@ -1847,6 +1945,7 @@
             <w:pPr>
               <w:rPr>
                 <w:rFonts w:ascii="Arial" w:hAnsi="Arial" w:cs="Arial"/>
+                <w:sz w:val="16"/>
               </w:rPr>
             </w:pPr>
           </w:p>
@@ -1862,11 +1961,13 @@
               <w:jc w:val="right"/>
               <w:rPr>
                 <w:rFonts w:ascii="Arial" w:hAnsi="Arial" w:cs="Arial"/>
-              </w:rPr>
-            </w:pPr>
-            <w:r>
-              <w:rPr>
-                <w:rFonts w:ascii="Arial" w:hAnsi="Arial" w:cs="Arial"/>
+                <w:sz w:val="16"/>
+              </w:rPr>
+            </w:pPr>
+            <w:r>
+              <w:rPr>
+                <w:rFonts w:ascii="Arial" w:hAnsi="Arial" w:cs="Arial"/>
+                <w:sz w:val="16"/>
               </w:rPr>
               <w:t>Elton</w:t>
             </w:r>
@@ -1883,11 +1984,13 @@
               <w:jc w:val="right"/>
               <w:rPr>
                 <w:rFonts w:ascii="Arial" w:hAnsi="Arial" w:cs="Arial"/>
-              </w:rPr>
-            </w:pPr>
-            <w:r>
-              <w:rPr>
-                <w:rFonts w:ascii="Arial" w:hAnsi="Arial" w:cs="Arial"/>
+                <w:sz w:val="16"/>
+              </w:rPr>
+            </w:pPr>
+            <w:r>
+              <w:rPr>
+                <w:rFonts w:ascii="Arial" w:hAnsi="Arial" w:cs="Arial"/>
+                <w:sz w:val="16"/>
               </w:rPr>
               <w:t>5</w:t>
             </w:r>
@@ -1904,12 +2007,14 @@
               <w:rPr>
                 <w:rFonts w:ascii="Arial" w:hAnsi="Arial" w:cs="Arial"/>
                 <w:color w:val="0563C1"/>
+                <w:sz w:val="16"/>
                 <w:u w:val="single"/>
               </w:rPr>
             </w:pPr>
             <w:r>
               <w:rPr>
                 <w:rFonts w:ascii="Arial" w:hAnsi="Arial" w:cs="Arial"/>
+                <w:sz w:val="16"/>
               </w:rPr>
               <w:t>5</w:t>
             </w:r>
@@ -1932,6 +2037,7 @@
               <w:spacing w:line="240" w:lineRule="auto"/>
               <w:rPr>
                 <w:rFonts w:ascii="Arial" w:hAnsi="Arial" w:cs="Arial"/>
+                <w:sz w:val="16"/>
               </w:rPr>
             </w:pPr>
           </w:p>
@@ -1946,6 +2052,7 @@
             <w:pPr>
               <w:rPr>
                 <w:rFonts w:ascii="Arial" w:hAnsi="Arial" w:cs="Arial"/>
+                <w:sz w:val="16"/>
               </w:rPr>
             </w:pPr>
           </w:p>
@@ -1961,6 +2068,7 @@
               <w:jc w:val="right"/>
               <w:rPr>
                 <w:rFonts w:ascii="Arial" w:hAnsi="Arial" w:cs="Arial"/>
+                <w:sz w:val="16"/>
               </w:rPr>
             </w:pPr>
           </w:p>
@@ -1976,6 +2084,7 @@
               <w:jc w:val="right"/>
               <w:rPr>
                 <w:rFonts w:ascii="Arial" w:hAnsi="Arial" w:cs="Arial"/>
+                <w:sz w:val="16"/>
               </w:rPr>
             </w:pPr>
           </w:p>
@@ -1989,6 +2098,9 @@
           <w:p>
             <w:pPr>
               <w:jc w:val="right"/>
+              <w:rPr>
+                <w:sz w:val="16"/>
+              </w:rPr>
             </w:pPr>
           </w:p>
         </w:tc>
@@ -2002,6 +2114,7 @@
             <w:pPr>
               <w:rPr>
                 <w:rFonts w:ascii="Arial" w:hAnsi="Arial" w:cs="Arial"/>
+                <w:sz w:val="16"/>
               </w:rPr>
             </w:pPr>
           </w:p>
@@ -2017,6 +2130,7 @@
               <w:jc w:val="right"/>
               <w:rPr>
                 <w:rFonts w:ascii="Arial" w:hAnsi="Arial" w:cs="Arial"/>
+                <w:sz w:val="16"/>
               </w:rPr>
             </w:pPr>
           </w:p>
@@ -2032,6 +2146,7 @@
               <w:jc w:val="right"/>
               <w:rPr>
                 <w:rFonts w:ascii="Arial" w:hAnsi="Arial" w:cs="Arial"/>
+                <w:sz w:val="16"/>
               </w:rPr>
             </w:pPr>
           </w:p>
@@ -2046,6 +2161,7 @@
             <w:pPr>
               <w:rPr>
                 <w:rFonts w:ascii="Arial" w:hAnsi="Arial" w:cs="Arial"/>
+                <w:sz w:val="16"/>
               </w:rPr>
             </w:pPr>
           </w:p>
@@ -2067,6 +2183,7 @@
               <w:spacing w:line="240" w:lineRule="auto"/>
               <w:rPr>
                 <w:rFonts w:ascii="Arial" w:hAnsi="Arial" w:cs="Arial"/>
+                <w:sz w:val="16"/>
               </w:rPr>
             </w:pPr>
           </w:p>
@@ -2081,6 +2198,7 @@
             <w:pPr>
               <w:rPr>
                 <w:rFonts w:ascii="Arial" w:hAnsi="Arial" w:cs="Arial"/>
+                <w:sz w:val="16"/>
               </w:rPr>
             </w:pPr>
           </w:p>
@@ -2096,6 +2214,7 @@
               <w:jc w:val="right"/>
               <w:rPr>
                 <w:rFonts w:ascii="Arial" w:hAnsi="Arial" w:cs="Arial"/>
+                <w:sz w:val="16"/>
               </w:rPr>
             </w:pPr>
           </w:p>
@@ -2111,6 +2230,7 @@
               <w:jc w:val="right"/>
               <w:rPr>
                 <w:rFonts w:ascii="Arial" w:hAnsi="Arial" w:cs="Arial"/>
+                <w:sz w:val="16"/>
               </w:rPr>
             </w:pPr>
           </w:p>
@@ -2124,6 +2244,9 @@
           <w:p>
             <w:pPr>
               <w:jc w:val="right"/>
+              <w:rPr>
+                <w:sz w:val="16"/>
+              </w:rPr>
             </w:pPr>
           </w:p>
         </w:tc>
@@ -2137,6 +2260,7 @@
             <w:pPr>
               <w:rPr>
                 <w:rFonts w:ascii="Arial" w:hAnsi="Arial" w:cs="Arial"/>
+                <w:sz w:val="16"/>
               </w:rPr>
             </w:pPr>
           </w:p>
@@ -2152,6 +2276,7 @@
               <w:jc w:val="right"/>
               <w:rPr>
                 <w:rFonts w:ascii="Arial" w:hAnsi="Arial" w:cs="Arial"/>
+                <w:sz w:val="16"/>
               </w:rPr>
             </w:pPr>
           </w:p>
@@ -2167,6 +2292,7 @@
               <w:jc w:val="right"/>
               <w:rPr>
                 <w:rFonts w:ascii="Arial" w:hAnsi="Arial" w:cs="Arial"/>
+                <w:sz w:val="16"/>
               </w:rPr>
             </w:pPr>
           </w:p>
@@ -2181,6 +2307,7 @@
             <w:pPr>
               <w:rPr>
                 <w:rFonts w:ascii="Arial" w:hAnsi="Arial" w:cs="Arial"/>
+                <w:sz w:val="16"/>
               </w:rPr>
             </w:pPr>
           </w:p>
@@ -2190,6 +2317,9 @@
     <w:p>
       <w:pPr>
         <w:pStyle w:val="Corpodetexto"/>
+        <w:rPr>
+          <w:sz w:val="18"/>
+        </w:rPr>
       </w:pPr>
     </w:p>
     <w:p>
@@ -2197,9 +2327,13 @@
         <w:pStyle w:val="Ttulo1"/>
         <w:rPr>
           <w:b w:val="0"/>
+          <w:sz w:val="22"/>
         </w:rPr>
       </w:pPr>
       <w:r>
+        <w:rPr>
+          <w:sz w:val="22"/>
+        </w:rPr>
         <w:t>4.  Lista de Problemas</w:t>
       </w:r>
     </w:p>
@@ -2763,7 +2897,6 @@
         </w:numPr>
       </w:pPr>
       <w:r>
-        <w:lastRenderedPageBreak/>
         <w:t>Itens de Trabalho: Planejado X Realizado</w:t>
       </w:r>
     </w:p>
@@ -2828,7 +2961,15 @@
           <w:rFonts w:ascii="Times New Roman" w:hAnsi="Times New Roman"/>
           <w:color w:val="auto"/>
         </w:rPr>
-        <w:t>Configuração do ambiente de desenvolvimento foi instalada para que os treinamentos na ferramenta possa começar.</w:t>
+        <w:t xml:space="preserve">Configuração do ambiente de desenvolvimento foi instalada para que os treinamentos na ferramenta possa </w:t>
+      </w:r>
+      <w:r>
+        <w:rPr>
+          <w:rFonts w:ascii="Times New Roman" w:hAnsi="Times New Roman"/>
+          <w:color w:val="auto"/>
+        </w:rPr>
+        <w:lastRenderedPageBreak/>
+        <w:t>começar.</w:t>
       </w:r>
     </w:p>
     <w:p>
@@ -2895,14 +3036,10 @@
         <w:t>O cronograma da entrega da documentação a ser po</w:t>
       </w:r>
       <w:r>
-        <w:t>sicionada no github atrasou em 5</w:t>
+        <w:t>sicionada no GitHub</w:t>
       </w:r>
-      <w:r>
-        <w:t xml:space="preserve"> dia</w:t>
-      </w:r>
-      <w:r>
-        <w:t>s</w:t>
-      </w:r>
+      <w:bookmarkStart w:id="1" w:name="_GoBack"/>
+      <w:bookmarkEnd w:id="1"/>
       <w:r>
         <w:t>.</w:t>
       </w:r>
@@ -2913,8 +3050,6 @@
         <w:spacing w:line="240" w:lineRule="auto"/>
         <w:ind w:left="720"/>
       </w:pPr>
-      <w:bookmarkStart w:id="1" w:name="_GoBack"/>
-      <w:bookmarkEnd w:id="1"/>
     </w:p>
     <w:sectPr>
       <w:headerReference w:type="default" r:id="rId8"/>
@@ -3070,7 +3205,7 @@
               <w:rStyle w:val="Nmerodepgina"/>
               <w:noProof/>
             </w:rPr>
-            <w:t>1</w:t>
+            <w:t>2</w:t>
           </w:r>
           <w:r>
             <w:rPr>
@@ -3096,15 +3231,29 @@
             </w:rPr>
             <w:t xml:space="preserve"> </w:t>
           </w:r>
-          <w:fldSimple w:instr=" NUMPAGES  \* MERGEFORMAT ">
-            <w:r>
-              <w:rPr>
-                <w:rStyle w:val="Nmerodepgina"/>
-                <w:noProof/>
-              </w:rPr>
-              <w:t>3</w:t>
-            </w:r>
-          </w:fldSimple>
+          <w:r>
+            <w:fldChar w:fldCharType="begin"/>
+          </w:r>
+          <w:r>
+            <w:instrText xml:space="preserve"> NUMPAGES  \* MERGEFORMAT </w:instrText>
+          </w:r>
+          <w:r>
+            <w:fldChar w:fldCharType="separate"/>
+          </w:r>
+          <w:r>
+            <w:rPr>
+              <w:rStyle w:val="Nmerodepgina"/>
+              <w:noProof/>
+            </w:rPr>
+            <w:t>3</w:t>
+          </w:r>
+          <w:r>
+            <w:rPr>
+              <w:rStyle w:val="Nmerodepgina"/>
+              <w:noProof/>
+            </w:rPr>
+            <w:fldChar w:fldCharType="end"/>
+          </w:r>
         </w:p>
       </w:tc>
     </w:tr>

--- a/acompanhamento projeto/Plano de Interacao.docx
+++ b/acompanhamento projeto/Plano de Interacao.docx
@@ -7,7 +7,13 @@
         <w:pStyle w:val="Ttulo"/>
       </w:pPr>
       <w:r>
-        <w:t>BorrLoc App</w:t>
+        <w:t>BorrLoc</w:t>
+      </w:r>
+      <w:r>
+        <w:t>ator</w:t>
+      </w:r>
+      <w:r>
+        <w:t xml:space="preserve"> App</w:t>
       </w:r>
     </w:p>
     <w:p>
@@ -149,7 +155,13 @@
               <w:t>Concepção do</w:t>
             </w:r>
             <w:r>
-              <w:t xml:space="preserve"> projeto BorrLoc App</w:t>
+              <w:t xml:space="preserve"> projeto BorrLoc</w:t>
+            </w:r>
+            <w:r>
+              <w:t>ator</w:t>
+            </w:r>
+            <w:r>
+              <w:t xml:space="preserve"> App</w:t>
             </w:r>
           </w:p>
         </w:tc>
@@ -3038,8 +3050,6 @@
       <w:r>
         <w:t>sicionada no GitHub</w:t>
       </w:r>
-      <w:bookmarkStart w:id="1" w:name="_GoBack"/>
-      <w:bookmarkEnd w:id="1"/>
       <w:r>
         <w:t>.</w:t>
       </w:r>
@@ -3050,6 +3060,8 @@
         <w:spacing w:line="240" w:lineRule="auto"/>
         <w:ind w:left="720"/>
       </w:pPr>
+      <w:bookmarkStart w:id="1" w:name="_GoBack"/>
+      <w:bookmarkEnd w:id="1"/>
     </w:p>
     <w:sectPr>
       <w:headerReference w:type="default" r:id="rId8"/>
@@ -3231,29 +3243,15 @@
             </w:rPr>
             <w:t xml:space="preserve"> </w:t>
           </w:r>
-          <w:r>
-            <w:fldChar w:fldCharType="begin"/>
-          </w:r>
-          <w:r>
-            <w:instrText xml:space="preserve"> NUMPAGES  \* MERGEFORMAT </w:instrText>
-          </w:r>
-          <w:r>
-            <w:fldChar w:fldCharType="separate"/>
-          </w:r>
-          <w:r>
-            <w:rPr>
-              <w:rStyle w:val="Nmerodepgina"/>
-              <w:noProof/>
-            </w:rPr>
-            <w:t>3</w:t>
-          </w:r>
-          <w:r>
-            <w:rPr>
-              <w:rStyle w:val="Nmerodepgina"/>
-              <w:noProof/>
-            </w:rPr>
-            <w:fldChar w:fldCharType="end"/>
-          </w:r>
+          <w:fldSimple w:instr=" NUMPAGES  \* MERGEFORMAT ">
+            <w:r>
+              <w:rPr>
+                <w:rStyle w:val="Nmerodepgina"/>
+                <w:noProof/>
+              </w:rPr>
+              <w:t>3</w:t>
+            </w:r>
+          </w:fldSimple>
         </w:p>
       </w:tc>
     </w:tr>
@@ -3319,7 +3317,13 @@
             </w:tabs>
           </w:pPr>
           <w:r>
-            <w:t>BorrLoc App</w:t>
+            <w:t>BorrLoc</w:t>
+          </w:r>
+          <w:r>
+            <w:t>ator</w:t>
+          </w:r>
+          <w:r>
+            <w:t xml:space="preserve"> App</w:t>
           </w:r>
         </w:p>
       </w:tc>

--- a/acompanhamento projeto/Plano de Interacao.docx
+++ b/acompanhamento projeto/Plano de Interacao.docx
@@ -41,6 +41,9 @@
       <w:pPr>
         <w:pStyle w:val="Ttulo1"/>
         <w:ind w:left="360"/>
+        <w:rPr>
+          <w:rFonts w:cs="Arial"/>
+        </w:rPr>
       </w:pPr>
       <w:r>
         <w:rPr>
@@ -151,16 +154,33 @@
             <w:tcW w:w="4608" w:type="dxa"/>
           </w:tcPr>
           <w:p>
-            <w:r>
+            <w:pPr>
+              <w:rPr>
+                <w:rFonts w:ascii="Arial" w:hAnsi="Arial" w:cs="Arial"/>
+              </w:rPr>
+            </w:pPr>
+            <w:r>
+              <w:rPr>
+                <w:rFonts w:ascii="Arial" w:hAnsi="Arial" w:cs="Arial"/>
+              </w:rPr>
               <w:t>Concepção do</w:t>
             </w:r>
             <w:r>
+              <w:rPr>
+                <w:rFonts w:ascii="Arial" w:hAnsi="Arial" w:cs="Arial"/>
+              </w:rPr>
               <w:t xml:space="preserve"> projeto BorrLoc</w:t>
             </w:r>
             <w:r>
+              <w:rPr>
+                <w:rFonts w:ascii="Arial" w:hAnsi="Arial" w:cs="Arial"/>
+              </w:rPr>
               <w:t>ator</w:t>
             </w:r>
             <w:r>
+              <w:rPr>
+                <w:rFonts w:ascii="Arial" w:hAnsi="Arial" w:cs="Arial"/>
+              </w:rPr>
               <w:t xml:space="preserve"> App</w:t>
             </w:r>
           </w:p>
@@ -170,10 +190,21 @@
             <w:tcW w:w="1872" w:type="dxa"/>
           </w:tcPr>
           <w:p>
-            <w:r>
+            <w:pPr>
+              <w:rPr>
+                <w:rFonts w:ascii="Arial" w:hAnsi="Arial" w:cs="Arial"/>
+              </w:rPr>
+            </w:pPr>
+            <w:r>
+              <w:rPr>
+                <w:rFonts w:ascii="Arial" w:hAnsi="Arial" w:cs="Arial"/>
+              </w:rPr>
               <w:t>19</w:t>
             </w:r>
             <w:r>
+              <w:rPr>
+                <w:rFonts w:ascii="Arial" w:hAnsi="Arial" w:cs="Arial"/>
+              </w:rPr>
               <w:t>/09/2013</w:t>
             </w:r>
           </w:p>
@@ -185,7 +216,15 @@
             <w:tcW w:w="4608" w:type="dxa"/>
           </w:tcPr>
           <w:p>
-            <w:r>
+            <w:pPr>
+              <w:rPr>
+                <w:rFonts w:ascii="Arial" w:hAnsi="Arial" w:cs="Arial"/>
+              </w:rPr>
+            </w:pPr>
+            <w:r>
+              <w:rPr>
+                <w:rFonts w:ascii="Arial" w:hAnsi="Arial" w:cs="Arial"/>
+              </w:rPr>
               <w:t>Criação da Visão do Projeto</w:t>
             </w:r>
           </w:p>
@@ -195,10 +234,21 @@
             <w:tcW w:w="1872" w:type="dxa"/>
           </w:tcPr>
           <w:p>
-            <w:r>
+            <w:pPr>
+              <w:rPr>
+                <w:rFonts w:ascii="Arial" w:hAnsi="Arial" w:cs="Arial"/>
+              </w:rPr>
+            </w:pPr>
+            <w:r>
+              <w:rPr>
+                <w:rFonts w:ascii="Arial" w:hAnsi="Arial" w:cs="Arial"/>
+              </w:rPr>
               <w:t>10</w:t>
             </w:r>
             <w:r>
+              <w:rPr>
+                <w:rFonts w:ascii="Arial" w:hAnsi="Arial" w:cs="Arial"/>
+              </w:rPr>
               <w:t>/09/2013</w:t>
             </w:r>
           </w:p>
@@ -210,7 +260,15 @@
             <w:tcW w:w="4608" w:type="dxa"/>
           </w:tcPr>
           <w:p>
-            <w:r>
+            <w:pPr>
+              <w:rPr>
+                <w:rFonts w:ascii="Arial" w:hAnsi="Arial" w:cs="Arial"/>
+              </w:rPr>
+            </w:pPr>
+            <w:r>
+              <w:rPr>
+                <w:rFonts w:ascii="Arial" w:hAnsi="Arial" w:cs="Arial"/>
+              </w:rPr>
               <w:t>Criação do Plano do Projeto</w:t>
             </w:r>
           </w:p>
@@ -220,10 +278,21 @@
             <w:tcW w:w="1872" w:type="dxa"/>
           </w:tcPr>
           <w:p>
-            <w:r>
+            <w:pPr>
+              <w:rPr>
+                <w:rFonts w:ascii="Arial" w:hAnsi="Arial" w:cs="Arial"/>
+              </w:rPr>
+            </w:pPr>
+            <w:r>
+              <w:rPr>
+                <w:rFonts w:ascii="Arial" w:hAnsi="Arial" w:cs="Arial"/>
+              </w:rPr>
               <w:t>10</w:t>
             </w:r>
             <w:r>
+              <w:rPr>
+                <w:rFonts w:ascii="Arial" w:hAnsi="Arial" w:cs="Arial"/>
+              </w:rPr>
               <w:t>/09/2013</w:t>
             </w:r>
           </w:p>
@@ -235,7 +304,15 @@
             <w:tcW w:w="4608" w:type="dxa"/>
           </w:tcPr>
           <w:p>
-            <w:r>
+            <w:pPr>
+              <w:rPr>
+                <w:rFonts w:ascii="Arial" w:hAnsi="Arial" w:cs="Arial"/>
+              </w:rPr>
+            </w:pPr>
+            <w:r>
+              <w:rPr>
+                <w:rFonts w:ascii="Arial" w:hAnsi="Arial" w:cs="Arial"/>
+              </w:rPr>
               <w:t>Criação da Lista de Itens de trabalho</w:t>
             </w:r>
           </w:p>
@@ -245,10 +322,21 @@
             <w:tcW w:w="1872" w:type="dxa"/>
           </w:tcPr>
           <w:p>
-            <w:r>
+            <w:pPr>
+              <w:rPr>
+                <w:rFonts w:ascii="Arial" w:hAnsi="Arial" w:cs="Arial"/>
+              </w:rPr>
+            </w:pPr>
+            <w:r>
+              <w:rPr>
+                <w:rFonts w:ascii="Arial" w:hAnsi="Arial" w:cs="Arial"/>
+              </w:rPr>
               <w:t>15</w:t>
             </w:r>
             <w:r>
+              <w:rPr>
+                <w:rFonts w:ascii="Arial" w:hAnsi="Arial" w:cs="Arial"/>
+              </w:rPr>
               <w:t>/09/2013</w:t>
             </w:r>
           </w:p>
@@ -260,7 +348,15 @@
             <w:tcW w:w="4608" w:type="dxa"/>
           </w:tcPr>
           <w:p>
-            <w:r>
+            <w:pPr>
+              <w:rPr>
+                <w:rFonts w:ascii="Arial" w:hAnsi="Arial" w:cs="Arial"/>
+              </w:rPr>
+            </w:pPr>
+            <w:r>
+              <w:rPr>
+                <w:rFonts w:ascii="Arial" w:hAnsi="Arial" w:cs="Arial"/>
+              </w:rPr>
               <w:t>Criação da Lista de Riscos do Projeto</w:t>
             </w:r>
           </w:p>
@@ -270,10 +366,21 @@
             <w:tcW w:w="1872" w:type="dxa"/>
           </w:tcPr>
           <w:p>
-            <w:r>
+            <w:pPr>
+              <w:rPr>
+                <w:rFonts w:ascii="Arial" w:hAnsi="Arial" w:cs="Arial"/>
+              </w:rPr>
+            </w:pPr>
+            <w:r>
+              <w:rPr>
+                <w:rFonts w:ascii="Arial" w:hAnsi="Arial" w:cs="Arial"/>
+              </w:rPr>
               <w:t>30</w:t>
             </w:r>
             <w:r>
+              <w:rPr>
+                <w:rFonts w:ascii="Arial" w:hAnsi="Arial" w:cs="Arial"/>
+              </w:rPr>
               <w:t>/09/2013</w:t>
             </w:r>
           </w:p>
@@ -285,7 +392,15 @@
             <w:tcW w:w="4608" w:type="dxa"/>
           </w:tcPr>
           <w:p>
-            <w:r>
+            <w:pPr>
+              <w:rPr>
+                <w:rFonts w:ascii="Arial" w:hAnsi="Arial" w:cs="Arial"/>
+              </w:rPr>
+            </w:pPr>
+            <w:r>
+              <w:rPr>
+                <w:rFonts w:ascii="Arial" w:hAnsi="Arial" w:cs="Arial"/>
+              </w:rPr>
               <w:t>Criação do Plano de Interação do Projeto</w:t>
             </w:r>
           </w:p>
@@ -295,10 +410,21 @@
             <w:tcW w:w="1872" w:type="dxa"/>
           </w:tcPr>
           <w:p>
-            <w:r>
+            <w:pPr>
+              <w:rPr>
+                <w:rFonts w:ascii="Arial" w:hAnsi="Arial" w:cs="Arial"/>
+              </w:rPr>
+            </w:pPr>
+            <w:r>
+              <w:rPr>
+                <w:rFonts w:ascii="Arial" w:hAnsi="Arial" w:cs="Arial"/>
+              </w:rPr>
               <w:t>30</w:t>
             </w:r>
             <w:r>
+              <w:rPr>
+                <w:rFonts w:ascii="Arial" w:hAnsi="Arial" w:cs="Arial"/>
+              </w:rPr>
               <w:t>/09/2013</w:t>
             </w:r>
           </w:p>
@@ -310,7 +436,15 @@
             <w:tcW w:w="4608" w:type="dxa"/>
           </w:tcPr>
           <w:p>
-            <w:r>
+            <w:pPr>
+              <w:rPr>
+                <w:rFonts w:ascii="Arial" w:hAnsi="Arial" w:cs="Arial"/>
+              </w:rPr>
+            </w:pPr>
+            <w:r>
+              <w:rPr>
+                <w:rFonts w:ascii="Arial" w:hAnsi="Arial" w:cs="Arial"/>
+              </w:rPr>
               <w:t>Criação do modelo de Caso de Uso</w:t>
             </w:r>
           </w:p>
@@ -320,10 +454,21 @@
             <w:tcW w:w="1872" w:type="dxa"/>
           </w:tcPr>
           <w:p>
-            <w:r>
+            <w:pPr>
+              <w:rPr>
+                <w:rFonts w:ascii="Arial" w:hAnsi="Arial" w:cs="Arial"/>
+              </w:rPr>
+            </w:pPr>
+            <w:r>
+              <w:rPr>
+                <w:rFonts w:ascii="Arial" w:hAnsi="Arial" w:cs="Arial"/>
+              </w:rPr>
               <w:t>03</w:t>
             </w:r>
             <w:r>
+              <w:rPr>
+                <w:rFonts w:ascii="Arial" w:hAnsi="Arial" w:cs="Arial"/>
+              </w:rPr>
               <w:t>/10/2013</w:t>
             </w:r>
           </w:p>
@@ -335,10 +480,21 @@
             <w:tcW w:w="4608" w:type="dxa"/>
           </w:tcPr>
           <w:p>
-            <w:r>
+            <w:pPr>
+              <w:rPr>
+                <w:rFonts w:ascii="Arial" w:hAnsi="Arial" w:cs="Arial"/>
+              </w:rPr>
+            </w:pPr>
+            <w:r>
+              <w:rPr>
+                <w:rFonts w:ascii="Arial" w:hAnsi="Arial" w:cs="Arial"/>
+              </w:rPr>
               <w:t>Criação do mode</w:t>
             </w:r>
             <w:r>
+              <w:rPr>
+                <w:rFonts w:ascii="Arial" w:hAnsi="Arial" w:cs="Arial"/>
+              </w:rPr>
               <w:t>lo de análise e persistência</w:t>
             </w:r>
           </w:p>
@@ -348,7 +504,15 @@
             <w:tcW w:w="1872" w:type="dxa"/>
           </w:tcPr>
           <w:p>
-            <w:r>
+            <w:pPr>
+              <w:rPr>
+                <w:rFonts w:ascii="Arial" w:hAnsi="Arial" w:cs="Arial"/>
+              </w:rPr>
+            </w:pPr>
+            <w:r>
+              <w:rPr>
+                <w:rFonts w:ascii="Arial" w:hAnsi="Arial" w:cs="Arial"/>
+              </w:rPr>
               <w:t>03/10/2013</w:t>
             </w:r>
           </w:p>
@@ -360,10 +524,21 @@
             <w:tcW w:w="4608" w:type="dxa"/>
           </w:tcPr>
           <w:p>
-            <w:r>
+            <w:pPr>
+              <w:rPr>
+                <w:rFonts w:ascii="Arial" w:hAnsi="Arial" w:cs="Arial"/>
+              </w:rPr>
+            </w:pPr>
+            <w:r>
+              <w:rPr>
+                <w:rFonts w:ascii="Arial" w:hAnsi="Arial" w:cs="Arial"/>
+              </w:rPr>
               <w:t xml:space="preserve">Organização do projeto </w:t>
             </w:r>
             <w:r>
+              <w:rPr>
+                <w:rFonts w:ascii="Arial" w:hAnsi="Arial" w:cs="Arial"/>
+              </w:rPr>
               <w:t>no GitHub e seus diretórios</w:t>
             </w:r>
           </w:p>
@@ -373,10 +548,21 @@
             <w:tcW w:w="1872" w:type="dxa"/>
           </w:tcPr>
           <w:p>
-            <w:r>
+            <w:pPr>
+              <w:rPr>
+                <w:rFonts w:ascii="Arial" w:hAnsi="Arial" w:cs="Arial"/>
+              </w:rPr>
+            </w:pPr>
+            <w:r>
+              <w:rPr>
+                <w:rFonts w:ascii="Arial" w:hAnsi="Arial" w:cs="Arial"/>
+              </w:rPr>
               <w:t>05</w:t>
             </w:r>
             <w:r>
+              <w:rPr>
+                <w:rFonts w:ascii="Arial" w:hAnsi="Arial" w:cs="Arial"/>
+              </w:rPr>
               <w:t>/10/2013</w:t>
             </w:r>
           </w:p>
@@ -388,7 +574,15 @@
             <w:tcW w:w="4608" w:type="dxa"/>
           </w:tcPr>
           <w:p>
-            <w:r>
+            <w:pPr>
+              <w:rPr>
+                <w:rFonts w:ascii="Arial" w:hAnsi="Arial" w:cs="Arial"/>
+              </w:rPr>
+            </w:pPr>
+            <w:r>
+              <w:rPr>
+                <w:rFonts w:ascii="Arial" w:hAnsi="Arial" w:cs="Arial"/>
+              </w:rPr>
               <w:t>Criação dos casos de testes para o caso de uso</w:t>
             </w:r>
           </w:p>
@@ -398,29 +592,96 @@
             <w:tcW w:w="1872" w:type="dxa"/>
           </w:tcPr>
           <w:p>
-            <w:r>
+            <w:pPr>
+              <w:rPr>
+                <w:rFonts w:ascii="Arial" w:hAnsi="Arial" w:cs="Arial"/>
+              </w:rPr>
+            </w:pPr>
+            <w:r>
+              <w:rPr>
+                <w:rFonts w:ascii="Arial" w:hAnsi="Arial" w:cs="Arial"/>
+              </w:rPr>
               <w:t>07/10/2013</w:t>
             </w:r>
           </w:p>
         </w:tc>
       </w:tr>
-      <w:bookmarkEnd w:id="0"/>
     </w:tbl>
     <w:p>
       <w:pPr>
         <w:pStyle w:val="Corpodetexto"/>
         <w:ind w:left="0"/>
-      </w:pPr>
+        <w:rPr>
+          <w:rFonts w:ascii="Arial" w:hAnsi="Arial" w:cs="Arial"/>
+        </w:rPr>
+      </w:pPr>
+      <w:bookmarkStart w:id="1" w:name="_GoBack"/>
+      <w:bookmarkEnd w:id="0"/>
+      <w:bookmarkEnd w:id="1"/>
     </w:p>
-    <w:p/>
-    <w:p/>
-    <w:p/>
-    <w:p/>
-    <w:p/>
-    <w:p/>
-    <w:p/>
-    <w:p/>
-    <w:p/>
+    <w:p>
+      <w:pPr>
+        <w:rPr>
+          <w:rFonts w:ascii="Arial" w:hAnsi="Arial" w:cs="Arial"/>
+        </w:rPr>
+      </w:pPr>
+    </w:p>
+    <w:p>
+      <w:pPr>
+        <w:rPr>
+          <w:rFonts w:ascii="Arial" w:hAnsi="Arial" w:cs="Arial"/>
+        </w:rPr>
+      </w:pPr>
+    </w:p>
+    <w:p>
+      <w:pPr>
+        <w:rPr>
+          <w:rFonts w:ascii="Arial" w:hAnsi="Arial" w:cs="Arial"/>
+        </w:rPr>
+      </w:pPr>
+    </w:p>
+    <w:p>
+      <w:pPr>
+        <w:rPr>
+          <w:rFonts w:ascii="Arial" w:hAnsi="Arial" w:cs="Arial"/>
+        </w:rPr>
+      </w:pPr>
+    </w:p>
+    <w:p>
+      <w:pPr>
+        <w:rPr>
+          <w:rFonts w:ascii="Arial" w:hAnsi="Arial" w:cs="Arial"/>
+        </w:rPr>
+      </w:pPr>
+    </w:p>
+    <w:p>
+      <w:pPr>
+        <w:rPr>
+          <w:rFonts w:ascii="Arial" w:hAnsi="Arial" w:cs="Arial"/>
+        </w:rPr>
+      </w:pPr>
+    </w:p>
+    <w:p>
+      <w:pPr>
+        <w:rPr>
+          <w:rFonts w:ascii="Arial" w:hAnsi="Arial" w:cs="Arial"/>
+        </w:rPr>
+      </w:pPr>
+    </w:p>
+    <w:p>
+      <w:pPr>
+        <w:rPr>
+          <w:rFonts w:ascii="Arial" w:hAnsi="Arial" w:cs="Arial"/>
+        </w:rPr>
+      </w:pPr>
+    </w:p>
+    <w:p>
+      <w:pPr>
+        <w:rPr>
+          <w:rFonts w:ascii="Arial" w:hAnsi="Arial" w:cs="Arial"/>
+        </w:rPr>
+      </w:pPr>
+    </w:p>
     <w:p/>
     <w:p/>
     <w:p>
@@ -463,14 +724,26 @@
           <w:numId w:val="43"/>
         </w:numPr>
         <w:spacing w:line="240" w:lineRule="auto"/>
+        <w:rPr>
+          <w:rFonts w:ascii="Arial" w:hAnsi="Arial" w:cs="Arial"/>
+        </w:rPr>
       </w:pPr>
       <w:r>
+        <w:rPr>
+          <w:rFonts w:ascii="Arial" w:hAnsi="Arial" w:cs="Arial"/>
+        </w:rPr>
         <w:t>Determinar requisitos iniciais do si</w:t>
       </w:r>
       <w:r>
+        <w:rPr>
+          <w:rFonts w:ascii="Arial" w:hAnsi="Arial" w:cs="Arial"/>
+        </w:rPr>
         <w:t>s</w:t>
       </w:r>
       <w:r>
+        <w:rPr>
+          <w:rFonts w:ascii="Arial" w:hAnsi="Arial" w:cs="Arial"/>
+        </w:rPr>
         <w:t>tema;</w:t>
       </w:r>
     </w:p>
@@ -483,11 +756,20 @@
           <w:numId w:val="43"/>
         </w:numPr>
         <w:spacing w:line="240" w:lineRule="auto"/>
+        <w:rPr>
+          <w:rFonts w:ascii="Arial" w:hAnsi="Arial" w:cs="Arial"/>
+        </w:rPr>
       </w:pPr>
       <w:r>
+        <w:rPr>
+          <w:rFonts w:ascii="Arial" w:hAnsi="Arial" w:cs="Arial"/>
+        </w:rPr>
         <w:t>Alinhar o tempo de construção de cada parte a ser construída do</w:t>
       </w:r>
       <w:r>
+        <w:rPr>
+          <w:rFonts w:ascii="Arial" w:hAnsi="Arial" w:cs="Arial"/>
+        </w:rPr>
         <w:t xml:space="preserve"> projeto;</w:t>
       </w:r>
     </w:p>
@@ -500,8 +782,14 @@
           <w:numId w:val="43"/>
         </w:numPr>
         <w:spacing w:line="240" w:lineRule="auto"/>
+        <w:rPr>
+          <w:rFonts w:ascii="Arial" w:hAnsi="Arial" w:cs="Arial"/>
+        </w:rPr>
       </w:pPr>
       <w:r>
+        <w:rPr>
+          <w:rFonts w:ascii="Arial" w:hAnsi="Arial" w:cs="Arial"/>
+        </w:rPr>
         <w:t>Construir documentos de guia para o projeto.</w:t>
       </w:r>
     </w:p>
@@ -514,8 +802,14 @@
           <w:numId w:val="43"/>
         </w:numPr>
         <w:spacing w:line="240" w:lineRule="auto"/>
+        <w:rPr>
+          <w:rFonts w:ascii="Arial" w:hAnsi="Arial" w:cs="Arial"/>
+        </w:rPr>
       </w:pPr>
       <w:r>
+        <w:rPr>
+          <w:rFonts w:ascii="Arial" w:hAnsi="Arial" w:cs="Arial"/>
+        </w:rPr>
         <w:t>Criar o modelo dos senários a ser construído</w:t>
       </w:r>
     </w:p>
@@ -528,11 +822,20 @@
           <w:numId w:val="43"/>
         </w:numPr>
         <w:spacing w:line="240" w:lineRule="auto"/>
+        <w:rPr>
+          <w:rFonts w:ascii="Arial" w:hAnsi="Arial" w:cs="Arial"/>
+        </w:rPr>
       </w:pPr>
       <w:r>
+        <w:rPr>
+          <w:rFonts w:ascii="Arial" w:hAnsi="Arial" w:cs="Arial"/>
+        </w:rPr>
         <w:t>Descrever os cenários de integração com o sistema</w:t>
       </w:r>
       <w:r>
+        <w:rPr>
+          <w:rFonts w:ascii="Arial" w:hAnsi="Arial" w:cs="Arial"/>
+        </w:rPr>
         <w:t>.</w:t>
       </w:r>
     </w:p>
@@ -545,14 +848,26 @@
           <w:numId w:val="43"/>
         </w:numPr>
         <w:spacing w:line="240" w:lineRule="auto"/>
+        <w:rPr>
+          <w:rFonts w:ascii="Arial" w:hAnsi="Arial" w:cs="Arial"/>
+        </w:rPr>
       </w:pPr>
       <w:r>
+        <w:rPr>
+          <w:rFonts w:ascii="Arial" w:hAnsi="Arial" w:cs="Arial"/>
+        </w:rPr>
         <w:t>Apr</w:t>
       </w:r>
       <w:r>
+        <w:rPr>
+          <w:rFonts w:ascii="Arial" w:hAnsi="Arial" w:cs="Arial"/>
+        </w:rPr>
         <w:t>esentar uma demonstração das telas</w:t>
       </w:r>
       <w:r>
+        <w:rPr>
+          <w:rFonts w:ascii="Arial" w:hAnsi="Arial" w:cs="Arial"/>
+        </w:rPr>
         <w:t>.</w:t>
       </w:r>
     </w:p>
@@ -565,8 +880,14 @@
           <w:numId w:val="43"/>
         </w:numPr>
         <w:spacing w:line="240" w:lineRule="auto"/>
+        <w:rPr>
+          <w:rFonts w:ascii="Arial" w:hAnsi="Arial" w:cs="Arial"/>
+        </w:rPr>
       </w:pPr>
       <w:r>
+        <w:rPr>
+          <w:rFonts w:ascii="Arial" w:hAnsi="Arial" w:cs="Arial"/>
+        </w:rPr>
         <w:t>Construção do caso de uso Cadastro de moto taxistas</w:t>
       </w:r>
     </w:p>
@@ -2111,6 +2432,7 @@
             <w:pPr>
               <w:jc w:val="right"/>
               <w:rPr>
+                <w:rFonts w:ascii="Arial" w:hAnsi="Arial" w:cs="Arial"/>
                 <w:sz w:val="16"/>
               </w:rPr>
             </w:pPr>
@@ -2257,6 +2579,7 @@
             <w:pPr>
               <w:jc w:val="right"/>
               <w:rPr>
+                <w:rFonts w:ascii="Arial" w:hAnsi="Arial" w:cs="Arial"/>
                 <w:sz w:val="16"/>
               </w:rPr>
             </w:pPr>
@@ -2387,7 +2710,7 @@
               <w:rPr>
                 <w:rFonts w:ascii="Arial" w:hAnsi="Arial" w:cs="Arial"/>
                 <w:b/>
-                <w:sz w:val="18"/>
+                <w:sz w:val="22"/>
                 <w:szCs w:val="18"/>
                 <w:lang w:eastAsia="ja-JP"/>
               </w:rPr>
@@ -2396,7 +2719,7 @@
               <w:rPr>
                 <w:rFonts w:ascii="Arial" w:hAnsi="Arial" w:cs="Arial"/>
                 <w:b/>
-                <w:sz w:val="18"/>
+                <w:sz w:val="22"/>
                 <w:szCs w:val="18"/>
                 <w:lang w:eastAsia="ja-JP"/>
               </w:rPr>
@@ -2422,7 +2745,7 @@
               <w:rPr>
                 <w:rFonts w:ascii="Arial" w:hAnsi="Arial" w:cs="Arial"/>
                 <w:b/>
-                <w:sz w:val="18"/>
+                <w:sz w:val="22"/>
                 <w:szCs w:val="18"/>
                 <w:lang w:eastAsia="ja-JP"/>
               </w:rPr>
@@ -2431,7 +2754,7 @@
               <w:rPr>
                 <w:rFonts w:ascii="Arial" w:hAnsi="Arial" w:cs="Arial"/>
                 <w:b/>
-                <w:sz w:val="18"/>
+                <w:sz w:val="22"/>
                 <w:szCs w:val="18"/>
                 <w:lang w:eastAsia="ja-JP"/>
               </w:rPr>
@@ -2457,7 +2780,7 @@
               <w:rPr>
                 <w:rFonts w:ascii="Arial" w:hAnsi="Arial" w:cs="Arial"/>
                 <w:b/>
-                <w:sz w:val="18"/>
+                <w:sz w:val="22"/>
                 <w:szCs w:val="18"/>
                 <w:lang w:eastAsia="ja-JP"/>
               </w:rPr>
@@ -2466,7 +2789,7 @@
               <w:rPr>
                 <w:rFonts w:ascii="Arial" w:hAnsi="Arial" w:cs="Arial"/>
                 <w:b/>
-                <w:sz w:val="18"/>
+                <w:sz w:val="22"/>
                 <w:szCs w:val="18"/>
                 <w:lang w:eastAsia="ja-JP"/>
               </w:rPr>
@@ -2490,8 +2813,14 @@
             <w:pPr>
               <w:pStyle w:val="Corpodetexto"/>
               <w:ind w:left="0"/>
-            </w:pPr>
-            <w:r>
+              <w:rPr>
+                <w:rFonts w:ascii="Arial" w:hAnsi="Arial" w:cs="Arial"/>
+              </w:rPr>
+            </w:pPr>
+            <w:r>
+              <w:rPr>
+                <w:rFonts w:ascii="Arial" w:hAnsi="Arial" w:cs="Arial"/>
+              </w:rPr>
               <w:t>Configuração do ambiente de Desenvolvimento Android</w:t>
             </w:r>
           </w:p>
@@ -2510,14 +2839,26 @@
             <w:pPr>
               <w:pStyle w:val="Corpodetexto"/>
               <w:ind w:left="0"/>
-            </w:pPr>
-            <w:r>
+              <w:rPr>
+                <w:rFonts w:ascii="Arial" w:hAnsi="Arial" w:cs="Arial"/>
+              </w:rPr>
+            </w:pPr>
+            <w:r>
+              <w:rPr>
+                <w:rFonts w:ascii="Arial" w:hAnsi="Arial" w:cs="Arial"/>
+              </w:rPr>
               <w:t>5</w:t>
             </w:r>
             <w:r>
+              <w:rPr>
+                <w:rFonts w:ascii="Arial" w:hAnsi="Arial" w:cs="Arial"/>
+              </w:rPr>
               <w:t>0</w:t>
             </w:r>
             <w:r>
+              <w:rPr>
+                <w:rFonts w:ascii="Arial" w:hAnsi="Arial" w:cs="Arial"/>
+              </w:rPr>
               <w:t>%</w:t>
             </w:r>
           </w:p>
@@ -2536,14 +2877,26 @@
             <w:pPr>
               <w:pStyle w:val="Corpodetexto"/>
               <w:ind w:left="0"/>
-            </w:pPr>
-            <w:r>
+              <w:rPr>
+                <w:rFonts w:ascii="Arial" w:hAnsi="Arial" w:cs="Arial"/>
+              </w:rPr>
+            </w:pPr>
+            <w:r>
+              <w:rPr>
+                <w:rFonts w:ascii="Arial" w:hAnsi="Arial" w:cs="Arial"/>
+              </w:rPr>
               <w:t xml:space="preserve">Escolha </w:t>
             </w:r>
             <w:r>
+              <w:rPr>
+                <w:rFonts w:ascii="Arial" w:hAnsi="Arial" w:cs="Arial"/>
+              </w:rPr>
               <w:t>da plataforma a ser definida ou mesclar a IDE SDK do Google Android com o Eclipse</w:t>
             </w:r>
             <w:r>
+              <w:rPr>
+                <w:rFonts w:ascii="Arial" w:hAnsi="Arial" w:cs="Arial"/>
+              </w:rPr>
               <w:t>.</w:t>
             </w:r>
           </w:p>
@@ -2563,13 +2916,13 @@
       <w:pPr>
         <w:pStyle w:val="Ttulo2"/>
         <w:rPr>
-          <w:rFonts w:ascii="Times New Roman" w:hAnsi="Times New Roman"/>
+          <w:rFonts w:cs="Arial"/>
           <w:b w:val="0"/>
         </w:rPr>
       </w:pPr>
       <w:r>
         <w:rPr>
-          <w:rFonts w:ascii="Times New Roman" w:hAnsi="Times New Roman"/>
+          <w:rFonts w:cs="Arial"/>
           <w:b w:val="0"/>
         </w:rPr>
         <w:t xml:space="preserve">Avaliar sempre que houverem atualizações os documentos no repositório. </w:t>
@@ -2579,13 +2932,13 @@
       <w:pPr>
         <w:pStyle w:val="Ttulo2"/>
         <w:rPr>
-          <w:rFonts w:ascii="Times New Roman" w:hAnsi="Times New Roman"/>
+          <w:rFonts w:cs="Arial"/>
           <w:b w:val="0"/>
         </w:rPr>
       </w:pPr>
       <w:r>
         <w:rPr>
-          <w:rFonts w:ascii="Times New Roman" w:hAnsi="Times New Roman"/>
+          <w:rFonts w:cs="Arial"/>
           <w:b w:val="0"/>
         </w:rPr>
         <w:t>Avaliação do responsável pelo projeto das partes a serem construída.</w:t>
@@ -2595,48 +2948,48 @@
       <w:pPr>
         <w:pStyle w:val="Ttulo2"/>
         <w:rPr>
-          <w:rFonts w:ascii="Times New Roman" w:hAnsi="Times New Roman"/>
+          <w:rFonts w:cs="Arial"/>
           <w:b w:val="0"/>
         </w:rPr>
       </w:pPr>
       <w:r>
         <w:rPr>
-          <w:rFonts w:ascii="Times New Roman" w:hAnsi="Times New Roman"/>
+          <w:rFonts w:cs="Arial"/>
           <w:b w:val="0"/>
         </w:rPr>
         <w:t xml:space="preserve">Observar os </w:t>
       </w:r>
       <w:r>
         <w:rPr>
-          <w:rFonts w:ascii="Times New Roman" w:hAnsi="Times New Roman"/>
+          <w:rFonts w:cs="Arial"/>
           <w:b w:val="0"/>
         </w:rPr>
         <w:t>processo</w:t>
       </w:r>
       <w:r>
         <w:rPr>
-          <w:rFonts w:ascii="Times New Roman" w:hAnsi="Times New Roman"/>
+          <w:rFonts w:cs="Arial"/>
           <w:b w:val="0"/>
         </w:rPr>
         <w:t xml:space="preserve">s, </w:t>
       </w:r>
       <w:r>
         <w:rPr>
-          <w:rFonts w:ascii="Times New Roman" w:hAnsi="Times New Roman"/>
+          <w:rFonts w:cs="Arial"/>
           <w:b w:val="0"/>
         </w:rPr>
         <w:t>métodos e ferramentas</w:t>
       </w:r>
       <w:r>
         <w:rPr>
-          <w:rFonts w:ascii="Times New Roman" w:hAnsi="Times New Roman"/>
+          <w:rFonts w:cs="Arial"/>
           <w:b w:val="0"/>
         </w:rPr>
         <w:t xml:space="preserve"> de construção do projeto</w:t>
       </w:r>
       <w:r>
         <w:rPr>
-          <w:rFonts w:ascii="Times New Roman" w:hAnsi="Times New Roman"/>
+          <w:rFonts w:cs="Arial"/>
           <w:b w:val="0"/>
         </w:rPr>
         <w:t>.</w:t>
@@ -2646,20 +2999,20 @@
       <w:pPr>
         <w:pStyle w:val="Ttulo2"/>
         <w:rPr>
-          <w:rFonts w:ascii="Times New Roman" w:hAnsi="Times New Roman"/>
+          <w:rFonts w:cs="Arial"/>
           <w:b w:val="0"/>
         </w:rPr>
       </w:pPr>
       <w:r>
         <w:rPr>
-          <w:rFonts w:ascii="Times New Roman" w:hAnsi="Times New Roman"/>
+          <w:rFonts w:cs="Arial"/>
           <w:b w:val="0"/>
         </w:rPr>
         <w:t>Avaliar</w:t>
       </w:r>
       <w:r>
         <w:rPr>
-          <w:rFonts w:ascii="Times New Roman" w:hAnsi="Times New Roman"/>
+          <w:rFonts w:cs="Arial"/>
           <w:b w:val="0"/>
         </w:rPr>
         <w:t xml:space="preserve"> entendimento do responsável com suas função dentro do projeto;</w:t>
@@ -2669,13 +3022,13 @@
       <w:pPr>
         <w:pStyle w:val="Ttulo2"/>
         <w:rPr>
-          <w:rFonts w:ascii="Times New Roman" w:hAnsi="Times New Roman"/>
+          <w:rFonts w:cs="Arial"/>
           <w:b w:val="0"/>
         </w:rPr>
       </w:pPr>
       <w:r>
         <w:rPr>
-          <w:rFonts w:ascii="Times New Roman" w:hAnsi="Times New Roman"/>
+          <w:rFonts w:cs="Arial"/>
           <w:b w:val="0"/>
         </w:rPr>
         <w:t>Validação com os Stakeholders os primeiros requisitos do projeto.</w:t>
@@ -2725,11 +3078,13 @@
             <w:pPr>
               <w:spacing w:before="40" w:after="40"/>
               <w:rPr>
+                <w:rFonts w:ascii="Arial" w:hAnsi="Arial" w:cs="Arial"/>
                 <w:bCs/>
               </w:rPr>
             </w:pPr>
             <w:r>
               <w:rPr>
+                <w:rFonts w:ascii="Arial" w:hAnsi="Arial" w:cs="Arial"/>
                 <w:bCs/>
               </w:rPr>
               <w:t>Objetivo da Avaliação</w:t>
@@ -2744,14 +3099,26 @@
             <w:pPr>
               <w:widowControl/>
               <w:spacing w:line="240" w:lineRule="auto"/>
-            </w:pPr>
-            <w:r>
+              <w:rPr>
+                <w:rFonts w:ascii="Arial" w:hAnsi="Arial" w:cs="Arial"/>
+              </w:rPr>
+            </w:pPr>
+            <w:r>
+              <w:rPr>
+                <w:rFonts w:ascii="Arial" w:hAnsi="Arial" w:cs="Arial"/>
+              </w:rPr>
               <w:t xml:space="preserve">Construção do caso de uso Cadastrar </w:t>
             </w:r>
             <w:r>
+              <w:rPr>
+                <w:rFonts w:ascii="Arial" w:hAnsi="Arial" w:cs="Arial"/>
+              </w:rPr>
               <w:t>Borracharia</w:t>
             </w:r>
             <w:r>
+              <w:rPr>
+                <w:rFonts w:ascii="Arial" w:hAnsi="Arial" w:cs="Arial"/>
+              </w:rPr>
               <w:t>.</w:t>
             </w:r>
           </w:p>
@@ -2765,8 +3132,14 @@
           <w:p>
             <w:pPr>
               <w:spacing w:before="40" w:after="40"/>
-            </w:pPr>
-            <w:r>
+              <w:rPr>
+                <w:rFonts w:ascii="Arial" w:hAnsi="Arial" w:cs="Arial"/>
+              </w:rPr>
+            </w:pPr>
+            <w:r>
+              <w:rPr>
+                <w:rFonts w:ascii="Arial" w:hAnsi="Arial" w:cs="Arial"/>
+              </w:rPr>
               <w:t>Data da Avaliação</w:t>
             </w:r>
           </w:p>
@@ -2779,8 +3152,14 @@
             <w:pPr>
               <w:widowControl/>
               <w:spacing w:line="240" w:lineRule="auto"/>
-            </w:pPr>
-            <w:r>
+              <w:rPr>
+                <w:rFonts w:ascii="Arial" w:hAnsi="Arial" w:cs="Arial"/>
+              </w:rPr>
+            </w:pPr>
+            <w:r>
+              <w:rPr>
+                <w:rFonts w:ascii="Arial" w:hAnsi="Arial" w:cs="Arial"/>
+              </w:rPr>
               <w:t>30/10/2013</w:t>
             </w:r>
           </w:p>
@@ -2794,8 +3173,14 @@
           <w:p>
             <w:pPr>
               <w:spacing w:before="40" w:after="40"/>
-            </w:pPr>
-            <w:r>
+              <w:rPr>
+                <w:rFonts w:ascii="Arial" w:hAnsi="Arial" w:cs="Arial"/>
+              </w:rPr>
+            </w:pPr>
+            <w:r>
+              <w:rPr>
+                <w:rFonts w:ascii="Arial" w:hAnsi="Arial" w:cs="Arial"/>
+              </w:rPr>
               <w:t>Participantes</w:t>
             </w:r>
           </w:p>
@@ -2808,8 +3193,14 @@
             <w:pPr>
               <w:widowControl/>
               <w:spacing w:line="240" w:lineRule="auto"/>
-            </w:pPr>
-            <w:r>
+              <w:rPr>
+                <w:rFonts w:ascii="Arial" w:hAnsi="Arial" w:cs="Arial"/>
+              </w:rPr>
+            </w:pPr>
+            <w:r>
+              <w:rPr>
+                <w:rFonts w:ascii="Arial" w:hAnsi="Arial" w:cs="Arial"/>
+              </w:rPr>
               <w:t>Elton</w:t>
             </w:r>
           </w:p>
@@ -2823,8 +3214,14 @@
           <w:p>
             <w:pPr>
               <w:spacing w:before="40" w:after="40"/>
-            </w:pPr>
-            <w:r>
+              <w:rPr>
+                <w:rFonts w:ascii="Arial" w:hAnsi="Arial" w:cs="Arial"/>
+              </w:rPr>
+            </w:pPr>
+            <w:r>
+              <w:rPr>
+                <w:rFonts w:ascii="Arial" w:hAnsi="Arial" w:cs="Arial"/>
+              </w:rPr>
               <w:t>Status do Projeto</w:t>
             </w:r>
           </w:p>
@@ -2837,8 +3234,14 @@
             <w:pPr>
               <w:widowControl/>
               <w:spacing w:line="240" w:lineRule="auto"/>
-            </w:pPr>
-            <w:r>
+              <w:rPr>
+                <w:rFonts w:ascii="Arial" w:hAnsi="Arial" w:cs="Arial"/>
+              </w:rPr>
+            </w:pPr>
+            <w:r>
+              <w:rPr>
+                <w:rFonts w:ascii="Arial" w:hAnsi="Arial" w:cs="Arial"/>
+              </w:rPr>
               <w:t>Amarelo</w:t>
             </w:r>
           </w:p>
@@ -2865,20 +3268,20 @@
       <w:pPr>
         <w:pStyle w:val="InfoBluelistitem"/>
         <w:rPr>
-          <w:rFonts w:ascii="Times New Roman" w:hAnsi="Times New Roman"/>
+          <w:rFonts w:ascii="Arial" w:hAnsi="Arial" w:cs="Arial"/>
           <w:color w:val="auto"/>
         </w:rPr>
       </w:pPr>
       <w:r>
         <w:rPr>
-          <w:rFonts w:ascii="Times New Roman" w:hAnsi="Times New Roman"/>
+          <w:rFonts w:ascii="Arial" w:hAnsi="Arial" w:cs="Arial"/>
           <w:color w:val="auto"/>
         </w:rPr>
         <w:t>Toda documentação está em 85</w:t>
       </w:r>
       <w:r>
         <w:rPr>
-          <w:rFonts w:ascii="Times New Roman" w:hAnsi="Times New Roman"/>
+          <w:rFonts w:ascii="Arial" w:hAnsi="Arial" w:cs="Arial"/>
           <w:color w:val="auto"/>
         </w:rPr>
         <w:t>% de acordo com o que foi pedido.</w:t>
@@ -2888,13 +3291,13 @@
       <w:pPr>
         <w:pStyle w:val="InfoBluelistitem"/>
         <w:rPr>
-          <w:rFonts w:ascii="Times New Roman" w:hAnsi="Times New Roman"/>
+          <w:rFonts w:ascii="Arial" w:hAnsi="Arial" w:cs="Arial"/>
           <w:color w:val="auto"/>
         </w:rPr>
       </w:pPr>
       <w:r>
         <w:rPr>
-          <w:rFonts w:ascii="Times New Roman" w:hAnsi="Times New Roman"/>
+          <w:rFonts w:ascii="Arial" w:hAnsi="Arial" w:cs="Arial"/>
           <w:color w:val="auto"/>
         </w:rPr>
         <w:t>Estudo da plataforma está em 50%, observando num primeiro momento a configuração do ambiente.</w:t>
@@ -2916,13 +3319,13 @@
       <w:pPr>
         <w:pStyle w:val="InfoBluelistitem"/>
         <w:rPr>
-          <w:rFonts w:ascii="Times New Roman" w:hAnsi="Times New Roman"/>
+          <w:rFonts w:ascii="Arial" w:hAnsi="Arial" w:cs="Arial"/>
           <w:color w:val="auto"/>
         </w:rPr>
       </w:pPr>
       <w:r>
         <w:rPr>
-          <w:rFonts w:ascii="Times New Roman" w:hAnsi="Times New Roman"/>
+          <w:rFonts w:ascii="Arial" w:hAnsi="Arial" w:cs="Arial"/>
           <w:color w:val="auto"/>
         </w:rPr>
         <w:t>A conta no github para controlar o versionamento do projeto está 100% concluído, apesar do planejamento com relação as horas trabalhadas ficar no limite.</w:t>
@@ -2932,13 +3335,13 @@
       <w:pPr>
         <w:pStyle w:val="InfoBluelistitem"/>
         <w:rPr>
-          <w:rFonts w:ascii="Times New Roman" w:hAnsi="Times New Roman"/>
+          <w:rFonts w:ascii="Arial" w:hAnsi="Arial" w:cs="Arial"/>
           <w:color w:val="auto"/>
         </w:rPr>
       </w:pPr>
       <w:r>
         <w:rPr>
-          <w:rFonts w:ascii="Times New Roman" w:hAnsi="Times New Roman"/>
+          <w:rFonts w:ascii="Arial" w:hAnsi="Arial" w:cs="Arial"/>
           <w:color w:val="auto"/>
         </w:rPr>
         <w:t>As documentações do meu projeto estão sempre em atualização, logo 90% foi dado justamente pra não perder o foco em relação ao que foi planejado.</w:t>
@@ -2948,13 +3351,13 @@
       <w:pPr>
         <w:pStyle w:val="InfoBluelistitem"/>
         <w:rPr>
-          <w:rFonts w:ascii="Times New Roman" w:hAnsi="Times New Roman"/>
+          <w:rFonts w:ascii="Arial" w:hAnsi="Arial" w:cs="Arial"/>
           <w:color w:val="auto"/>
         </w:rPr>
       </w:pPr>
       <w:r>
         <w:rPr>
-          <w:rFonts w:ascii="Times New Roman" w:hAnsi="Times New Roman"/>
+          <w:rFonts w:ascii="Arial" w:hAnsi="Arial" w:cs="Arial"/>
           <w:color w:val="auto"/>
         </w:rPr>
         <w:t>Novos documentos foram requisitados e o que foi pedido até o momento está em 90%.</w:t>
@@ -2970,18 +3373,18 @@
       </w:pPr>
       <w:r>
         <w:rPr>
+          <w:rFonts w:ascii="Arial" w:hAnsi="Arial" w:cs="Arial"/>
+          <w:color w:val="auto"/>
+        </w:rPr>
+        <w:lastRenderedPageBreak/>
+        <w:t>Configuração do ambiente de desenvolvimento foi instalada para que os treinamentos na ferramenta possa</w:t>
+      </w:r>
+      <w:r>
+        <w:rPr>
           <w:rFonts w:ascii="Times New Roman" w:hAnsi="Times New Roman"/>
           <w:color w:val="auto"/>
         </w:rPr>
-        <w:t xml:space="preserve">Configuração do ambiente de desenvolvimento foi instalada para que os treinamentos na ferramenta possa </w:t>
-      </w:r>
-      <w:r>
-        <w:rPr>
-          <w:rFonts w:ascii="Times New Roman" w:hAnsi="Times New Roman"/>
-          <w:color w:val="auto"/>
-        </w:rPr>
-        <w:lastRenderedPageBreak/>
-        <w:t>começar.</w:t>
+        <w:t xml:space="preserve"> começar.</w:t>
       </w:r>
     </w:p>
     <w:p>
@@ -3001,20 +3404,20 @@
       <w:pPr>
         <w:pStyle w:val="InfoBluelistitem"/>
         <w:rPr>
-          <w:rFonts w:ascii="Times New Roman" w:hAnsi="Times New Roman"/>
+          <w:rFonts w:ascii="Arial" w:hAnsi="Arial" w:cs="Arial"/>
           <w:color w:val="auto"/>
         </w:rPr>
       </w:pPr>
       <w:r>
         <w:rPr>
-          <w:rFonts w:ascii="Times New Roman" w:hAnsi="Times New Roman"/>
+          <w:rFonts w:ascii="Arial" w:hAnsi="Arial" w:cs="Arial"/>
           <w:color w:val="auto"/>
         </w:rPr>
         <w:t>Para o Cadastro Borracharia foi definido e realizado testes de</w:t>
       </w:r>
       <w:r>
         <w:rPr>
-          <w:rFonts w:ascii="Times New Roman" w:hAnsi="Times New Roman"/>
+          <w:rFonts w:ascii="Arial" w:hAnsi="Arial" w:cs="Arial"/>
           <w:color w:val="auto"/>
         </w:rPr>
         <w:t xml:space="preserve"> caso de uso, em relação aos parâmetros a serem digitados.</w:t>
@@ -3043,14 +3446,26 @@
         <w:widowControl/>
         <w:spacing w:line="240" w:lineRule="auto"/>
         <w:ind w:left="720"/>
+        <w:rPr>
+          <w:rFonts w:ascii="Arial" w:hAnsi="Arial" w:cs="Arial"/>
+        </w:rPr>
       </w:pPr>
       <w:r>
+        <w:rPr>
+          <w:rFonts w:ascii="Arial" w:hAnsi="Arial" w:cs="Arial"/>
+        </w:rPr>
         <w:t>O cronograma da entrega da documentação a ser po</w:t>
       </w:r>
       <w:r>
+        <w:rPr>
+          <w:rFonts w:ascii="Arial" w:hAnsi="Arial" w:cs="Arial"/>
+        </w:rPr>
         <w:t>sicionada no GitHub</w:t>
       </w:r>
       <w:r>
+        <w:rPr>
+          <w:rFonts w:ascii="Arial" w:hAnsi="Arial" w:cs="Arial"/>
+        </w:rPr>
         <w:t>.</w:t>
       </w:r>
     </w:p>
@@ -3060,8 +3475,6 @@
         <w:spacing w:line="240" w:lineRule="auto"/>
         <w:ind w:left="720"/>
       </w:pPr>
-      <w:bookmarkStart w:id="1" w:name="_GoBack"/>
-      <w:bookmarkEnd w:id="1"/>
     </w:p>
     <w:sectPr>
       <w:headerReference w:type="default" r:id="rId8"/>
@@ -3217,7 +3630,7 @@
               <w:rStyle w:val="Nmerodepgina"/>
               <w:noProof/>
             </w:rPr>
-            <w:t>2</w:t>
+            <w:t>1</w:t>
           </w:r>
           <w:r>
             <w:rPr>
@@ -3243,15 +3656,29 @@
             </w:rPr>
             <w:t xml:space="preserve"> </w:t>
           </w:r>
-          <w:fldSimple w:instr=" NUMPAGES  \* MERGEFORMAT ">
-            <w:r>
-              <w:rPr>
-                <w:rStyle w:val="Nmerodepgina"/>
-                <w:noProof/>
-              </w:rPr>
-              <w:t>3</w:t>
-            </w:r>
-          </w:fldSimple>
+          <w:r>
+            <w:fldChar w:fldCharType="begin"/>
+          </w:r>
+          <w:r>
+            <w:instrText xml:space="preserve"> NUMPAGES  \* MERGEFORMAT </w:instrText>
+          </w:r>
+          <w:r>
+            <w:fldChar w:fldCharType="separate"/>
+          </w:r>
+          <w:r>
+            <w:rPr>
+              <w:rStyle w:val="Nmerodepgina"/>
+              <w:noProof/>
+            </w:rPr>
+            <w:t>3</w:t>
+          </w:r>
+          <w:r>
+            <w:rPr>
+              <w:rStyle w:val="Nmerodepgina"/>
+              <w:noProof/>
+            </w:rPr>
+            <w:fldChar w:fldCharType="end"/>
+          </w:r>
         </w:p>
       </w:tc>
     </w:tr>

--- a/acompanhamento projeto/Plano de Interacao.docx
+++ b/acompanhamento projeto/Plano de Interacao.docx
@@ -209,16 +209,7 @@
               </w:rPr>
             </w:pPr>
             <w:r>
-              <w:rPr>
-                <w:rFonts w:ascii="Arial" w:hAnsi="Arial" w:cs="Arial"/>
-              </w:rPr>
-              <w:t>19</w:t>
-            </w:r>
-            <w:r>
-              <w:rPr>
-                <w:rFonts w:ascii="Arial" w:hAnsi="Arial" w:cs="Arial"/>
-              </w:rPr>
-              <w:t>/09/2013</w:t>
+              <w:t>02/09/2013</w:t>
             </w:r>
           </w:p>
         </w:tc>
@@ -256,7 +247,7 @@
               <w:rPr>
                 <w:rFonts w:ascii="Arial" w:hAnsi="Arial" w:cs="Arial"/>
               </w:rPr>
-              <w:t>10</w:t>
+              <w:t>22</w:t>
             </w:r>
             <w:r>
               <w:rPr>
@@ -300,7 +291,7 @@
               <w:rPr>
                 <w:rFonts w:ascii="Arial" w:hAnsi="Arial" w:cs="Arial"/>
               </w:rPr>
-              <w:t>10</w:t>
+              <w:t>22</w:t>
             </w:r>
             <w:r>
               <w:rPr>
@@ -344,7 +335,7 @@
               <w:rPr>
                 <w:rFonts w:ascii="Arial" w:hAnsi="Arial" w:cs="Arial"/>
               </w:rPr>
-              <w:t>15</w:t>
+              <w:t>22</w:t>
             </w:r>
             <w:r>
               <w:rPr>
@@ -388,7 +379,7 @@
               <w:rPr>
                 <w:rFonts w:ascii="Arial" w:hAnsi="Arial" w:cs="Arial"/>
               </w:rPr>
-              <w:t>30</w:t>
+              <w:t>28</w:t>
             </w:r>
             <w:r>
               <w:rPr>
@@ -432,7 +423,7 @@
               <w:rPr>
                 <w:rFonts w:ascii="Arial" w:hAnsi="Arial" w:cs="Arial"/>
               </w:rPr>
-              <w:t>30</w:t>
+              <w:t>28</w:t>
             </w:r>
             <w:r>
               <w:rPr>
@@ -570,7 +561,7 @@
               <w:rPr>
                 <w:rFonts w:ascii="Arial" w:hAnsi="Arial" w:cs="Arial"/>
               </w:rPr>
-              <w:t>05</w:t>
+              <w:t>03</w:t>
             </w:r>
             <w:r>
               <w:rPr>
@@ -678,6 +669,8 @@
           <w:rFonts w:ascii="Arial" w:hAnsi="Arial" w:cs="Arial"/>
         </w:rPr>
       </w:pPr>
+      <w:bookmarkStart w:id="1" w:name="_GoBack"/>
+      <w:bookmarkEnd w:id="1"/>
     </w:p>
     <w:p>
       <w:pPr>
@@ -3044,8 +3037,6 @@
         </w:rPr>
         <w:t>Validação com os Stakeholders os primeiros requisitos do projeto.</w:t>
       </w:r>
-      <w:bookmarkStart w:id="1" w:name="_GoBack"/>
-      <w:bookmarkEnd w:id="1"/>
     </w:p>
     <w:p/>
     <w:p>
@@ -3643,7 +3634,7 @@
               <w:rStyle w:val="Nmerodepgina"/>
               <w:noProof/>
             </w:rPr>
-            <w:t>3</w:t>
+            <w:t>1</w:t>
           </w:r>
           <w:r>
             <w:rPr>
@@ -3669,15 +3660,29 @@
             </w:rPr>
             <w:t xml:space="preserve"> </w:t>
           </w:r>
-          <w:fldSimple w:instr=" NUMPAGES  \* MERGEFORMAT ">
-            <w:r>
-              <w:rPr>
-                <w:rStyle w:val="Nmerodepgina"/>
-                <w:noProof/>
-              </w:rPr>
-              <w:t>3</w:t>
-            </w:r>
-          </w:fldSimple>
+          <w:r>
+            <w:fldChar w:fldCharType="begin"/>
+          </w:r>
+          <w:r>
+            <w:instrText xml:space="preserve"> NUMPAGES  \* MERGEFORMAT </w:instrText>
+          </w:r>
+          <w:r>
+            <w:fldChar w:fldCharType="separate"/>
+          </w:r>
+          <w:r>
+            <w:rPr>
+              <w:rStyle w:val="Nmerodepgina"/>
+              <w:noProof/>
+            </w:rPr>
+            <w:t>3</w:t>
+          </w:r>
+          <w:r>
+            <w:rPr>
+              <w:rStyle w:val="Nmerodepgina"/>
+              <w:noProof/>
+            </w:rPr>
+            <w:fldChar w:fldCharType="end"/>
+          </w:r>
         </w:p>
       </w:tc>
     </w:tr>

--- a/acompanhamento projeto/Plano de Interacao.docx
+++ b/acompanhamento projeto/Plano de Interacao.docx
@@ -9,6 +9,7 @@
           <w:sz w:val="32"/>
         </w:rPr>
       </w:pPr>
+      <w:proofErr w:type="spellStart"/>
       <w:r>
         <w:rPr>
           <w:sz w:val="32"/>
@@ -21,12 +22,21 @@
         </w:rPr>
         <w:t>ator</w:t>
       </w:r>
+      <w:proofErr w:type="spellEnd"/>
       <w:r>
         <w:rPr>
           <w:sz w:val="32"/>
         </w:rPr>
-        <w:t xml:space="preserve"> App</w:t>
+        <w:t xml:space="preserve"> </w:t>
       </w:r>
+      <w:proofErr w:type="spellStart"/>
+      <w:r>
+        <w:rPr>
+          <w:sz w:val="32"/>
+        </w:rPr>
+        <w:t>App</w:t>
+      </w:r>
+      <w:proofErr w:type="spellEnd"/>
     </w:p>
     <w:p/>
     <w:p>
@@ -49,6 +59,8 @@
       <w:r>
         <w:t>Principais Marcos</w:t>
       </w:r>
+      <w:bookmarkStart w:id="0" w:name="_GoBack"/>
+      <w:bookmarkEnd w:id="0"/>
     </w:p>
     <w:p>
       <w:pPr>
@@ -127,7 +139,7 @@
                 <w:bCs/>
               </w:rPr>
             </w:pPr>
-            <w:bookmarkStart w:id="0" w:name="OLE_LINK1"/>
+            <w:bookmarkStart w:id="1" w:name="OLE_LINK1"/>
             <w:r>
               <w:rPr>
                 <w:rFonts w:ascii="Arial" w:hAnsi="Arial" w:cs="Arial"/>
@@ -182,7 +194,14 @@
               <w:rPr>
                 <w:rFonts w:ascii="Arial" w:hAnsi="Arial" w:cs="Arial"/>
               </w:rPr>
-              <w:t xml:space="preserve"> projeto BorrLoc</w:t>
+              <w:t xml:space="preserve"> projeto </w:t>
+            </w:r>
+            <w:proofErr w:type="spellStart"/>
+            <w:r>
+              <w:rPr>
+                <w:rFonts w:ascii="Arial" w:hAnsi="Arial" w:cs="Arial"/>
+              </w:rPr>
+              <w:t>BorrLoc</w:t>
             </w:r>
             <w:r>
               <w:rPr>
@@ -190,12 +209,21 @@
               </w:rPr>
               <w:t>ator</w:t>
             </w:r>
-            <w:r>
-              <w:rPr>
-                <w:rFonts w:ascii="Arial" w:hAnsi="Arial" w:cs="Arial"/>
-              </w:rPr>
-              <w:t xml:space="preserve"> App</w:t>
-            </w:r>
+            <w:proofErr w:type="spellEnd"/>
+            <w:r>
+              <w:rPr>
+                <w:rFonts w:ascii="Arial" w:hAnsi="Arial" w:cs="Arial"/>
+              </w:rPr>
+              <w:t xml:space="preserve"> </w:t>
+            </w:r>
+            <w:proofErr w:type="spellStart"/>
+            <w:r>
+              <w:rPr>
+                <w:rFonts w:ascii="Arial" w:hAnsi="Arial" w:cs="Arial"/>
+              </w:rPr>
+              <w:t>App</w:t>
+            </w:r>
+            <w:proofErr w:type="spellEnd"/>
           </w:p>
         </w:tc>
         <w:tc>
@@ -247,7 +275,7 @@
               <w:rPr>
                 <w:rFonts w:ascii="Arial" w:hAnsi="Arial" w:cs="Arial"/>
               </w:rPr>
-              <w:t>22</w:t>
+              <w:t>13</w:t>
             </w:r>
             <w:r>
               <w:rPr>
@@ -291,7 +319,7 @@
               <w:rPr>
                 <w:rFonts w:ascii="Arial" w:hAnsi="Arial" w:cs="Arial"/>
               </w:rPr>
-              <w:t>22</w:t>
+              <w:t>13</w:t>
             </w:r>
             <w:r>
               <w:rPr>
@@ -335,7 +363,7 @@
               <w:rPr>
                 <w:rFonts w:ascii="Arial" w:hAnsi="Arial" w:cs="Arial"/>
               </w:rPr>
-              <w:t>22</w:t>
+              <w:t>15</w:t>
             </w:r>
             <w:r>
               <w:rPr>
@@ -379,7 +407,7 @@
               <w:rPr>
                 <w:rFonts w:ascii="Arial" w:hAnsi="Arial" w:cs="Arial"/>
               </w:rPr>
-              <w:t>28</w:t>
+              <w:t>15</w:t>
             </w:r>
             <w:r>
               <w:rPr>
@@ -423,7 +451,7 @@
               <w:rPr>
                 <w:rFonts w:ascii="Arial" w:hAnsi="Arial" w:cs="Arial"/>
               </w:rPr>
-              <w:t>28</w:t>
+              <w:t>20</w:t>
             </w:r>
             <w:r>
               <w:rPr>
@@ -467,7 +495,7 @@
               <w:rPr>
                 <w:rFonts w:ascii="Arial" w:hAnsi="Arial" w:cs="Arial"/>
               </w:rPr>
-              <w:t>03</w:t>
+              <w:t>20</w:t>
             </w:r>
             <w:r>
               <w:rPr>
@@ -543,7 +571,21 @@
               <w:rPr>
                 <w:rFonts w:ascii="Arial" w:hAnsi="Arial" w:cs="Arial"/>
               </w:rPr>
-              <w:t>no GitHub e seus diretórios</w:t>
+              <w:t xml:space="preserve">no </w:t>
+            </w:r>
+            <w:proofErr w:type="spellStart"/>
+            <w:r>
+              <w:rPr>
+                <w:rFonts w:ascii="Arial" w:hAnsi="Arial" w:cs="Arial"/>
+              </w:rPr>
+              <w:t>GitHub</w:t>
+            </w:r>
+            <w:proofErr w:type="spellEnd"/>
+            <w:r>
+              <w:rPr>
+                <w:rFonts w:ascii="Arial" w:hAnsi="Arial" w:cs="Arial"/>
+              </w:rPr>
+              <w:t xml:space="preserve"> e seus diretórios</w:t>
             </w:r>
           </w:p>
         </w:tc>
@@ -610,7 +652,7 @@
           </w:p>
         </w:tc>
       </w:tr>
-      <w:bookmarkEnd w:id="0"/>
+      <w:bookmarkEnd w:id="1"/>
     </w:tbl>
     <w:p>
       <w:pPr>
@@ -669,8 +711,6 @@
           <w:rFonts w:ascii="Arial" w:hAnsi="Arial" w:cs="Arial"/>
         </w:rPr>
       </w:pPr>
-      <w:bookmarkStart w:id="1" w:name="_GoBack"/>
-      <w:bookmarkEnd w:id="1"/>
     </w:p>
     <w:p>
       <w:pPr>
@@ -894,6 +934,16 @@
         </w:rPr>
         <w:t>Construção do caso de uso Cadastro de moto taxistas</w:t>
       </w:r>
+    </w:p>
+    <w:p>
+      <w:pPr>
+        <w:pStyle w:val="PargrafodaLista"/>
+        <w:widowControl/>
+        <w:spacing w:line="240" w:lineRule="auto"/>
+        <w:rPr>
+          <w:rFonts w:ascii="Arial" w:hAnsi="Arial" w:cs="Arial"/>
+        </w:rPr>
+      </w:pPr>
     </w:p>
     <w:p>
       <w:pPr>
@@ -924,8 +974,8 @@
         <w:gridCol w:w="851"/>
         <w:gridCol w:w="1134"/>
         <w:gridCol w:w="992"/>
-        <w:gridCol w:w="1276"/>
-        <w:gridCol w:w="850"/>
+        <w:gridCol w:w="1559"/>
+        <w:gridCol w:w="567"/>
         <w:gridCol w:w="993"/>
         <w:gridCol w:w="850"/>
         <w:gridCol w:w="803"/>
@@ -1053,7 +1103,7 @@
         </w:tc>
         <w:tc>
           <w:tcPr>
-            <w:tcW w:w="1276" w:type="dxa"/>
+            <w:tcW w:w="1559" w:type="dxa"/>
             <w:shd w:val="clear" w:color="auto" w:fill="D9D9D9"/>
           </w:tcPr>
           <w:p>
@@ -1082,7 +1132,7 @@
         </w:tc>
         <w:tc>
           <w:tcPr>
-            <w:tcW w:w="850" w:type="dxa"/>
+            <w:tcW w:w="567" w:type="dxa"/>
             <w:shd w:val="clear" w:color="auto" w:fill="D9D9D9"/>
           </w:tcPr>
           <w:p>
@@ -1219,8 +1269,17 @@
                 <w:rFonts w:ascii="Arial" w:hAnsi="Arial" w:cs="Arial"/>
                 <w:sz w:val="16"/>
               </w:rPr>
-              <w:t>Criar uma conta no github</w:t>
-            </w:r>
+              <w:t xml:space="preserve">Criar uma conta no </w:t>
+            </w:r>
+            <w:proofErr w:type="spellStart"/>
+            <w:r>
+              <w:rPr>
+                <w:rFonts w:ascii="Arial" w:hAnsi="Arial" w:cs="Arial"/>
+                <w:sz w:val="16"/>
+              </w:rPr>
+              <w:t>github</w:t>
+            </w:r>
+            <w:proofErr w:type="spellEnd"/>
           </w:p>
           <w:p>
             <w:pPr>
@@ -1311,7 +1370,7 @@
         </w:tc>
         <w:tc>
           <w:tcPr>
-            <w:tcW w:w="1276" w:type="dxa"/>
+            <w:tcW w:w="1559" w:type="dxa"/>
             <w:noWrap/>
             <w:vAlign w:val="bottom"/>
           </w:tcPr>
@@ -1322,942 +1381,8 @@
               <w:rPr>
                 <w:rFonts w:ascii="Arial" w:hAnsi="Arial" w:cs="Arial"/>
                 <w:sz w:val="16"/>
+                <w:szCs w:val="16"/>
                 <w:lang w:eastAsia="ja-JP"/>
-              </w:rPr>
-            </w:pPr>
-            <w:r>
-              <w:rPr>
-                <w:rFonts w:ascii="Arial" w:hAnsi="Arial" w:cs="Arial"/>
-                <w:sz w:val="16"/>
-              </w:rPr>
-              <w:t>Site</w:t>
-            </w:r>
-            <w:r>
-              <w:rPr>
-                <w:rFonts w:ascii="Arial" w:hAnsi="Arial" w:cs="Arial"/>
-                <w:sz w:val="16"/>
-              </w:rPr>
-              <w:t xml:space="preserve"> do GitH</w:t>
-            </w:r>
-            <w:r>
-              <w:rPr>
-                <w:rFonts w:ascii="Arial" w:hAnsi="Arial" w:cs="Arial"/>
-                <w:sz w:val="16"/>
-              </w:rPr>
-              <w:t>ub</w:t>
-            </w:r>
-          </w:p>
-        </w:tc>
-        <w:tc>
-          <w:tcPr>
-            <w:tcW w:w="850" w:type="dxa"/>
-            <w:noWrap/>
-            <w:vAlign w:val="bottom"/>
-          </w:tcPr>
-          <w:p>
-            <w:pPr>
-              <w:widowControl/>
-              <w:spacing w:line="240" w:lineRule="auto"/>
-              <w:rPr>
-                <w:rFonts w:ascii="Arial" w:hAnsi="Arial" w:cs="Arial"/>
-                <w:sz w:val="16"/>
-                <w:lang w:eastAsia="ja-JP"/>
-              </w:rPr>
-            </w:pPr>
-          </w:p>
-        </w:tc>
-        <w:tc>
-          <w:tcPr>
-            <w:tcW w:w="993" w:type="dxa"/>
-            <w:noWrap/>
-            <w:vAlign w:val="bottom"/>
-          </w:tcPr>
-          <w:p>
-            <w:pPr>
-              <w:rPr>
-                <w:rFonts w:ascii="Arial" w:hAnsi="Arial" w:cs="Arial"/>
-                <w:sz w:val="16"/>
-              </w:rPr>
-            </w:pPr>
-            <w:r>
-              <w:rPr>
-                <w:rFonts w:ascii="Arial" w:hAnsi="Arial" w:cs="Arial"/>
-                <w:sz w:val="16"/>
-              </w:rPr>
-              <w:t>Elton</w:t>
-            </w:r>
-          </w:p>
-        </w:tc>
-        <w:tc>
-          <w:tcPr>
-            <w:tcW w:w="850" w:type="dxa"/>
-            <w:noWrap/>
-            <w:vAlign w:val="bottom"/>
-          </w:tcPr>
-          <w:p>
-            <w:pPr>
-              <w:jc w:val="right"/>
-              <w:rPr>
-                <w:rFonts w:ascii="Arial" w:hAnsi="Arial" w:cs="Arial"/>
-                <w:sz w:val="16"/>
-              </w:rPr>
-            </w:pPr>
-            <w:r>
-              <w:rPr>
-                <w:rFonts w:ascii="Arial" w:hAnsi="Arial" w:cs="Arial"/>
-                <w:sz w:val="16"/>
-              </w:rPr>
-              <w:t>1</w:t>
-            </w:r>
-          </w:p>
-        </w:tc>
-        <w:tc>
-          <w:tcPr>
-            <w:tcW w:w="803" w:type="dxa"/>
-            <w:noWrap/>
-            <w:vAlign w:val="bottom"/>
-          </w:tcPr>
-          <w:p>
-            <w:pPr>
-              <w:rPr>
-                <w:rFonts w:ascii="Arial" w:hAnsi="Arial" w:cs="Arial"/>
-                <w:sz w:val="16"/>
-              </w:rPr>
-            </w:pPr>
-            <w:r>
-              <w:rPr>
-                <w:rFonts w:ascii="Arial" w:hAnsi="Arial" w:cs="Arial"/>
-                <w:sz w:val="16"/>
-              </w:rPr>
-              <w:t>2</w:t>
-            </w:r>
-          </w:p>
-        </w:tc>
-      </w:tr>
-      <w:tr>
-        <w:trPr>
-          <w:trHeight w:val="255"/>
-        </w:trPr>
-        <w:tc>
-          <w:tcPr>
-            <w:tcW w:w="1714" w:type="dxa"/>
-            <w:noWrap/>
-            <w:vAlign w:val="bottom"/>
-          </w:tcPr>
-          <w:p>
-            <w:pPr>
-              <w:widowControl/>
-              <w:spacing w:line="240" w:lineRule="auto"/>
-              <w:rPr>
-                <w:rFonts w:ascii="Arial" w:hAnsi="Arial" w:cs="Arial"/>
-                <w:sz w:val="16"/>
-                <w:lang w:eastAsia="ja-JP"/>
-              </w:rPr>
-            </w:pPr>
-            <w:r>
-              <w:rPr>
-                <w:rFonts w:ascii="Arial" w:hAnsi="Arial" w:cs="Arial"/>
-                <w:sz w:val="16"/>
-                <w:lang w:eastAsia="ja-JP"/>
-              </w:rPr>
-              <w:t>Colocar os documentos no repositório do github</w:t>
-            </w:r>
-          </w:p>
-        </w:tc>
-        <w:tc>
-          <w:tcPr>
-            <w:tcW w:w="851" w:type="dxa"/>
-            <w:noWrap/>
-            <w:vAlign w:val="bottom"/>
-          </w:tcPr>
-          <w:p>
-            <w:pPr>
-              <w:widowControl/>
-              <w:spacing w:line="240" w:lineRule="auto"/>
-              <w:rPr>
-                <w:rFonts w:ascii="Arial" w:hAnsi="Arial" w:cs="Arial"/>
-                <w:sz w:val="16"/>
-                <w:lang w:eastAsia="ja-JP"/>
-              </w:rPr>
-            </w:pPr>
-            <w:r>
-              <w:rPr>
-                <w:rFonts w:ascii="Arial" w:hAnsi="Arial" w:cs="Arial"/>
-                <w:sz w:val="16"/>
-                <w:lang w:eastAsia="ja-JP"/>
-              </w:rPr>
-              <w:t>Alta</w:t>
-            </w:r>
-          </w:p>
-        </w:tc>
-        <w:tc>
-          <w:tcPr>
-            <w:tcW w:w="1134" w:type="dxa"/>
-            <w:noWrap/>
-            <w:vAlign w:val="bottom"/>
-          </w:tcPr>
-          <w:p>
-            <w:pPr>
-              <w:widowControl/>
-              <w:spacing w:line="240" w:lineRule="auto"/>
-              <w:rPr>
-                <w:rFonts w:ascii="Arial" w:hAnsi="Arial" w:cs="Arial"/>
-                <w:sz w:val="16"/>
-                <w:lang w:eastAsia="ja-JP"/>
-              </w:rPr>
-            </w:pPr>
-          </w:p>
-        </w:tc>
-        <w:tc>
-          <w:tcPr>
-            <w:tcW w:w="992" w:type="dxa"/>
-            <w:noWrap/>
-            <w:vAlign w:val="bottom"/>
-          </w:tcPr>
-          <w:p>
-            <w:pPr>
-              <w:widowControl/>
-              <w:spacing w:line="240" w:lineRule="auto"/>
-              <w:rPr>
-                <w:rFonts w:ascii="Arial" w:hAnsi="Arial" w:cs="Arial"/>
-                <w:sz w:val="16"/>
-                <w:lang w:eastAsia="ja-JP"/>
-              </w:rPr>
-            </w:pPr>
-          </w:p>
-        </w:tc>
-        <w:tc>
-          <w:tcPr>
-            <w:tcW w:w="1276" w:type="dxa"/>
-            <w:noWrap/>
-            <w:vAlign w:val="bottom"/>
-          </w:tcPr>
-          <w:p>
-            <w:pPr>
-              <w:widowControl/>
-              <w:spacing w:line="240" w:lineRule="auto"/>
-              <w:rPr>
-                <w:rFonts w:ascii="Arial" w:hAnsi="Arial" w:cs="Arial"/>
-                <w:sz w:val="16"/>
-                <w:lang w:eastAsia="ja-JP"/>
-              </w:rPr>
-            </w:pPr>
-          </w:p>
-        </w:tc>
-        <w:tc>
-          <w:tcPr>
-            <w:tcW w:w="850" w:type="dxa"/>
-            <w:noWrap/>
-            <w:vAlign w:val="bottom"/>
-          </w:tcPr>
-          <w:p>
-            <w:pPr>
-              <w:widowControl/>
-              <w:spacing w:line="240" w:lineRule="auto"/>
-              <w:rPr>
-                <w:rFonts w:ascii="Arial" w:hAnsi="Arial" w:cs="Arial"/>
-                <w:sz w:val="16"/>
-                <w:lang w:eastAsia="ja-JP"/>
-              </w:rPr>
-            </w:pPr>
-          </w:p>
-        </w:tc>
-        <w:tc>
-          <w:tcPr>
-            <w:tcW w:w="993" w:type="dxa"/>
-            <w:noWrap/>
-            <w:vAlign w:val="bottom"/>
-          </w:tcPr>
-          <w:p>
-            <w:pPr>
-              <w:widowControl/>
-              <w:spacing w:line="240" w:lineRule="auto"/>
-              <w:rPr>
-                <w:rFonts w:ascii="Arial" w:hAnsi="Arial" w:cs="Arial"/>
-                <w:sz w:val="16"/>
-                <w:lang w:eastAsia="ja-JP"/>
-              </w:rPr>
-            </w:pPr>
-            <w:r>
-              <w:rPr>
-                <w:rFonts w:ascii="Arial" w:hAnsi="Arial" w:cs="Arial"/>
-                <w:sz w:val="16"/>
-              </w:rPr>
-              <w:t>Elton</w:t>
-            </w:r>
-          </w:p>
-        </w:tc>
-        <w:tc>
-          <w:tcPr>
-            <w:tcW w:w="850" w:type="dxa"/>
-            <w:noWrap/>
-            <w:vAlign w:val="bottom"/>
-          </w:tcPr>
-          <w:p>
-            <w:pPr>
-              <w:widowControl/>
-              <w:spacing w:line="240" w:lineRule="auto"/>
-              <w:rPr>
-                <w:rFonts w:ascii="Arial" w:hAnsi="Arial" w:cs="Arial"/>
-                <w:sz w:val="16"/>
-                <w:lang w:eastAsia="ja-JP"/>
-              </w:rPr>
-            </w:pPr>
-          </w:p>
-        </w:tc>
-        <w:tc>
-          <w:tcPr>
-            <w:tcW w:w="803" w:type="dxa"/>
-            <w:noWrap/>
-            <w:vAlign w:val="bottom"/>
-          </w:tcPr>
-          <w:p>
-            <w:pPr>
-              <w:widowControl/>
-              <w:spacing w:line="240" w:lineRule="auto"/>
-              <w:rPr>
-                <w:rFonts w:ascii="Arial" w:hAnsi="Arial" w:cs="Arial"/>
-                <w:sz w:val="16"/>
-                <w:lang w:eastAsia="ja-JP"/>
-              </w:rPr>
-            </w:pPr>
-          </w:p>
-        </w:tc>
-      </w:tr>
-      <w:tr>
-        <w:trPr>
-          <w:trHeight w:val="255"/>
-        </w:trPr>
-        <w:tc>
-          <w:tcPr>
-            <w:tcW w:w="1714" w:type="dxa"/>
-            <w:noWrap/>
-            <w:vAlign w:val="bottom"/>
-          </w:tcPr>
-          <w:p>
-            <w:pPr>
-              <w:rPr>
-                <w:rFonts w:ascii="Arial" w:hAnsi="Arial" w:cs="Arial"/>
-                <w:sz w:val="16"/>
-              </w:rPr>
-            </w:pPr>
-            <w:r>
-              <w:rPr>
-                <w:rFonts w:ascii="Arial" w:hAnsi="Arial" w:cs="Arial"/>
-                <w:sz w:val="16"/>
-              </w:rPr>
-              <w:t>Criar</w:t>
-            </w:r>
-            <w:r>
-              <w:rPr>
-                <w:rFonts w:ascii="Arial" w:hAnsi="Arial" w:cs="Arial"/>
-                <w:sz w:val="16"/>
-              </w:rPr>
-              <w:t xml:space="preserve"> o documento de visão, plano de projeto, lista de itens de trabalho e de risco</w:t>
-            </w:r>
-          </w:p>
-          <w:p>
-            <w:pPr>
-              <w:widowControl/>
-              <w:spacing w:line="240" w:lineRule="auto"/>
-              <w:rPr>
-                <w:rFonts w:ascii="Arial" w:hAnsi="Arial" w:cs="Arial"/>
-                <w:sz w:val="16"/>
-                <w:lang w:eastAsia="ja-JP"/>
-              </w:rPr>
-            </w:pPr>
-          </w:p>
-        </w:tc>
-        <w:tc>
-          <w:tcPr>
-            <w:tcW w:w="851" w:type="dxa"/>
-            <w:noWrap/>
-            <w:vAlign w:val="bottom"/>
-          </w:tcPr>
-          <w:p>
-            <w:pPr>
-              <w:rPr>
-                <w:rFonts w:ascii="Arial" w:hAnsi="Arial" w:cs="Arial"/>
-                <w:sz w:val="16"/>
-              </w:rPr>
-            </w:pPr>
-            <w:r>
-              <w:rPr>
-                <w:rFonts w:ascii="Arial" w:hAnsi="Arial" w:cs="Arial"/>
-                <w:sz w:val="16"/>
-              </w:rPr>
-              <w:t>Alta</w:t>
-            </w:r>
-          </w:p>
-        </w:tc>
-        <w:tc>
-          <w:tcPr>
-            <w:tcW w:w="1134" w:type="dxa"/>
-            <w:noWrap/>
-            <w:vAlign w:val="bottom"/>
-          </w:tcPr>
-          <w:p>
-            <w:pPr>
-              <w:jc w:val="right"/>
-              <w:rPr>
-                <w:rFonts w:ascii="Arial" w:hAnsi="Arial" w:cs="Arial"/>
-                <w:sz w:val="16"/>
-              </w:rPr>
-            </w:pPr>
-            <w:r>
-              <w:rPr>
-                <w:rFonts w:ascii="Arial" w:hAnsi="Arial" w:cs="Arial"/>
-                <w:sz w:val="16"/>
-              </w:rPr>
-              <w:t>30</w:t>
-            </w:r>
-          </w:p>
-        </w:tc>
-        <w:tc>
-          <w:tcPr>
-            <w:tcW w:w="992" w:type="dxa"/>
-            <w:noWrap/>
-            <w:vAlign w:val="bottom"/>
-          </w:tcPr>
-          <w:p>
-            <w:pPr>
-              <w:jc w:val="right"/>
-              <w:rPr>
-                <w:rFonts w:ascii="Arial" w:hAnsi="Arial" w:cs="Arial"/>
-                <w:sz w:val="16"/>
-              </w:rPr>
-            </w:pPr>
-            <w:r>
-              <w:rPr>
-                <w:rFonts w:ascii="Arial" w:hAnsi="Arial" w:cs="Arial"/>
-                <w:sz w:val="16"/>
-              </w:rPr>
-              <w:t>8</w:t>
-            </w:r>
-            <w:r>
-              <w:rPr>
-                <w:rFonts w:ascii="Arial" w:hAnsi="Arial" w:cs="Arial"/>
-                <w:sz w:val="16"/>
-              </w:rPr>
-              <w:t>0%</w:t>
-            </w:r>
-          </w:p>
-        </w:tc>
-        <w:tc>
-          <w:tcPr>
-            <w:tcW w:w="1276" w:type="dxa"/>
-            <w:noWrap/>
-            <w:vAlign w:val="bottom"/>
-          </w:tcPr>
-          <w:p>
-            <w:pPr>
-              <w:rPr>
-                <w:rFonts w:ascii="Arial" w:hAnsi="Arial" w:cs="Arial"/>
-                <w:sz w:val="16"/>
-              </w:rPr>
-            </w:pPr>
-            <w:r>
-              <w:rPr>
-                <w:rFonts w:ascii="Arial" w:hAnsi="Arial" w:cs="Arial"/>
-                <w:sz w:val="16"/>
-              </w:rPr>
-              <w:t>www.meuprojeto.net</w:t>
-            </w:r>
-          </w:p>
-          <w:p>
-            <w:pPr>
-              <w:widowControl/>
-              <w:spacing w:line="240" w:lineRule="auto"/>
-              <w:rPr>
-                <w:rFonts w:ascii="Arial" w:hAnsi="Arial" w:cs="Arial"/>
-                <w:sz w:val="16"/>
-                <w:lang w:eastAsia="ja-JP"/>
-              </w:rPr>
-            </w:pPr>
-          </w:p>
-        </w:tc>
-        <w:tc>
-          <w:tcPr>
-            <w:tcW w:w="850" w:type="dxa"/>
-            <w:noWrap/>
-            <w:vAlign w:val="bottom"/>
-          </w:tcPr>
-          <w:p>
-            <w:pPr>
-              <w:widowControl/>
-              <w:spacing w:line="240" w:lineRule="auto"/>
-              <w:rPr>
-                <w:rFonts w:ascii="Arial" w:hAnsi="Arial" w:cs="Arial"/>
-                <w:sz w:val="16"/>
-                <w:lang w:eastAsia="ja-JP"/>
-              </w:rPr>
-            </w:pPr>
-          </w:p>
-        </w:tc>
-        <w:tc>
-          <w:tcPr>
-            <w:tcW w:w="993" w:type="dxa"/>
-            <w:noWrap/>
-            <w:vAlign w:val="bottom"/>
-          </w:tcPr>
-          <w:p>
-            <w:pPr>
-              <w:widowControl/>
-              <w:spacing w:line="240" w:lineRule="auto"/>
-              <w:rPr>
-                <w:rFonts w:ascii="Arial" w:hAnsi="Arial" w:cs="Arial"/>
-                <w:sz w:val="16"/>
-                <w:lang w:eastAsia="ja-JP"/>
-              </w:rPr>
-            </w:pPr>
-            <w:r>
-              <w:rPr>
-                <w:rFonts w:ascii="Arial" w:hAnsi="Arial" w:cs="Arial"/>
-                <w:sz w:val="16"/>
-              </w:rPr>
-              <w:t>Elton</w:t>
-            </w:r>
-          </w:p>
-        </w:tc>
-        <w:tc>
-          <w:tcPr>
-            <w:tcW w:w="850" w:type="dxa"/>
-            <w:noWrap/>
-            <w:vAlign w:val="bottom"/>
-          </w:tcPr>
-          <w:p>
-            <w:pPr>
-              <w:rPr>
-                <w:rFonts w:ascii="Arial" w:hAnsi="Arial" w:cs="Arial"/>
-                <w:sz w:val="16"/>
-              </w:rPr>
-            </w:pPr>
-            <w:r>
-              <w:rPr>
-                <w:rFonts w:ascii="Arial" w:hAnsi="Arial" w:cs="Arial"/>
-                <w:sz w:val="16"/>
-              </w:rPr>
-              <w:t>10</w:t>
-            </w:r>
-          </w:p>
-          <w:p>
-            <w:pPr>
-              <w:widowControl/>
-              <w:spacing w:line="240" w:lineRule="auto"/>
-              <w:rPr>
-                <w:rFonts w:ascii="Arial" w:hAnsi="Arial" w:cs="Arial"/>
-                <w:sz w:val="16"/>
-                <w:lang w:eastAsia="ja-JP"/>
-              </w:rPr>
-            </w:pPr>
-          </w:p>
-        </w:tc>
-        <w:tc>
-          <w:tcPr>
-            <w:tcW w:w="803" w:type="dxa"/>
-            <w:noWrap/>
-            <w:vAlign w:val="bottom"/>
-          </w:tcPr>
-          <w:p>
-            <w:pPr>
-              <w:rPr>
-                <w:rFonts w:ascii="Arial" w:hAnsi="Arial" w:cs="Arial"/>
-                <w:sz w:val="16"/>
-              </w:rPr>
-            </w:pPr>
-            <w:r>
-              <w:rPr>
-                <w:rFonts w:ascii="Arial" w:hAnsi="Arial" w:cs="Arial"/>
-                <w:sz w:val="16"/>
-              </w:rPr>
-              <w:t>10</w:t>
-            </w:r>
-          </w:p>
-          <w:p>
-            <w:pPr>
-              <w:widowControl/>
-              <w:spacing w:line="240" w:lineRule="auto"/>
-              <w:rPr>
-                <w:rFonts w:ascii="Arial" w:hAnsi="Arial" w:cs="Arial"/>
-                <w:sz w:val="16"/>
-                <w:lang w:eastAsia="ja-JP"/>
-              </w:rPr>
-            </w:pPr>
-          </w:p>
-        </w:tc>
-      </w:tr>
-      <w:tr>
-        <w:trPr>
-          <w:trHeight w:val="255"/>
-        </w:trPr>
-        <w:tc>
-          <w:tcPr>
-            <w:tcW w:w="1714" w:type="dxa"/>
-            <w:noWrap/>
-            <w:vAlign w:val="bottom"/>
-          </w:tcPr>
-          <w:p>
-            <w:pPr>
-              <w:widowControl/>
-              <w:spacing w:line="240" w:lineRule="auto"/>
-              <w:rPr>
-                <w:rFonts w:ascii="Arial" w:hAnsi="Arial" w:cs="Arial"/>
-                <w:sz w:val="16"/>
-                <w:lang w:eastAsia="pt-BR"/>
-              </w:rPr>
-            </w:pPr>
-            <w:r>
-              <w:rPr>
-                <w:rFonts w:ascii="Arial" w:hAnsi="Arial" w:cs="Arial"/>
-                <w:sz w:val="16"/>
-              </w:rPr>
-              <w:lastRenderedPageBreak/>
-              <w:t>Criar Especificação de requisitos</w:t>
-            </w:r>
-            <w:r>
-              <w:rPr>
-                <w:rFonts w:ascii="Arial" w:hAnsi="Arial" w:cs="Arial"/>
-                <w:sz w:val="16"/>
-              </w:rPr>
-              <w:t>, plano de iteração e Casos de teste</w:t>
-            </w:r>
-          </w:p>
-        </w:tc>
-        <w:tc>
-          <w:tcPr>
-            <w:tcW w:w="851" w:type="dxa"/>
-            <w:noWrap/>
-            <w:vAlign w:val="bottom"/>
-          </w:tcPr>
-          <w:p>
-            <w:pPr>
-              <w:rPr>
-                <w:rFonts w:ascii="Arial" w:hAnsi="Arial" w:cs="Arial"/>
-                <w:sz w:val="16"/>
-              </w:rPr>
-            </w:pPr>
-            <w:r>
-              <w:rPr>
-                <w:rFonts w:ascii="Arial" w:hAnsi="Arial" w:cs="Arial"/>
-                <w:sz w:val="16"/>
-              </w:rPr>
-              <w:t>Alta</w:t>
-            </w:r>
-          </w:p>
-        </w:tc>
-        <w:tc>
-          <w:tcPr>
-            <w:tcW w:w="1134" w:type="dxa"/>
-            <w:noWrap/>
-            <w:vAlign w:val="bottom"/>
-          </w:tcPr>
-          <w:p>
-            <w:pPr>
-              <w:jc w:val="right"/>
-              <w:rPr>
-                <w:rFonts w:ascii="Arial" w:hAnsi="Arial" w:cs="Arial"/>
-                <w:sz w:val="16"/>
-              </w:rPr>
-            </w:pPr>
-            <w:r>
-              <w:rPr>
-                <w:rFonts w:ascii="Arial" w:hAnsi="Arial" w:cs="Arial"/>
-                <w:sz w:val="16"/>
-              </w:rPr>
-              <w:t>30</w:t>
-            </w:r>
-          </w:p>
-        </w:tc>
-        <w:tc>
-          <w:tcPr>
-            <w:tcW w:w="992" w:type="dxa"/>
-            <w:noWrap/>
-            <w:vAlign w:val="bottom"/>
-          </w:tcPr>
-          <w:p>
-            <w:pPr>
-              <w:jc w:val="right"/>
-              <w:rPr>
-                <w:rFonts w:ascii="Arial" w:hAnsi="Arial" w:cs="Arial"/>
-                <w:sz w:val="16"/>
-              </w:rPr>
-            </w:pPr>
-            <w:r>
-              <w:rPr>
-                <w:rFonts w:ascii="Arial" w:hAnsi="Arial" w:cs="Arial"/>
-                <w:sz w:val="16"/>
-              </w:rPr>
-              <w:t>8</w:t>
-            </w:r>
-            <w:r>
-              <w:rPr>
-                <w:rFonts w:ascii="Arial" w:hAnsi="Arial" w:cs="Arial"/>
-                <w:sz w:val="16"/>
-              </w:rPr>
-              <w:t>0%</w:t>
-            </w:r>
-          </w:p>
-        </w:tc>
-        <w:tc>
-          <w:tcPr>
-            <w:tcW w:w="1276" w:type="dxa"/>
-            <w:noWrap/>
-            <w:vAlign w:val="bottom"/>
-          </w:tcPr>
-          <w:p>
-            <w:pPr>
-              <w:jc w:val="right"/>
-              <w:rPr>
-                <w:rFonts w:ascii="Arial" w:hAnsi="Arial" w:cs="Arial"/>
-                <w:sz w:val="16"/>
-              </w:rPr>
-            </w:pPr>
-            <w:r>
-              <w:rPr>
-                <w:rFonts w:ascii="Arial" w:hAnsi="Arial" w:cs="Arial"/>
-                <w:sz w:val="16"/>
-              </w:rPr>
-              <w:t>MeuProjeto.Net</w:t>
-            </w:r>
-          </w:p>
-        </w:tc>
-        <w:tc>
-          <w:tcPr>
-            <w:tcW w:w="850" w:type="dxa"/>
-            <w:noWrap/>
-            <w:vAlign w:val="bottom"/>
-          </w:tcPr>
-          <w:p>
-            <w:pPr>
-              <w:rPr>
-                <w:rFonts w:ascii="Arial" w:hAnsi="Arial" w:cs="Arial"/>
-                <w:sz w:val="16"/>
-              </w:rPr>
-            </w:pPr>
-          </w:p>
-        </w:tc>
-        <w:tc>
-          <w:tcPr>
-            <w:tcW w:w="993" w:type="dxa"/>
-            <w:noWrap/>
-            <w:vAlign w:val="bottom"/>
-          </w:tcPr>
-          <w:p>
-            <w:pPr>
-              <w:jc w:val="right"/>
-              <w:rPr>
-                <w:rFonts w:ascii="Arial" w:hAnsi="Arial" w:cs="Arial"/>
-                <w:sz w:val="16"/>
-              </w:rPr>
-            </w:pPr>
-            <w:r>
-              <w:rPr>
-                <w:rFonts w:ascii="Arial" w:hAnsi="Arial" w:cs="Arial"/>
-                <w:sz w:val="16"/>
-              </w:rPr>
-              <w:t>Elton</w:t>
-            </w:r>
-          </w:p>
-        </w:tc>
-        <w:tc>
-          <w:tcPr>
-            <w:tcW w:w="850" w:type="dxa"/>
-            <w:noWrap/>
-            <w:vAlign w:val="bottom"/>
-          </w:tcPr>
-          <w:p>
-            <w:pPr>
-              <w:jc w:val="right"/>
-              <w:rPr>
-                <w:rFonts w:ascii="Arial" w:hAnsi="Arial" w:cs="Arial"/>
-                <w:sz w:val="16"/>
-              </w:rPr>
-            </w:pPr>
-            <w:r>
-              <w:rPr>
-                <w:rFonts w:ascii="Arial" w:hAnsi="Arial" w:cs="Arial"/>
-                <w:sz w:val="16"/>
-              </w:rPr>
-              <w:t>10</w:t>
-            </w:r>
-          </w:p>
-        </w:tc>
-        <w:tc>
-          <w:tcPr>
-            <w:tcW w:w="803" w:type="dxa"/>
-            <w:noWrap/>
-            <w:vAlign w:val="bottom"/>
-          </w:tcPr>
-          <w:p>
-            <w:pPr>
-              <w:rPr>
-                <w:rFonts w:ascii="Arial" w:hAnsi="Arial" w:cs="Arial"/>
-                <w:sz w:val="16"/>
-              </w:rPr>
-            </w:pPr>
-            <w:r>
-              <w:rPr>
-                <w:rFonts w:ascii="Arial" w:hAnsi="Arial" w:cs="Arial"/>
-                <w:sz w:val="16"/>
-              </w:rPr>
-              <w:t>10</w:t>
-            </w:r>
-          </w:p>
-        </w:tc>
-      </w:tr>
-      <w:tr>
-        <w:trPr>
-          <w:trHeight w:val="255"/>
-        </w:trPr>
-        <w:tc>
-          <w:tcPr>
-            <w:tcW w:w="1714" w:type="dxa"/>
-            <w:noWrap/>
-            <w:vAlign w:val="bottom"/>
-          </w:tcPr>
-          <w:p>
-            <w:pPr>
-              <w:widowControl/>
-              <w:spacing w:line="240" w:lineRule="auto"/>
-              <w:rPr>
-                <w:rFonts w:ascii="Arial" w:hAnsi="Arial" w:cs="Arial"/>
-                <w:sz w:val="16"/>
-                <w:lang w:eastAsia="pt-BR"/>
-              </w:rPr>
-            </w:pPr>
-            <w:r>
-              <w:rPr>
-                <w:rFonts w:ascii="Arial" w:hAnsi="Arial" w:cs="Arial"/>
-                <w:sz w:val="16"/>
-              </w:rPr>
-              <w:t>Baixar e configur</w:t>
-            </w:r>
-            <w:r>
-              <w:rPr>
-                <w:rFonts w:ascii="Arial" w:hAnsi="Arial" w:cs="Arial"/>
-                <w:sz w:val="16"/>
-              </w:rPr>
-              <w:t xml:space="preserve">ar ambiente de desenvolvimento </w:t>
-            </w:r>
-            <w:r>
-              <w:rPr>
-                <w:rFonts w:ascii="Arial" w:hAnsi="Arial" w:cs="Arial"/>
-                <w:sz w:val="16"/>
-                <w:u w:val="single"/>
-              </w:rPr>
-              <w:t>A</w:t>
-            </w:r>
-            <w:r>
-              <w:rPr>
-                <w:rFonts w:ascii="Arial" w:hAnsi="Arial" w:cs="Arial"/>
-                <w:sz w:val="16"/>
-                <w:u w:val="single"/>
-              </w:rPr>
-              <w:t>ndroid</w:t>
-            </w:r>
-            <w:r>
-              <w:rPr>
-                <w:rFonts w:ascii="Arial" w:hAnsi="Arial" w:cs="Arial"/>
-                <w:sz w:val="16"/>
-              </w:rPr>
-              <w:t xml:space="preserve"> e suas releases no eclipse</w:t>
-            </w:r>
-          </w:p>
-        </w:tc>
-        <w:tc>
-          <w:tcPr>
-            <w:tcW w:w="851" w:type="dxa"/>
-            <w:noWrap/>
-            <w:vAlign w:val="bottom"/>
-          </w:tcPr>
-          <w:p>
-            <w:pPr>
-              <w:rPr>
-                <w:rFonts w:ascii="Arial" w:hAnsi="Arial" w:cs="Arial"/>
-                <w:sz w:val="16"/>
-              </w:rPr>
-            </w:pPr>
-            <w:r>
-              <w:rPr>
-                <w:rFonts w:ascii="Arial" w:hAnsi="Arial" w:cs="Arial"/>
-                <w:sz w:val="16"/>
-              </w:rPr>
-              <w:t>Baixa</w:t>
-            </w:r>
-          </w:p>
-        </w:tc>
-        <w:tc>
-          <w:tcPr>
-            <w:tcW w:w="1134" w:type="dxa"/>
-            <w:noWrap/>
-            <w:vAlign w:val="bottom"/>
-          </w:tcPr>
-          <w:p>
-            <w:pPr>
-              <w:jc w:val="right"/>
-              <w:rPr>
-                <w:rFonts w:ascii="Arial" w:hAnsi="Arial" w:cs="Arial"/>
-                <w:sz w:val="16"/>
-              </w:rPr>
-            </w:pPr>
-            <w:r>
-              <w:rPr>
-                <w:rFonts w:ascii="Arial" w:hAnsi="Arial" w:cs="Arial"/>
-                <w:sz w:val="16"/>
-              </w:rPr>
-              <w:t>3</w:t>
-            </w:r>
-            <w:r>
-              <w:rPr>
-                <w:rFonts w:ascii="Arial" w:hAnsi="Arial" w:cs="Arial"/>
-                <w:sz w:val="16"/>
-              </w:rPr>
-              <w:t>0</w:t>
-            </w:r>
-          </w:p>
-        </w:tc>
-        <w:tc>
-          <w:tcPr>
-            <w:tcW w:w="992" w:type="dxa"/>
-            <w:noWrap/>
-            <w:vAlign w:val="bottom"/>
-          </w:tcPr>
-          <w:p>
-            <w:pPr>
-              <w:jc w:val="right"/>
-              <w:rPr>
-                <w:rFonts w:ascii="Arial" w:hAnsi="Arial" w:cs="Arial"/>
-                <w:sz w:val="16"/>
-              </w:rPr>
-            </w:pPr>
-            <w:r>
-              <w:rPr>
-                <w:rFonts w:ascii="Arial" w:hAnsi="Arial" w:cs="Arial"/>
-                <w:sz w:val="16"/>
-              </w:rPr>
-              <w:t>4</w:t>
-            </w:r>
-            <w:r>
-              <w:rPr>
-                <w:rFonts w:ascii="Arial" w:hAnsi="Arial" w:cs="Arial"/>
-                <w:sz w:val="16"/>
-              </w:rPr>
-              <w:t>0%</w:t>
-            </w:r>
-          </w:p>
-        </w:tc>
-        <w:tc>
-          <w:tcPr>
-            <w:tcW w:w="1276" w:type="dxa"/>
-            <w:noWrap/>
-            <w:vAlign w:val="bottom"/>
-          </w:tcPr>
-          <w:p>
-            <w:pPr>
-              <w:jc w:val="right"/>
-              <w:rPr>
-                <w:rFonts w:ascii="Arial" w:hAnsi="Arial" w:cs="Arial"/>
-                <w:sz w:val="16"/>
               </w:rPr>
             </w:pPr>
             <w:hyperlink r:id="rId7" w:history="1">
@@ -2266,10 +1391,60 @@
                   <w:rStyle w:val="Hyperlink"/>
                   <w:rFonts w:ascii="Arial" w:hAnsi="Arial" w:cs="Arial"/>
                   <w:sz w:val="16"/>
+                  <w:szCs w:val="16"/>
                 </w:rPr>
-                <w:t>http://developer.android.com/sdk</w:t>
+                <w:t>https://github.com/</w:t>
               </w:r>
             </w:hyperlink>
+            <w:r>
+              <w:rPr>
+                <w:rFonts w:ascii="Arial" w:hAnsi="Arial" w:cs="Arial"/>
+                <w:sz w:val="16"/>
+                <w:szCs w:val="16"/>
+                <w:lang w:eastAsia="ja-JP"/>
+              </w:rPr>
+              <w:t xml:space="preserve"> </w:t>
+            </w:r>
+          </w:p>
+        </w:tc>
+        <w:tc>
+          <w:tcPr>
+            <w:tcW w:w="567" w:type="dxa"/>
+            <w:noWrap/>
+            <w:vAlign w:val="bottom"/>
+          </w:tcPr>
+          <w:p>
+            <w:pPr>
+              <w:widowControl/>
+              <w:spacing w:line="240" w:lineRule="auto"/>
+              <w:rPr>
+                <w:rFonts w:ascii="Arial" w:hAnsi="Arial" w:cs="Arial"/>
+                <w:sz w:val="16"/>
+                <w:lang w:eastAsia="ja-JP"/>
+              </w:rPr>
+            </w:pPr>
+          </w:p>
+        </w:tc>
+        <w:tc>
+          <w:tcPr>
+            <w:tcW w:w="993" w:type="dxa"/>
+            <w:noWrap/>
+            <w:vAlign w:val="bottom"/>
+          </w:tcPr>
+          <w:p>
+            <w:pPr>
+              <w:rPr>
+                <w:rFonts w:ascii="Arial" w:hAnsi="Arial" w:cs="Arial"/>
+                <w:sz w:val="16"/>
+              </w:rPr>
+            </w:pPr>
+            <w:r>
+              <w:rPr>
+                <w:rFonts w:ascii="Arial" w:hAnsi="Arial" w:cs="Arial"/>
+                <w:sz w:val="16"/>
+              </w:rPr>
+              <w:t>Elton Farias</w:t>
+            </w:r>
           </w:p>
         </w:tc>
         <w:tc>
@@ -2280,21 +1455,6 @@
           </w:tcPr>
           <w:p>
             <w:pPr>
-              <w:rPr>
-                <w:rFonts w:ascii="Arial" w:hAnsi="Arial" w:cs="Arial"/>
-                <w:sz w:val="16"/>
-              </w:rPr>
-            </w:pPr>
-          </w:p>
-        </w:tc>
-        <w:tc>
-          <w:tcPr>
-            <w:tcW w:w="993" w:type="dxa"/>
-            <w:noWrap/>
-            <w:vAlign w:val="bottom"/>
-          </w:tcPr>
-          <w:p>
-            <w:pPr>
               <w:jc w:val="right"/>
               <w:rPr>
                 <w:rFonts w:ascii="Arial" w:hAnsi="Arial" w:cs="Arial"/>
@@ -2306,30 +1466,7 @@
                 <w:rFonts w:ascii="Arial" w:hAnsi="Arial" w:cs="Arial"/>
                 <w:sz w:val="16"/>
               </w:rPr>
-              <w:t>Elton</w:t>
-            </w:r>
-          </w:p>
-        </w:tc>
-        <w:tc>
-          <w:tcPr>
-            <w:tcW w:w="850" w:type="dxa"/>
-            <w:noWrap/>
-            <w:vAlign w:val="bottom"/>
-          </w:tcPr>
-          <w:p>
-            <w:pPr>
-              <w:jc w:val="right"/>
-              <w:rPr>
-                <w:rFonts w:ascii="Arial" w:hAnsi="Arial" w:cs="Arial"/>
-                <w:sz w:val="16"/>
-              </w:rPr>
-            </w:pPr>
-            <w:r>
-              <w:rPr>
-                <w:rFonts w:ascii="Arial" w:hAnsi="Arial" w:cs="Arial"/>
-                <w:sz w:val="16"/>
-              </w:rPr>
-              <w:t>5</w:t>
+              <w:t>1</w:t>
             </w:r>
           </w:p>
         </w:tc>
@@ -2343,17 +1480,15 @@
             <w:pPr>
               <w:rPr>
                 <w:rFonts w:ascii="Arial" w:hAnsi="Arial" w:cs="Arial"/>
-                <w:color w:val="0563C1"/>
-                <w:sz w:val="16"/>
-                <w:u w:val="single"/>
-              </w:rPr>
-            </w:pPr>
-            <w:r>
-              <w:rPr>
-                <w:rFonts w:ascii="Arial" w:hAnsi="Arial" w:cs="Arial"/>
-                <w:sz w:val="16"/>
-              </w:rPr>
-              <w:t>5</w:t>
+                <w:sz w:val="16"/>
+              </w:rPr>
+            </w:pPr>
+            <w:r>
+              <w:rPr>
+                <w:rFonts w:ascii="Arial" w:hAnsi="Arial" w:cs="Arial"/>
+                <w:sz w:val="16"/>
+              </w:rPr>
+              <w:t>2</w:t>
             </w:r>
           </w:p>
         </w:tc>
@@ -2375,8 +1510,27 @@
               <w:rPr>
                 <w:rFonts w:ascii="Arial" w:hAnsi="Arial" w:cs="Arial"/>
                 <w:sz w:val="16"/>
-              </w:rPr>
-            </w:pPr>
+                <w:lang w:eastAsia="ja-JP"/>
+              </w:rPr>
+            </w:pPr>
+            <w:r>
+              <w:rPr>
+                <w:rFonts w:ascii="Arial" w:hAnsi="Arial" w:cs="Arial"/>
+                <w:sz w:val="16"/>
+                <w:lang w:eastAsia="ja-JP"/>
+              </w:rPr>
+              <w:t xml:space="preserve">Colocar os documentos no repositório do </w:t>
+            </w:r>
+            <w:proofErr w:type="spellStart"/>
+            <w:r>
+              <w:rPr>
+                <w:rFonts w:ascii="Arial" w:hAnsi="Arial" w:cs="Arial"/>
+                <w:sz w:val="16"/>
+                <w:lang w:eastAsia="ja-JP"/>
+              </w:rPr>
+              <w:t>github</w:t>
+            </w:r>
+            <w:proofErr w:type="spellEnd"/>
           </w:p>
         </w:tc>
         <w:tc>
@@ -2387,11 +1541,22 @@
           </w:tcPr>
           <w:p>
             <w:pPr>
-              <w:rPr>
-                <w:rFonts w:ascii="Arial" w:hAnsi="Arial" w:cs="Arial"/>
-                <w:sz w:val="16"/>
-              </w:rPr>
-            </w:pPr>
+              <w:widowControl/>
+              <w:spacing w:line="240" w:lineRule="auto"/>
+              <w:rPr>
+                <w:rFonts w:ascii="Arial" w:hAnsi="Arial" w:cs="Arial"/>
+                <w:sz w:val="16"/>
+                <w:lang w:eastAsia="ja-JP"/>
+              </w:rPr>
+            </w:pPr>
+            <w:r>
+              <w:rPr>
+                <w:rFonts w:ascii="Arial" w:hAnsi="Arial" w:cs="Arial"/>
+                <w:sz w:val="16"/>
+                <w:lang w:eastAsia="ja-JP"/>
+              </w:rPr>
+              <w:t>Alta</w:t>
+            </w:r>
           </w:p>
         </w:tc>
         <w:tc>
@@ -2402,10 +1567,12 @@
           </w:tcPr>
           <w:p>
             <w:pPr>
-              <w:jc w:val="right"/>
-              <w:rPr>
-                <w:rFonts w:ascii="Arial" w:hAnsi="Arial" w:cs="Arial"/>
-                <w:sz w:val="16"/>
+              <w:widowControl/>
+              <w:spacing w:line="240" w:lineRule="auto"/>
+              <w:rPr>
+                <w:rFonts w:ascii="Arial" w:hAnsi="Arial" w:cs="Arial"/>
+                <w:sz w:val="16"/>
+                <w:lang w:eastAsia="ja-JP"/>
               </w:rPr>
             </w:pPr>
           </w:p>
@@ -2418,28 +1585,87 @@
           </w:tcPr>
           <w:p>
             <w:pPr>
-              <w:jc w:val="right"/>
-              <w:rPr>
-                <w:rFonts w:ascii="Arial" w:hAnsi="Arial" w:cs="Arial"/>
-                <w:sz w:val="16"/>
-              </w:rPr>
-            </w:pPr>
-          </w:p>
-        </w:tc>
-        <w:tc>
-          <w:tcPr>
-            <w:tcW w:w="1276" w:type="dxa"/>
+              <w:widowControl/>
+              <w:spacing w:line="240" w:lineRule="auto"/>
+              <w:rPr>
+                <w:rFonts w:ascii="Arial" w:hAnsi="Arial" w:cs="Arial"/>
+                <w:sz w:val="16"/>
+                <w:lang w:eastAsia="ja-JP"/>
+              </w:rPr>
+            </w:pPr>
+          </w:p>
+        </w:tc>
+        <w:tc>
+          <w:tcPr>
+            <w:tcW w:w="1559" w:type="dxa"/>
             <w:noWrap/>
             <w:vAlign w:val="bottom"/>
           </w:tcPr>
           <w:p>
             <w:pPr>
-              <w:jc w:val="right"/>
-              <w:rPr>
-                <w:rFonts w:ascii="Arial" w:hAnsi="Arial" w:cs="Arial"/>
-                <w:sz w:val="16"/>
-              </w:rPr>
-            </w:pPr>
+              <w:widowControl/>
+              <w:spacing w:line="240" w:lineRule="auto"/>
+              <w:rPr>
+                <w:rFonts w:ascii="Arial" w:hAnsi="Arial" w:cs="Arial"/>
+                <w:sz w:val="16"/>
+                <w:szCs w:val="16"/>
+                <w:lang w:eastAsia="ja-JP"/>
+              </w:rPr>
+            </w:pPr>
+            <w:hyperlink r:id="rId8" w:history="1">
+              <w:r>
+                <w:rPr>
+                  <w:rStyle w:val="Hyperlink"/>
+                  <w:rFonts w:ascii="Arial" w:hAnsi="Arial" w:cs="Arial"/>
+                  <w:sz w:val="16"/>
+                  <w:szCs w:val="16"/>
+                </w:rPr>
+                <w:t>https://github.com/eltonfarias/BorrLocator-App</w:t>
+              </w:r>
+            </w:hyperlink>
+          </w:p>
+        </w:tc>
+        <w:tc>
+          <w:tcPr>
+            <w:tcW w:w="567" w:type="dxa"/>
+            <w:noWrap/>
+            <w:vAlign w:val="bottom"/>
+          </w:tcPr>
+          <w:p>
+            <w:pPr>
+              <w:widowControl/>
+              <w:spacing w:line="240" w:lineRule="auto"/>
+              <w:rPr>
+                <w:rFonts w:ascii="Arial" w:hAnsi="Arial" w:cs="Arial"/>
+                <w:sz w:val="16"/>
+                <w:lang w:eastAsia="ja-JP"/>
+              </w:rPr>
+            </w:pPr>
+          </w:p>
+        </w:tc>
+        <w:tc>
+          <w:tcPr>
+            <w:tcW w:w="993" w:type="dxa"/>
+            <w:noWrap/>
+            <w:vAlign w:val="bottom"/>
+          </w:tcPr>
+          <w:p>
+            <w:pPr>
+              <w:widowControl/>
+              <w:spacing w:line="240" w:lineRule="auto"/>
+              <w:rPr>
+                <w:rFonts w:ascii="Arial" w:hAnsi="Arial" w:cs="Arial"/>
+                <w:sz w:val="16"/>
+                <w:lang w:eastAsia="ja-JP"/>
+              </w:rPr>
+            </w:pPr>
+            <w:r>
+              <w:rPr>
+                <w:rFonts w:ascii="Arial" w:hAnsi="Arial" w:cs="Arial"/>
+                <w:sz w:val="16"/>
+              </w:rPr>
+              <w:t>Elton Farias</w:t>
+            </w:r>
           </w:p>
         </w:tc>
         <w:tc>
@@ -2450,41 +1676,12 @@
           </w:tcPr>
           <w:p>
             <w:pPr>
-              <w:rPr>
-                <w:rFonts w:ascii="Arial" w:hAnsi="Arial" w:cs="Arial"/>
-                <w:sz w:val="16"/>
-              </w:rPr>
-            </w:pPr>
-          </w:p>
-        </w:tc>
-        <w:tc>
-          <w:tcPr>
-            <w:tcW w:w="993" w:type="dxa"/>
-            <w:noWrap/>
-            <w:vAlign w:val="bottom"/>
-          </w:tcPr>
-          <w:p>
-            <w:pPr>
-              <w:jc w:val="right"/>
-              <w:rPr>
-                <w:rFonts w:ascii="Arial" w:hAnsi="Arial" w:cs="Arial"/>
-                <w:sz w:val="16"/>
-              </w:rPr>
-            </w:pPr>
-          </w:p>
-        </w:tc>
-        <w:tc>
-          <w:tcPr>
-            <w:tcW w:w="850" w:type="dxa"/>
-            <w:noWrap/>
-            <w:vAlign w:val="bottom"/>
-          </w:tcPr>
-          <w:p>
-            <w:pPr>
-              <w:jc w:val="right"/>
-              <w:rPr>
-                <w:rFonts w:ascii="Arial" w:hAnsi="Arial" w:cs="Arial"/>
-                <w:sz w:val="16"/>
+              <w:widowControl/>
+              <w:spacing w:line="240" w:lineRule="auto"/>
+              <w:rPr>
+                <w:rFonts w:ascii="Arial" w:hAnsi="Arial" w:cs="Arial"/>
+                <w:sz w:val="16"/>
+                <w:lang w:eastAsia="ja-JP"/>
               </w:rPr>
             </w:pPr>
           </w:p>
@@ -2497,9 +1694,12 @@
           </w:tcPr>
           <w:p>
             <w:pPr>
-              <w:rPr>
-                <w:rFonts w:ascii="Arial" w:hAnsi="Arial" w:cs="Arial"/>
-                <w:sz w:val="16"/>
+              <w:widowControl/>
+              <w:spacing w:line="240" w:lineRule="auto"/>
+              <w:rPr>
+                <w:rFonts w:ascii="Arial" w:hAnsi="Arial" w:cs="Arial"/>
+                <w:sz w:val="16"/>
+                <w:lang w:eastAsia="ja-JP"/>
               </w:rPr>
             </w:pPr>
           </w:p>
@@ -2517,11 +1717,48 @@
           </w:tcPr>
           <w:p>
             <w:pPr>
+              <w:rPr>
+                <w:rFonts w:ascii="Arial" w:hAnsi="Arial" w:cs="Arial"/>
+                <w:sz w:val="16"/>
+              </w:rPr>
+            </w:pPr>
+            <w:r>
+              <w:rPr>
+                <w:rFonts w:ascii="Arial" w:hAnsi="Arial" w:cs="Arial"/>
+                <w:sz w:val="16"/>
+              </w:rPr>
+              <w:t>Criar</w:t>
+            </w:r>
+            <w:r>
+              <w:rPr>
+                <w:rFonts w:ascii="Arial" w:hAnsi="Arial" w:cs="Arial"/>
+                <w:sz w:val="16"/>
+              </w:rPr>
+              <w:t xml:space="preserve"> o documento de visão, plano de projet</w:t>
+            </w:r>
+            <w:r>
+              <w:rPr>
+                <w:rFonts w:ascii="Arial" w:hAnsi="Arial" w:cs="Arial"/>
+                <w:sz w:val="16"/>
+              </w:rPr>
+              <w:t xml:space="preserve">o, lista de itens de trabalho </w:t>
+            </w:r>
+            <w:r>
+              <w:rPr>
+                <w:rFonts w:ascii="Arial" w:hAnsi="Arial" w:cs="Arial"/>
+                <w:sz w:val="16"/>
+              </w:rPr>
+              <w:t>de risco</w:t>
+            </w:r>
+          </w:p>
+          <w:p>
+            <w:pPr>
               <w:widowControl/>
               <w:spacing w:line="240" w:lineRule="auto"/>
               <w:rPr>
                 <w:rFonts w:ascii="Arial" w:hAnsi="Arial" w:cs="Arial"/>
                 <w:sz w:val="16"/>
+                <w:lang w:eastAsia="ja-JP"/>
               </w:rPr>
             </w:pPr>
           </w:p>
@@ -2539,6 +1776,13 @@
                 <w:sz w:val="16"/>
               </w:rPr>
             </w:pPr>
+            <w:r>
+              <w:rPr>
+                <w:rFonts w:ascii="Arial" w:hAnsi="Arial" w:cs="Arial"/>
+                <w:sz w:val="16"/>
+              </w:rPr>
+              <w:t>Alta</w:t>
+            </w:r>
           </w:p>
         </w:tc>
         <w:tc>
@@ -2555,6 +1799,13 @@
                 <w:sz w:val="16"/>
               </w:rPr>
             </w:pPr>
+            <w:r>
+              <w:rPr>
+                <w:rFonts w:ascii="Arial" w:hAnsi="Arial" w:cs="Arial"/>
+                <w:sz w:val="16"/>
+              </w:rPr>
+              <w:t>30</w:t>
+            </w:r>
           </w:p>
         </w:tc>
         <w:tc>
@@ -2571,27 +1822,877 @@
                 <w:sz w:val="16"/>
               </w:rPr>
             </w:pPr>
-          </w:p>
-        </w:tc>
-        <w:tc>
-          <w:tcPr>
-            <w:tcW w:w="1276" w:type="dxa"/>
+            <w:r>
+              <w:rPr>
+                <w:rFonts w:ascii="Arial" w:hAnsi="Arial" w:cs="Arial"/>
+                <w:sz w:val="16"/>
+              </w:rPr>
+              <w:t>8</w:t>
+            </w:r>
+            <w:r>
+              <w:rPr>
+                <w:rFonts w:ascii="Arial" w:hAnsi="Arial" w:cs="Arial"/>
+                <w:sz w:val="16"/>
+              </w:rPr>
+              <w:t>0%</w:t>
+            </w:r>
+          </w:p>
+        </w:tc>
+        <w:tc>
+          <w:tcPr>
+            <w:tcW w:w="1559" w:type="dxa"/>
             <w:noWrap/>
             <w:vAlign w:val="bottom"/>
           </w:tcPr>
           <w:p>
             <w:pPr>
+              <w:widowControl/>
+              <w:spacing w:line="240" w:lineRule="auto"/>
+              <w:rPr>
+                <w:rFonts w:ascii="Arial" w:hAnsi="Arial" w:cs="Arial"/>
+                <w:sz w:val="16"/>
+                <w:szCs w:val="16"/>
+                <w:lang w:eastAsia="ja-JP"/>
+              </w:rPr>
+            </w:pPr>
+            <w:hyperlink r:id="rId9" w:history="1">
+              <w:r>
+                <w:rPr>
+                  <w:rStyle w:val="Hyperlink"/>
+                  <w:rFonts w:ascii="Arial" w:hAnsi="Arial" w:cs="Arial"/>
+                  <w:sz w:val="16"/>
+                  <w:szCs w:val="16"/>
+                </w:rPr>
+                <w:t>https://github.com/eltonfarias/BorrLocator-App</w:t>
+              </w:r>
+            </w:hyperlink>
+          </w:p>
+        </w:tc>
+        <w:tc>
+          <w:tcPr>
+            <w:tcW w:w="567" w:type="dxa"/>
+            <w:noWrap/>
+            <w:vAlign w:val="bottom"/>
+          </w:tcPr>
+          <w:p>
+            <w:pPr>
+              <w:widowControl/>
+              <w:spacing w:line="240" w:lineRule="auto"/>
+              <w:rPr>
+                <w:rFonts w:ascii="Arial" w:hAnsi="Arial" w:cs="Arial"/>
+                <w:sz w:val="16"/>
+                <w:lang w:eastAsia="ja-JP"/>
+              </w:rPr>
+            </w:pPr>
+          </w:p>
+        </w:tc>
+        <w:tc>
+          <w:tcPr>
+            <w:tcW w:w="993" w:type="dxa"/>
+            <w:noWrap/>
+            <w:vAlign w:val="bottom"/>
+          </w:tcPr>
+          <w:p>
+            <w:pPr>
+              <w:widowControl/>
+              <w:spacing w:line="240" w:lineRule="auto"/>
+              <w:rPr>
+                <w:rFonts w:ascii="Arial" w:hAnsi="Arial" w:cs="Arial"/>
+                <w:sz w:val="16"/>
+                <w:lang w:eastAsia="ja-JP"/>
+              </w:rPr>
+            </w:pPr>
+            <w:r>
+              <w:rPr>
+                <w:rFonts w:ascii="Arial" w:hAnsi="Arial" w:cs="Arial"/>
+                <w:sz w:val="16"/>
+              </w:rPr>
+              <w:t>Elton Farias</w:t>
+            </w:r>
+          </w:p>
+        </w:tc>
+        <w:tc>
+          <w:tcPr>
+            <w:tcW w:w="850" w:type="dxa"/>
+            <w:noWrap/>
+            <w:vAlign w:val="bottom"/>
+          </w:tcPr>
+          <w:p>
+            <w:pPr>
+              <w:rPr>
+                <w:rFonts w:ascii="Arial" w:hAnsi="Arial" w:cs="Arial"/>
+                <w:sz w:val="16"/>
+              </w:rPr>
+            </w:pPr>
+            <w:r>
+              <w:rPr>
+                <w:rFonts w:ascii="Arial" w:hAnsi="Arial" w:cs="Arial"/>
+                <w:sz w:val="16"/>
+              </w:rPr>
+              <w:t>10</w:t>
+            </w:r>
+          </w:p>
+          <w:p>
+            <w:pPr>
+              <w:widowControl/>
+              <w:spacing w:line="240" w:lineRule="auto"/>
+              <w:rPr>
+                <w:rFonts w:ascii="Arial" w:hAnsi="Arial" w:cs="Arial"/>
+                <w:sz w:val="16"/>
+                <w:lang w:eastAsia="ja-JP"/>
+              </w:rPr>
+            </w:pPr>
+          </w:p>
+        </w:tc>
+        <w:tc>
+          <w:tcPr>
+            <w:tcW w:w="803" w:type="dxa"/>
+            <w:noWrap/>
+            <w:vAlign w:val="bottom"/>
+          </w:tcPr>
+          <w:p>
+            <w:pPr>
+              <w:rPr>
+                <w:rFonts w:ascii="Arial" w:hAnsi="Arial" w:cs="Arial"/>
+                <w:sz w:val="16"/>
+              </w:rPr>
+            </w:pPr>
+            <w:r>
+              <w:rPr>
+                <w:rFonts w:ascii="Arial" w:hAnsi="Arial" w:cs="Arial"/>
+                <w:sz w:val="16"/>
+              </w:rPr>
+              <w:t>10</w:t>
+            </w:r>
+          </w:p>
+          <w:p>
+            <w:pPr>
+              <w:widowControl/>
+              <w:spacing w:line="240" w:lineRule="auto"/>
+              <w:rPr>
+                <w:rFonts w:ascii="Arial" w:hAnsi="Arial" w:cs="Arial"/>
+                <w:sz w:val="16"/>
+                <w:lang w:eastAsia="ja-JP"/>
+              </w:rPr>
+            </w:pPr>
+          </w:p>
+        </w:tc>
+      </w:tr>
+      <w:tr>
+        <w:trPr>
+          <w:trHeight w:val="255"/>
+        </w:trPr>
+        <w:tc>
+          <w:tcPr>
+            <w:tcW w:w="1714" w:type="dxa"/>
+            <w:noWrap/>
+            <w:vAlign w:val="bottom"/>
+          </w:tcPr>
+          <w:p>
+            <w:pPr>
+              <w:widowControl/>
+              <w:spacing w:line="240" w:lineRule="auto"/>
+              <w:rPr>
+                <w:rFonts w:ascii="Arial" w:hAnsi="Arial" w:cs="Arial"/>
+                <w:sz w:val="16"/>
+                <w:lang w:eastAsia="pt-BR"/>
+              </w:rPr>
+            </w:pPr>
+            <w:r>
+              <w:rPr>
+                <w:rFonts w:ascii="Arial" w:hAnsi="Arial" w:cs="Arial"/>
+                <w:sz w:val="16"/>
+              </w:rPr>
+              <w:lastRenderedPageBreak/>
+              <w:t>Criar Especificação de requisitos</w:t>
+            </w:r>
+            <w:r>
+              <w:rPr>
+                <w:rFonts w:ascii="Arial" w:hAnsi="Arial" w:cs="Arial"/>
+                <w:sz w:val="16"/>
+              </w:rPr>
+              <w:t>, plano de iteração e Casos de teste</w:t>
+            </w:r>
+          </w:p>
+        </w:tc>
+        <w:tc>
+          <w:tcPr>
+            <w:tcW w:w="851" w:type="dxa"/>
+            <w:noWrap/>
+            <w:vAlign w:val="bottom"/>
+          </w:tcPr>
+          <w:p>
+            <w:pPr>
+              <w:rPr>
+                <w:rFonts w:ascii="Arial" w:hAnsi="Arial" w:cs="Arial"/>
+                <w:sz w:val="16"/>
+              </w:rPr>
+            </w:pPr>
+            <w:r>
+              <w:rPr>
+                <w:rFonts w:ascii="Arial" w:hAnsi="Arial" w:cs="Arial"/>
+                <w:sz w:val="16"/>
+              </w:rPr>
+              <w:t>Alta</w:t>
+            </w:r>
+          </w:p>
+        </w:tc>
+        <w:tc>
+          <w:tcPr>
+            <w:tcW w:w="1134" w:type="dxa"/>
+            <w:noWrap/>
+            <w:vAlign w:val="bottom"/>
+          </w:tcPr>
+          <w:p>
+            <w:pPr>
               <w:jc w:val="right"/>
               <w:rPr>
                 <w:rFonts w:ascii="Arial" w:hAnsi="Arial" w:cs="Arial"/>
                 <w:sz w:val="16"/>
               </w:rPr>
             </w:pPr>
+            <w:r>
+              <w:rPr>
+                <w:rFonts w:ascii="Arial" w:hAnsi="Arial" w:cs="Arial"/>
+                <w:sz w:val="16"/>
+              </w:rPr>
+              <w:t>30</w:t>
+            </w:r>
+          </w:p>
+        </w:tc>
+        <w:tc>
+          <w:tcPr>
+            <w:tcW w:w="992" w:type="dxa"/>
+            <w:noWrap/>
+            <w:vAlign w:val="bottom"/>
+          </w:tcPr>
+          <w:p>
+            <w:pPr>
+              <w:jc w:val="right"/>
+              <w:rPr>
+                <w:rFonts w:ascii="Arial" w:hAnsi="Arial" w:cs="Arial"/>
+                <w:sz w:val="16"/>
+              </w:rPr>
+            </w:pPr>
+            <w:r>
+              <w:rPr>
+                <w:rFonts w:ascii="Arial" w:hAnsi="Arial" w:cs="Arial"/>
+                <w:sz w:val="16"/>
+              </w:rPr>
+              <w:t>8</w:t>
+            </w:r>
+            <w:r>
+              <w:rPr>
+                <w:rFonts w:ascii="Arial" w:hAnsi="Arial" w:cs="Arial"/>
+                <w:sz w:val="16"/>
+              </w:rPr>
+              <w:t>0%</w:t>
+            </w:r>
+          </w:p>
+        </w:tc>
+        <w:tc>
+          <w:tcPr>
+            <w:tcW w:w="1559" w:type="dxa"/>
+            <w:noWrap/>
+            <w:vAlign w:val="bottom"/>
+          </w:tcPr>
+          <w:p>
+            <w:pPr>
+              <w:jc w:val="right"/>
+              <w:rPr>
+                <w:rFonts w:ascii="Arial" w:hAnsi="Arial" w:cs="Arial"/>
+                <w:sz w:val="16"/>
+                <w:szCs w:val="16"/>
+              </w:rPr>
+            </w:pPr>
+            <w:hyperlink r:id="rId10" w:history="1">
+              <w:r>
+                <w:rPr>
+                  <w:rStyle w:val="Hyperlink"/>
+                  <w:rFonts w:ascii="Arial" w:hAnsi="Arial" w:cs="Arial"/>
+                  <w:sz w:val="16"/>
+                  <w:szCs w:val="16"/>
+                </w:rPr>
+                <w:t>https://github.com/eltonfarias/BorrLocator-App</w:t>
+              </w:r>
+            </w:hyperlink>
+          </w:p>
+        </w:tc>
+        <w:tc>
+          <w:tcPr>
+            <w:tcW w:w="567" w:type="dxa"/>
+            <w:noWrap/>
+            <w:vAlign w:val="bottom"/>
+          </w:tcPr>
+          <w:p>
+            <w:pPr>
+              <w:rPr>
+                <w:rFonts w:ascii="Arial" w:hAnsi="Arial" w:cs="Arial"/>
+                <w:sz w:val="16"/>
+              </w:rPr>
+            </w:pPr>
+          </w:p>
+        </w:tc>
+        <w:tc>
+          <w:tcPr>
+            <w:tcW w:w="993" w:type="dxa"/>
+            <w:noWrap/>
+            <w:vAlign w:val="bottom"/>
+          </w:tcPr>
+          <w:p>
+            <w:pPr>
+              <w:jc w:val="right"/>
+              <w:rPr>
+                <w:rFonts w:ascii="Arial" w:hAnsi="Arial" w:cs="Arial"/>
+                <w:sz w:val="16"/>
+              </w:rPr>
+            </w:pPr>
+            <w:r>
+              <w:rPr>
+                <w:rFonts w:ascii="Arial" w:hAnsi="Arial" w:cs="Arial"/>
+                <w:sz w:val="16"/>
+              </w:rPr>
+              <w:t>Elton Farias</w:t>
+            </w:r>
           </w:p>
         </w:tc>
         <w:tc>
           <w:tcPr>
             <w:tcW w:w="850" w:type="dxa"/>
+            <w:noWrap/>
+            <w:vAlign w:val="bottom"/>
+          </w:tcPr>
+          <w:p>
+            <w:pPr>
+              <w:jc w:val="right"/>
+              <w:rPr>
+                <w:rFonts w:ascii="Arial" w:hAnsi="Arial" w:cs="Arial"/>
+                <w:sz w:val="16"/>
+              </w:rPr>
+            </w:pPr>
+            <w:r>
+              <w:rPr>
+                <w:rFonts w:ascii="Arial" w:hAnsi="Arial" w:cs="Arial"/>
+                <w:sz w:val="16"/>
+              </w:rPr>
+              <w:t>10</w:t>
+            </w:r>
+          </w:p>
+        </w:tc>
+        <w:tc>
+          <w:tcPr>
+            <w:tcW w:w="803" w:type="dxa"/>
+            <w:noWrap/>
+            <w:vAlign w:val="bottom"/>
+          </w:tcPr>
+          <w:p>
+            <w:pPr>
+              <w:rPr>
+                <w:rFonts w:ascii="Arial" w:hAnsi="Arial" w:cs="Arial"/>
+                <w:sz w:val="16"/>
+              </w:rPr>
+            </w:pPr>
+            <w:r>
+              <w:rPr>
+                <w:rFonts w:ascii="Arial" w:hAnsi="Arial" w:cs="Arial"/>
+                <w:sz w:val="16"/>
+              </w:rPr>
+              <w:t>10</w:t>
+            </w:r>
+          </w:p>
+        </w:tc>
+      </w:tr>
+      <w:tr>
+        <w:trPr>
+          <w:trHeight w:val="255"/>
+        </w:trPr>
+        <w:tc>
+          <w:tcPr>
+            <w:tcW w:w="1714" w:type="dxa"/>
+            <w:noWrap/>
+            <w:vAlign w:val="bottom"/>
+          </w:tcPr>
+          <w:p>
+            <w:pPr>
+              <w:widowControl/>
+              <w:spacing w:line="240" w:lineRule="auto"/>
+              <w:rPr>
+                <w:rFonts w:ascii="Arial" w:hAnsi="Arial" w:cs="Arial"/>
+                <w:sz w:val="16"/>
+                <w:lang w:eastAsia="pt-BR"/>
+              </w:rPr>
+            </w:pPr>
+            <w:r>
+              <w:rPr>
+                <w:rFonts w:ascii="Arial" w:hAnsi="Arial" w:cs="Arial"/>
+                <w:sz w:val="16"/>
+              </w:rPr>
+              <w:t>Baixar e configur</w:t>
+            </w:r>
+            <w:r>
+              <w:rPr>
+                <w:rFonts w:ascii="Arial" w:hAnsi="Arial" w:cs="Arial"/>
+                <w:sz w:val="16"/>
+              </w:rPr>
+              <w:t xml:space="preserve">ar ambiente de desenvolvimento </w:t>
+            </w:r>
+            <w:proofErr w:type="spellStart"/>
+            <w:r>
+              <w:rPr>
+                <w:rFonts w:ascii="Arial" w:hAnsi="Arial" w:cs="Arial"/>
+                <w:sz w:val="16"/>
+                <w:u w:val="single"/>
+              </w:rPr>
+              <w:t>A</w:t>
+            </w:r>
+            <w:r>
+              <w:rPr>
+                <w:rFonts w:ascii="Arial" w:hAnsi="Arial" w:cs="Arial"/>
+                <w:sz w:val="16"/>
+                <w:u w:val="single"/>
+              </w:rPr>
+              <w:t>ndroid</w:t>
+            </w:r>
+            <w:proofErr w:type="spellEnd"/>
+            <w:r>
+              <w:rPr>
+                <w:rFonts w:ascii="Arial" w:hAnsi="Arial" w:cs="Arial"/>
+                <w:sz w:val="16"/>
+              </w:rPr>
+              <w:t xml:space="preserve"> e suas releases no eclipse</w:t>
+            </w:r>
+          </w:p>
+        </w:tc>
+        <w:tc>
+          <w:tcPr>
+            <w:tcW w:w="851" w:type="dxa"/>
+            <w:noWrap/>
+            <w:vAlign w:val="bottom"/>
+          </w:tcPr>
+          <w:p>
+            <w:pPr>
+              <w:rPr>
+                <w:rFonts w:ascii="Arial" w:hAnsi="Arial" w:cs="Arial"/>
+                <w:sz w:val="16"/>
+              </w:rPr>
+            </w:pPr>
+            <w:r>
+              <w:rPr>
+                <w:rFonts w:ascii="Arial" w:hAnsi="Arial" w:cs="Arial"/>
+                <w:sz w:val="16"/>
+              </w:rPr>
+              <w:t>Baixa</w:t>
+            </w:r>
+          </w:p>
+        </w:tc>
+        <w:tc>
+          <w:tcPr>
+            <w:tcW w:w="1134" w:type="dxa"/>
+            <w:noWrap/>
+            <w:vAlign w:val="bottom"/>
+          </w:tcPr>
+          <w:p>
+            <w:pPr>
+              <w:jc w:val="right"/>
+              <w:rPr>
+                <w:rFonts w:ascii="Arial" w:hAnsi="Arial" w:cs="Arial"/>
+                <w:sz w:val="16"/>
+              </w:rPr>
+            </w:pPr>
+            <w:r>
+              <w:rPr>
+                <w:rFonts w:ascii="Arial" w:hAnsi="Arial" w:cs="Arial"/>
+                <w:sz w:val="16"/>
+              </w:rPr>
+              <w:t>3</w:t>
+            </w:r>
+            <w:r>
+              <w:rPr>
+                <w:rFonts w:ascii="Arial" w:hAnsi="Arial" w:cs="Arial"/>
+                <w:sz w:val="16"/>
+              </w:rPr>
+              <w:t>0</w:t>
+            </w:r>
+          </w:p>
+        </w:tc>
+        <w:tc>
+          <w:tcPr>
+            <w:tcW w:w="992" w:type="dxa"/>
+            <w:noWrap/>
+            <w:vAlign w:val="bottom"/>
+          </w:tcPr>
+          <w:p>
+            <w:pPr>
+              <w:jc w:val="right"/>
+              <w:rPr>
+                <w:rFonts w:ascii="Arial" w:hAnsi="Arial" w:cs="Arial"/>
+                <w:sz w:val="16"/>
+              </w:rPr>
+            </w:pPr>
+            <w:r>
+              <w:rPr>
+                <w:rFonts w:ascii="Arial" w:hAnsi="Arial" w:cs="Arial"/>
+                <w:sz w:val="16"/>
+              </w:rPr>
+              <w:t>4</w:t>
+            </w:r>
+            <w:r>
+              <w:rPr>
+                <w:rFonts w:ascii="Arial" w:hAnsi="Arial" w:cs="Arial"/>
+                <w:sz w:val="16"/>
+              </w:rPr>
+              <w:t>0%</w:t>
+            </w:r>
+          </w:p>
+        </w:tc>
+        <w:tc>
+          <w:tcPr>
+            <w:tcW w:w="1559" w:type="dxa"/>
+            <w:noWrap/>
+            <w:vAlign w:val="bottom"/>
+          </w:tcPr>
+          <w:p>
+            <w:pPr>
+              <w:jc w:val="right"/>
+              <w:rPr>
+                <w:rFonts w:ascii="Arial" w:hAnsi="Arial" w:cs="Arial"/>
+                <w:sz w:val="16"/>
+                <w:szCs w:val="16"/>
+              </w:rPr>
+            </w:pPr>
+            <w:hyperlink r:id="rId11" w:history="1">
+              <w:r>
+                <w:rPr>
+                  <w:rStyle w:val="Hyperlink"/>
+                  <w:rFonts w:ascii="Arial" w:hAnsi="Arial" w:cs="Arial"/>
+                  <w:sz w:val="16"/>
+                  <w:szCs w:val="16"/>
+                </w:rPr>
+                <w:t>http://developer.android.com/tools/sdk/eclipse-adt.html</w:t>
+              </w:r>
+            </w:hyperlink>
+          </w:p>
+        </w:tc>
+        <w:tc>
+          <w:tcPr>
+            <w:tcW w:w="567" w:type="dxa"/>
+            <w:noWrap/>
+            <w:vAlign w:val="bottom"/>
+          </w:tcPr>
+          <w:p>
+            <w:pPr>
+              <w:rPr>
+                <w:rFonts w:ascii="Arial" w:hAnsi="Arial" w:cs="Arial"/>
+                <w:sz w:val="16"/>
+              </w:rPr>
+            </w:pPr>
+          </w:p>
+        </w:tc>
+        <w:tc>
+          <w:tcPr>
+            <w:tcW w:w="993" w:type="dxa"/>
+            <w:noWrap/>
+            <w:vAlign w:val="bottom"/>
+          </w:tcPr>
+          <w:p>
+            <w:pPr>
+              <w:jc w:val="right"/>
+              <w:rPr>
+                <w:rFonts w:ascii="Arial" w:hAnsi="Arial" w:cs="Arial"/>
+                <w:sz w:val="16"/>
+              </w:rPr>
+            </w:pPr>
+            <w:r>
+              <w:rPr>
+                <w:rFonts w:ascii="Arial" w:hAnsi="Arial" w:cs="Arial"/>
+                <w:sz w:val="16"/>
+              </w:rPr>
+              <w:t>Elton Farias</w:t>
+            </w:r>
+          </w:p>
+        </w:tc>
+        <w:tc>
+          <w:tcPr>
+            <w:tcW w:w="850" w:type="dxa"/>
+            <w:noWrap/>
+            <w:vAlign w:val="bottom"/>
+          </w:tcPr>
+          <w:p>
+            <w:pPr>
+              <w:jc w:val="right"/>
+              <w:rPr>
+                <w:rFonts w:ascii="Arial" w:hAnsi="Arial" w:cs="Arial"/>
+                <w:sz w:val="16"/>
+              </w:rPr>
+            </w:pPr>
+            <w:r>
+              <w:rPr>
+                <w:rFonts w:ascii="Arial" w:hAnsi="Arial" w:cs="Arial"/>
+                <w:sz w:val="16"/>
+              </w:rPr>
+              <w:t>5</w:t>
+            </w:r>
+          </w:p>
+        </w:tc>
+        <w:tc>
+          <w:tcPr>
+            <w:tcW w:w="803" w:type="dxa"/>
+            <w:noWrap/>
+            <w:vAlign w:val="bottom"/>
+          </w:tcPr>
+          <w:p>
+            <w:pPr>
+              <w:rPr>
+                <w:rFonts w:ascii="Arial" w:hAnsi="Arial" w:cs="Arial"/>
+                <w:color w:val="0563C1"/>
+                <w:sz w:val="16"/>
+                <w:u w:val="single"/>
+              </w:rPr>
+            </w:pPr>
+            <w:r>
+              <w:rPr>
+                <w:rFonts w:ascii="Arial" w:hAnsi="Arial" w:cs="Arial"/>
+                <w:sz w:val="16"/>
+              </w:rPr>
+              <w:t>5</w:t>
+            </w:r>
+          </w:p>
+        </w:tc>
+      </w:tr>
+      <w:tr>
+        <w:trPr>
+          <w:trHeight w:val="255"/>
+        </w:trPr>
+        <w:tc>
+          <w:tcPr>
+            <w:tcW w:w="1714" w:type="dxa"/>
+            <w:noWrap/>
+            <w:vAlign w:val="bottom"/>
+          </w:tcPr>
+          <w:p>
+            <w:pPr>
+              <w:widowControl/>
+              <w:spacing w:line="240" w:lineRule="auto"/>
+              <w:rPr>
+                <w:rFonts w:ascii="Arial" w:hAnsi="Arial" w:cs="Arial"/>
+                <w:sz w:val="16"/>
+              </w:rPr>
+            </w:pPr>
+          </w:p>
+        </w:tc>
+        <w:tc>
+          <w:tcPr>
+            <w:tcW w:w="851" w:type="dxa"/>
+            <w:noWrap/>
+            <w:vAlign w:val="bottom"/>
+          </w:tcPr>
+          <w:p>
+            <w:pPr>
+              <w:rPr>
+                <w:rFonts w:ascii="Arial" w:hAnsi="Arial" w:cs="Arial"/>
+                <w:sz w:val="16"/>
+              </w:rPr>
+            </w:pPr>
+          </w:p>
+        </w:tc>
+        <w:tc>
+          <w:tcPr>
+            <w:tcW w:w="1134" w:type="dxa"/>
+            <w:noWrap/>
+            <w:vAlign w:val="bottom"/>
+          </w:tcPr>
+          <w:p>
+            <w:pPr>
+              <w:jc w:val="right"/>
+              <w:rPr>
+                <w:rFonts w:ascii="Arial" w:hAnsi="Arial" w:cs="Arial"/>
+                <w:sz w:val="16"/>
+              </w:rPr>
+            </w:pPr>
+          </w:p>
+        </w:tc>
+        <w:tc>
+          <w:tcPr>
+            <w:tcW w:w="992" w:type="dxa"/>
+            <w:noWrap/>
+            <w:vAlign w:val="bottom"/>
+          </w:tcPr>
+          <w:p>
+            <w:pPr>
+              <w:jc w:val="right"/>
+              <w:rPr>
+                <w:rFonts w:ascii="Arial" w:hAnsi="Arial" w:cs="Arial"/>
+                <w:sz w:val="16"/>
+              </w:rPr>
+            </w:pPr>
+          </w:p>
+        </w:tc>
+        <w:tc>
+          <w:tcPr>
+            <w:tcW w:w="1559" w:type="dxa"/>
+            <w:noWrap/>
+            <w:vAlign w:val="bottom"/>
+          </w:tcPr>
+          <w:p>
+            <w:pPr>
+              <w:jc w:val="right"/>
+              <w:rPr>
+                <w:rFonts w:ascii="Arial" w:hAnsi="Arial" w:cs="Arial"/>
+                <w:sz w:val="16"/>
+              </w:rPr>
+            </w:pPr>
+          </w:p>
+        </w:tc>
+        <w:tc>
+          <w:tcPr>
+            <w:tcW w:w="567" w:type="dxa"/>
+            <w:noWrap/>
+            <w:vAlign w:val="bottom"/>
+          </w:tcPr>
+          <w:p>
+            <w:pPr>
+              <w:rPr>
+                <w:rFonts w:ascii="Arial" w:hAnsi="Arial" w:cs="Arial"/>
+                <w:sz w:val="16"/>
+              </w:rPr>
+            </w:pPr>
+          </w:p>
+        </w:tc>
+        <w:tc>
+          <w:tcPr>
+            <w:tcW w:w="993" w:type="dxa"/>
+            <w:noWrap/>
+            <w:vAlign w:val="bottom"/>
+          </w:tcPr>
+          <w:p>
+            <w:pPr>
+              <w:jc w:val="right"/>
+              <w:rPr>
+                <w:rFonts w:ascii="Arial" w:hAnsi="Arial" w:cs="Arial"/>
+                <w:sz w:val="16"/>
+              </w:rPr>
+            </w:pPr>
+          </w:p>
+        </w:tc>
+        <w:tc>
+          <w:tcPr>
+            <w:tcW w:w="850" w:type="dxa"/>
+            <w:noWrap/>
+            <w:vAlign w:val="bottom"/>
+          </w:tcPr>
+          <w:p>
+            <w:pPr>
+              <w:jc w:val="right"/>
+              <w:rPr>
+                <w:rFonts w:ascii="Arial" w:hAnsi="Arial" w:cs="Arial"/>
+                <w:sz w:val="16"/>
+              </w:rPr>
+            </w:pPr>
+          </w:p>
+        </w:tc>
+        <w:tc>
+          <w:tcPr>
+            <w:tcW w:w="803" w:type="dxa"/>
+            <w:noWrap/>
+            <w:vAlign w:val="bottom"/>
+          </w:tcPr>
+          <w:p>
+            <w:pPr>
+              <w:rPr>
+                <w:rFonts w:ascii="Arial" w:hAnsi="Arial" w:cs="Arial"/>
+                <w:sz w:val="16"/>
+              </w:rPr>
+            </w:pPr>
+          </w:p>
+        </w:tc>
+      </w:tr>
+      <w:tr>
+        <w:trPr>
+          <w:trHeight w:val="255"/>
+        </w:trPr>
+        <w:tc>
+          <w:tcPr>
+            <w:tcW w:w="1714" w:type="dxa"/>
+            <w:noWrap/>
+            <w:vAlign w:val="bottom"/>
+          </w:tcPr>
+          <w:p>
+            <w:pPr>
+              <w:widowControl/>
+              <w:spacing w:line="240" w:lineRule="auto"/>
+              <w:rPr>
+                <w:rFonts w:ascii="Arial" w:hAnsi="Arial" w:cs="Arial"/>
+                <w:sz w:val="16"/>
+              </w:rPr>
+            </w:pPr>
+          </w:p>
+        </w:tc>
+        <w:tc>
+          <w:tcPr>
+            <w:tcW w:w="851" w:type="dxa"/>
+            <w:noWrap/>
+            <w:vAlign w:val="bottom"/>
+          </w:tcPr>
+          <w:p>
+            <w:pPr>
+              <w:rPr>
+                <w:rFonts w:ascii="Arial" w:hAnsi="Arial" w:cs="Arial"/>
+                <w:sz w:val="16"/>
+              </w:rPr>
+            </w:pPr>
+          </w:p>
+        </w:tc>
+        <w:tc>
+          <w:tcPr>
+            <w:tcW w:w="1134" w:type="dxa"/>
+            <w:noWrap/>
+            <w:vAlign w:val="bottom"/>
+          </w:tcPr>
+          <w:p>
+            <w:pPr>
+              <w:jc w:val="right"/>
+              <w:rPr>
+                <w:rFonts w:ascii="Arial" w:hAnsi="Arial" w:cs="Arial"/>
+                <w:sz w:val="16"/>
+              </w:rPr>
+            </w:pPr>
+          </w:p>
+        </w:tc>
+        <w:tc>
+          <w:tcPr>
+            <w:tcW w:w="992" w:type="dxa"/>
+            <w:noWrap/>
+            <w:vAlign w:val="bottom"/>
+          </w:tcPr>
+          <w:p>
+            <w:pPr>
+              <w:jc w:val="right"/>
+              <w:rPr>
+                <w:rFonts w:ascii="Arial" w:hAnsi="Arial" w:cs="Arial"/>
+                <w:sz w:val="16"/>
+              </w:rPr>
+            </w:pPr>
+          </w:p>
+        </w:tc>
+        <w:tc>
+          <w:tcPr>
+            <w:tcW w:w="1559" w:type="dxa"/>
+            <w:noWrap/>
+            <w:vAlign w:val="bottom"/>
+          </w:tcPr>
+          <w:p>
+            <w:pPr>
+              <w:jc w:val="right"/>
+              <w:rPr>
+                <w:rFonts w:ascii="Arial" w:hAnsi="Arial" w:cs="Arial"/>
+                <w:sz w:val="16"/>
+              </w:rPr>
+            </w:pPr>
+          </w:p>
+        </w:tc>
+        <w:tc>
+          <w:tcPr>
+            <w:tcW w:w="567" w:type="dxa"/>
             <w:noWrap/>
             <w:vAlign w:val="bottom"/>
           </w:tcPr>
@@ -2825,8 +2926,16 @@
               <w:rPr>
                 <w:rFonts w:ascii="Arial" w:hAnsi="Arial" w:cs="Arial"/>
               </w:rPr>
-              <w:t>Configuração do ambiente de Desenvolvimento Android</w:t>
-            </w:r>
+              <w:t xml:space="preserve">Configuração do ambiente de Desenvolvimento </w:t>
+            </w:r>
+            <w:proofErr w:type="spellStart"/>
+            <w:r>
+              <w:rPr>
+                <w:rFonts w:ascii="Arial" w:hAnsi="Arial" w:cs="Arial"/>
+              </w:rPr>
+              <w:t>Android</w:t>
+            </w:r>
+            <w:proofErr w:type="spellEnd"/>
           </w:p>
         </w:tc>
         <w:tc>
@@ -2895,7 +3004,21 @@
               <w:rPr>
                 <w:rFonts w:ascii="Arial" w:hAnsi="Arial" w:cs="Arial"/>
               </w:rPr>
-              <w:t>da plataforma a ser definida ou mesclar a IDE SDK do Google Android com o Eclipse</w:t>
+              <w:t xml:space="preserve">da plataforma a ser definida ou mesclar a IDE SDK do Google </w:t>
+            </w:r>
+            <w:proofErr w:type="spellStart"/>
+            <w:r>
+              <w:rPr>
+                <w:rFonts w:ascii="Arial" w:hAnsi="Arial" w:cs="Arial"/>
+              </w:rPr>
+              <w:t>Android</w:t>
+            </w:r>
+            <w:proofErr w:type="spellEnd"/>
+            <w:r>
+              <w:rPr>
+                <w:rFonts w:ascii="Arial" w:hAnsi="Arial" w:cs="Arial"/>
+              </w:rPr>
+              <w:t xml:space="preserve"> com o Eclipse</w:t>
             </w:r>
             <w:r>
               <w:rPr>
@@ -3035,7 +3158,23 @@
           <w:rFonts w:cs="Arial"/>
           <w:b w:val="0"/>
         </w:rPr>
-        <w:t>Validação com os Stakeholders os primeiros requisitos do projeto.</w:t>
+        <w:t xml:space="preserve">Validação com os </w:t>
+      </w:r>
+      <w:proofErr w:type="spellStart"/>
+      <w:r>
+        <w:rPr>
+          <w:rFonts w:cs="Arial"/>
+          <w:b w:val="0"/>
+        </w:rPr>
+        <w:t>Stakeholders</w:t>
+      </w:r>
+      <w:proofErr w:type="spellEnd"/>
+      <w:r>
+        <w:rPr>
+          <w:rFonts w:cs="Arial"/>
+          <w:b w:val="0"/>
+        </w:rPr>
+        <w:t xml:space="preserve"> os primeiros requisitos do projeto.</w:t>
       </w:r>
     </w:p>
     <w:p/>
@@ -3207,6 +3346,12 @@
               </w:rPr>
               <w:t>Elton</w:t>
             </w:r>
+            <w:r>
+              <w:rPr>
+                <w:rFonts w:ascii="Arial" w:hAnsi="Arial" w:cs="Arial"/>
+              </w:rPr>
+              <w:t xml:space="preserve"> Farias</w:t>
+            </w:r>
           </w:p>
         </w:tc>
       </w:tr>
@@ -3332,7 +3477,23 @@
           <w:rFonts w:ascii="Arial" w:hAnsi="Arial" w:cs="Arial"/>
           <w:color w:val="auto"/>
         </w:rPr>
-        <w:t>A conta no github para controlar o versionamento do projeto está 100% concluído, apesar do planejamento com relação as horas trabalhadas ficar no limite.</w:t>
+        <w:t xml:space="preserve">A conta no </w:t>
+      </w:r>
+      <w:proofErr w:type="spellStart"/>
+      <w:r>
+        <w:rPr>
+          <w:rFonts w:ascii="Arial" w:hAnsi="Arial" w:cs="Arial"/>
+          <w:color w:val="auto"/>
+        </w:rPr>
+        <w:t>github</w:t>
+      </w:r>
+      <w:proofErr w:type="spellEnd"/>
+      <w:r>
+        <w:rPr>
+          <w:rFonts w:ascii="Arial" w:hAnsi="Arial" w:cs="Arial"/>
+          <w:color w:val="auto"/>
+        </w:rPr>
+        <w:t xml:space="preserve"> para controlar o versionamento do projeto está 100% concluído, apesar do planejamento com relação as horas trabalhadas ficar no limite.</w:t>
       </w:r>
     </w:p>
     <w:p>
@@ -3464,8 +3625,16 @@
         <w:rPr>
           <w:rFonts w:ascii="Arial" w:hAnsi="Arial" w:cs="Arial"/>
         </w:rPr>
-        <w:t>sicionada no GitHub</w:t>
+        <w:t xml:space="preserve">sicionada no </w:t>
       </w:r>
+      <w:proofErr w:type="spellStart"/>
+      <w:r>
+        <w:rPr>
+          <w:rFonts w:ascii="Arial" w:hAnsi="Arial" w:cs="Arial"/>
+        </w:rPr>
+        <w:t>GitHub</w:t>
+      </w:r>
+      <w:proofErr w:type="spellEnd"/>
       <w:r>
         <w:rPr>
           <w:rFonts w:ascii="Arial" w:hAnsi="Arial" w:cs="Arial"/>
@@ -3481,8 +3650,8 @@
       </w:pPr>
     </w:p>
     <w:sectPr>
-      <w:headerReference w:type="default" r:id="rId8"/>
-      <w:footerReference w:type="default" r:id="rId9"/>
+      <w:headerReference w:type="default" r:id="rId12"/>
+      <w:footerReference w:type="default" r:id="rId13"/>
       <w:pgSz w:w="12240" w:h="15840" w:code="1"/>
       <w:pgMar w:top="1440" w:right="1440" w:bottom="1440" w:left="1440" w:header="720" w:footer="720" w:gutter="0"/>
       <w:cols w:space="720"/>
@@ -3568,6 +3737,7 @@
           <w:r>
             <w:sym w:font="Symbol" w:char="F0D3"/>
           </w:r>
+          <w:proofErr w:type="gramStart"/>
           <w:r>
             <w:t xml:space="preserve">MeuProjeto.net,  </w:t>
           </w:r>
@@ -3586,6 +3756,7 @@
             </w:rPr>
             <w:t>2013</w:t>
           </w:r>
+          <w:proofErr w:type="gramEnd"/>
           <w:r>
             <w:rPr>
               <w:noProof/>
@@ -3660,29 +3831,15 @@
             </w:rPr>
             <w:t xml:space="preserve"> </w:t>
           </w:r>
-          <w:r>
-            <w:fldChar w:fldCharType="begin"/>
-          </w:r>
-          <w:r>
-            <w:instrText xml:space="preserve"> NUMPAGES  \* MERGEFORMAT </w:instrText>
-          </w:r>
-          <w:r>
-            <w:fldChar w:fldCharType="separate"/>
-          </w:r>
-          <w:r>
-            <w:rPr>
-              <w:rStyle w:val="Nmerodepgina"/>
-              <w:noProof/>
-            </w:rPr>
-            <w:t>3</w:t>
-          </w:r>
-          <w:r>
-            <w:rPr>
-              <w:rStyle w:val="Nmerodepgina"/>
-              <w:noProof/>
-            </w:rPr>
-            <w:fldChar w:fldCharType="end"/>
-          </w:r>
+          <w:fldSimple w:instr=" NUMPAGES  \* MERGEFORMAT ">
+            <w:r>
+              <w:rPr>
+                <w:rStyle w:val="Nmerodepgina"/>
+                <w:noProof/>
+              </w:rPr>
+              <w:t>3</w:t>
+            </w:r>
+          </w:fldSimple>
         </w:p>
       </w:tc>
     </w:tr>
@@ -3747,15 +3904,22 @@
               <w:tab w:val="clear" w:pos="8640"/>
             </w:tabs>
           </w:pPr>
+          <w:proofErr w:type="spellStart"/>
           <w:r>
             <w:t>BorrLoc</w:t>
           </w:r>
           <w:r>
             <w:t>ator</w:t>
           </w:r>
+          <w:proofErr w:type="spellEnd"/>
           <w:r>
-            <w:t xml:space="preserve"> App</w:t>
+            <w:t xml:space="preserve"> </w:t>
           </w:r>
+          <w:proofErr w:type="spellStart"/>
+          <w:r>
+            <w:t>App</w:t>
+          </w:r>
+          <w:proofErr w:type="spellEnd"/>
         </w:p>
       </w:tc>
       <w:tc>
@@ -3770,6 +3934,9 @@
             <w:spacing w:before="40"/>
             <w:ind w:right="68"/>
           </w:pPr>
+          <w:r>
+            <w:t xml:space="preserve">  Update</w:t>
+          </w:r>
         </w:p>
       </w:tc>
     </w:tr>

--- a/acompanhamento projeto/Plano de Interacao.docx
+++ b/acompanhamento projeto/Plano de Interacao.docx
@@ -9,7 +9,6 @@
           <w:sz w:val="32"/>
         </w:rPr>
       </w:pPr>
-      <w:proofErr w:type="spellStart"/>
       <w:r>
         <w:rPr>
           <w:sz w:val="32"/>
@@ -22,21 +21,12 @@
         </w:rPr>
         <w:t>ator</w:t>
       </w:r>
-      <w:proofErr w:type="spellEnd"/>
       <w:r>
         <w:rPr>
           <w:sz w:val="32"/>
         </w:rPr>
-        <w:t xml:space="preserve"> </w:t>
+        <w:t xml:space="preserve"> App</w:t>
       </w:r>
-      <w:proofErr w:type="spellStart"/>
-      <w:r>
-        <w:rPr>
-          <w:sz w:val="32"/>
-        </w:rPr>
-        <w:t>App</w:t>
-      </w:r>
-      <w:proofErr w:type="spellEnd"/>
     </w:p>
     <w:p/>
     <w:p>
@@ -46,7 +36,12 @@
       <w:r>
         <w:t>Plano de Iteração</w:t>
       </w:r>
+      <w:bookmarkStart w:id="0" w:name="_GoBack"/>
+      <w:bookmarkEnd w:id="0"/>
     </w:p>
+    <w:p/>
+    <w:p/>
+    <w:p/>
     <w:p/>
     <w:p>
       <w:pPr>
@@ -59,8 +54,6 @@
       <w:r>
         <w:t>Principais Marcos</w:t>
       </w:r>
-      <w:bookmarkStart w:id="0" w:name="_GoBack"/>
-      <w:bookmarkEnd w:id="0"/>
     </w:p>
     <w:p>
       <w:pPr>
@@ -123,13 +116,13 @@
         <w:tblLook w:val="0000" w:firstRow="0" w:lastRow="0" w:firstColumn="0" w:lastColumn="0" w:noHBand="0" w:noVBand="0"/>
       </w:tblPr>
       <w:tblGrid>
-        <w:gridCol w:w="4608"/>
-        <w:gridCol w:w="1872"/>
+        <w:gridCol w:w="5070"/>
+        <w:gridCol w:w="1410"/>
       </w:tblGrid>
       <w:tr>
         <w:tc>
           <w:tcPr>
-            <w:tcW w:w="4608" w:type="dxa"/>
+            <w:tcW w:w="5070" w:type="dxa"/>
           </w:tcPr>
           <w:p>
             <w:pPr>
@@ -152,7 +145,7 @@
         </w:tc>
         <w:tc>
           <w:tcPr>
-            <w:tcW w:w="1872" w:type="dxa"/>
+            <w:tcW w:w="1410" w:type="dxa"/>
           </w:tcPr>
           <w:p>
             <w:pPr>
@@ -176,7 +169,7 @@
       <w:tr>
         <w:tc>
           <w:tcPr>
-            <w:tcW w:w="4608" w:type="dxa"/>
+            <w:tcW w:w="5070" w:type="dxa"/>
           </w:tcPr>
           <w:p>
             <w:pPr>
@@ -194,14 +187,7 @@
               <w:rPr>
                 <w:rFonts w:ascii="Arial" w:hAnsi="Arial" w:cs="Arial"/>
               </w:rPr>
-              <w:t xml:space="preserve"> projeto </w:t>
-            </w:r>
-            <w:proofErr w:type="spellStart"/>
-            <w:r>
-              <w:rPr>
-                <w:rFonts w:ascii="Arial" w:hAnsi="Arial" w:cs="Arial"/>
-              </w:rPr>
-              <w:t>BorrLoc</w:t>
+              <w:t xml:space="preserve"> projeto BorrLoc</w:t>
             </w:r>
             <w:r>
               <w:rPr>
@@ -209,34 +195,28 @@
               </w:rPr>
               <w:t>ator</w:t>
             </w:r>
-            <w:proofErr w:type="spellEnd"/>
-            <w:r>
-              <w:rPr>
-                <w:rFonts w:ascii="Arial" w:hAnsi="Arial" w:cs="Arial"/>
-              </w:rPr>
-              <w:t xml:space="preserve"> </w:t>
-            </w:r>
-            <w:proofErr w:type="spellStart"/>
-            <w:r>
-              <w:rPr>
-                <w:rFonts w:ascii="Arial" w:hAnsi="Arial" w:cs="Arial"/>
-              </w:rPr>
-              <w:t>App</w:t>
-            </w:r>
-            <w:proofErr w:type="spellEnd"/>
-          </w:p>
-        </w:tc>
-        <w:tc>
-          <w:tcPr>
-            <w:tcW w:w="1872" w:type="dxa"/>
-          </w:tcPr>
-          <w:p>
-            <w:pPr>
-              <w:rPr>
-                <w:rFonts w:ascii="Arial" w:hAnsi="Arial" w:cs="Arial"/>
-              </w:rPr>
-            </w:pPr>
-            <w:r>
+            <w:r>
+              <w:rPr>
+                <w:rFonts w:ascii="Arial" w:hAnsi="Arial" w:cs="Arial"/>
+              </w:rPr>
+              <w:t xml:space="preserve"> App</w:t>
+            </w:r>
+          </w:p>
+        </w:tc>
+        <w:tc>
+          <w:tcPr>
+            <w:tcW w:w="1410" w:type="dxa"/>
+          </w:tcPr>
+          <w:p>
+            <w:pPr>
+              <w:rPr>
+                <w:rFonts w:ascii="Arial" w:hAnsi="Arial" w:cs="Arial"/>
+              </w:rPr>
+            </w:pPr>
+            <w:r>
+              <w:rPr>
+                <w:rFonts w:ascii="Arial" w:hAnsi="Arial" w:cs="Arial"/>
+              </w:rPr>
               <w:t>02/09/2013</w:t>
             </w:r>
           </w:p>
@@ -245,7 +225,7 @@
       <w:tr>
         <w:tc>
           <w:tcPr>
-            <w:tcW w:w="4608" w:type="dxa"/>
+            <w:tcW w:w="5070" w:type="dxa"/>
           </w:tcPr>
           <w:p>
             <w:pPr>
@@ -263,7 +243,7 @@
         </w:tc>
         <w:tc>
           <w:tcPr>
-            <w:tcW w:w="1872" w:type="dxa"/>
+            <w:tcW w:w="1410" w:type="dxa"/>
           </w:tcPr>
           <w:p>
             <w:pPr>
@@ -289,7 +269,7 @@
       <w:tr>
         <w:tc>
           <w:tcPr>
-            <w:tcW w:w="4608" w:type="dxa"/>
+            <w:tcW w:w="5070" w:type="dxa"/>
           </w:tcPr>
           <w:p>
             <w:pPr>
@@ -307,7 +287,7 @@
         </w:tc>
         <w:tc>
           <w:tcPr>
-            <w:tcW w:w="1872" w:type="dxa"/>
+            <w:tcW w:w="1410" w:type="dxa"/>
           </w:tcPr>
           <w:p>
             <w:pPr>
@@ -333,7 +313,7 @@
       <w:tr>
         <w:tc>
           <w:tcPr>
-            <w:tcW w:w="4608" w:type="dxa"/>
+            <w:tcW w:w="5070" w:type="dxa"/>
           </w:tcPr>
           <w:p>
             <w:pPr>
@@ -351,7 +331,7 @@
         </w:tc>
         <w:tc>
           <w:tcPr>
-            <w:tcW w:w="1872" w:type="dxa"/>
+            <w:tcW w:w="1410" w:type="dxa"/>
           </w:tcPr>
           <w:p>
             <w:pPr>
@@ -377,7 +357,7 @@
       <w:tr>
         <w:tc>
           <w:tcPr>
-            <w:tcW w:w="4608" w:type="dxa"/>
+            <w:tcW w:w="5070" w:type="dxa"/>
           </w:tcPr>
           <w:p>
             <w:pPr>
@@ -395,7 +375,7 @@
         </w:tc>
         <w:tc>
           <w:tcPr>
-            <w:tcW w:w="1872" w:type="dxa"/>
+            <w:tcW w:w="1410" w:type="dxa"/>
           </w:tcPr>
           <w:p>
             <w:pPr>
@@ -421,7 +401,7 @@
       <w:tr>
         <w:tc>
           <w:tcPr>
-            <w:tcW w:w="4608" w:type="dxa"/>
+            <w:tcW w:w="5070" w:type="dxa"/>
           </w:tcPr>
           <w:p>
             <w:pPr>
@@ -439,7 +419,7 @@
         </w:tc>
         <w:tc>
           <w:tcPr>
-            <w:tcW w:w="1872" w:type="dxa"/>
+            <w:tcW w:w="1410" w:type="dxa"/>
           </w:tcPr>
           <w:p>
             <w:pPr>
@@ -465,7 +445,7 @@
       <w:tr>
         <w:tc>
           <w:tcPr>
-            <w:tcW w:w="4608" w:type="dxa"/>
+            <w:tcW w:w="5070" w:type="dxa"/>
           </w:tcPr>
           <w:p>
             <w:pPr>
@@ -479,11 +459,17 @@
               </w:rPr>
               <w:t>Criação do modelo de Caso de Uso</w:t>
             </w:r>
-          </w:p>
-        </w:tc>
-        <w:tc>
-          <w:tcPr>
-            <w:tcW w:w="1872" w:type="dxa"/>
+            <w:r>
+              <w:rPr>
+                <w:rFonts w:ascii="Arial" w:hAnsi="Arial" w:cs="Arial"/>
+              </w:rPr>
+              <w:t xml:space="preserve"> Login Usuario</w:t>
+            </w:r>
+          </w:p>
+        </w:tc>
+        <w:tc>
+          <w:tcPr>
+            <w:tcW w:w="1410" w:type="dxa"/>
           </w:tcPr>
           <w:p>
             <w:pPr>
@@ -509,7 +495,7 @@
       <w:tr>
         <w:tc>
           <w:tcPr>
-            <w:tcW w:w="4608" w:type="dxa"/>
+            <w:tcW w:w="5070" w:type="dxa"/>
           </w:tcPr>
           <w:p>
             <w:pPr>
@@ -533,7 +519,7 @@
         </w:tc>
         <w:tc>
           <w:tcPr>
-            <w:tcW w:w="1872" w:type="dxa"/>
+            <w:tcW w:w="1410" w:type="dxa"/>
           </w:tcPr>
           <w:p>
             <w:pPr>
@@ -553,7 +539,7 @@
       <w:tr>
         <w:tc>
           <w:tcPr>
-            <w:tcW w:w="4608" w:type="dxa"/>
+            <w:tcW w:w="5070" w:type="dxa"/>
           </w:tcPr>
           <w:p>
             <w:pPr>
@@ -571,27 +557,13 @@
               <w:rPr>
                 <w:rFonts w:ascii="Arial" w:hAnsi="Arial" w:cs="Arial"/>
               </w:rPr>
-              <w:t xml:space="preserve">no </w:t>
-            </w:r>
-            <w:proofErr w:type="spellStart"/>
-            <w:r>
-              <w:rPr>
-                <w:rFonts w:ascii="Arial" w:hAnsi="Arial" w:cs="Arial"/>
-              </w:rPr>
-              <w:t>GitHub</w:t>
-            </w:r>
-            <w:proofErr w:type="spellEnd"/>
-            <w:r>
-              <w:rPr>
-                <w:rFonts w:ascii="Arial" w:hAnsi="Arial" w:cs="Arial"/>
-              </w:rPr>
-              <w:t xml:space="preserve"> e seus diretórios</w:t>
-            </w:r>
-          </w:p>
-        </w:tc>
-        <w:tc>
-          <w:tcPr>
-            <w:tcW w:w="1872" w:type="dxa"/>
+              <w:t>no GitHub e seus diretórios</w:t>
+            </w:r>
+          </w:p>
+        </w:tc>
+        <w:tc>
+          <w:tcPr>
+            <w:tcW w:w="1410" w:type="dxa"/>
           </w:tcPr>
           <w:p>
             <w:pPr>
@@ -617,7 +589,7 @@
       <w:tr>
         <w:tc>
           <w:tcPr>
-            <w:tcW w:w="4608" w:type="dxa"/>
+            <w:tcW w:w="5070" w:type="dxa"/>
           </w:tcPr>
           <w:p>
             <w:pPr>
@@ -635,7 +607,7 @@
         </w:tc>
         <w:tc>
           <w:tcPr>
-            <w:tcW w:w="1872" w:type="dxa"/>
+            <w:tcW w:w="1410" w:type="dxa"/>
           </w:tcPr>
           <w:p>
             <w:pPr>
@@ -742,6 +714,12 @@
       <w:r>
         <w:br w:type="textWrapping" w:clear="all"/>
       </w:r>
+    </w:p>
+    <w:p>
+      <w:pPr>
+        <w:pStyle w:val="Corpodetexto"/>
+        <w:ind w:left="0"/>
+      </w:pPr>
     </w:p>
     <w:p>
       <w:pPr>
@@ -932,7 +910,13 @@
         <w:rPr>
           <w:rFonts w:ascii="Arial" w:hAnsi="Arial" w:cs="Arial"/>
         </w:rPr>
-        <w:t>Construção do caso de uso Cadastro de moto taxistas</w:t>
+        <w:t xml:space="preserve">Construção do caso de uso </w:t>
+      </w:r>
+      <w:r>
+        <w:rPr>
+          <w:rFonts w:ascii="Arial" w:hAnsi="Arial" w:cs="Arial"/>
+        </w:rPr>
+        <w:t>LoginUsuario</w:t>
       </w:r>
     </w:p>
     <w:p>
@@ -947,10 +931,144 @@
     </w:p>
     <w:p>
       <w:pPr>
+        <w:pStyle w:val="PargrafodaLista"/>
+        <w:widowControl/>
+        <w:spacing w:line="240" w:lineRule="auto"/>
+        <w:rPr>
+          <w:rFonts w:ascii="Arial" w:hAnsi="Arial" w:cs="Arial"/>
+        </w:rPr>
+      </w:pPr>
+    </w:p>
+    <w:p>
+      <w:pPr>
+        <w:pStyle w:val="PargrafodaLista"/>
+        <w:widowControl/>
+        <w:spacing w:line="240" w:lineRule="auto"/>
+        <w:rPr>
+          <w:rFonts w:ascii="Arial" w:hAnsi="Arial" w:cs="Arial"/>
+        </w:rPr>
+      </w:pPr>
+    </w:p>
+    <w:p>
+      <w:pPr>
+        <w:pStyle w:val="PargrafodaLista"/>
+        <w:widowControl/>
+        <w:spacing w:line="240" w:lineRule="auto"/>
+        <w:rPr>
+          <w:rFonts w:ascii="Arial" w:hAnsi="Arial" w:cs="Arial"/>
+        </w:rPr>
+      </w:pPr>
+    </w:p>
+    <w:p>
+      <w:pPr>
+        <w:pStyle w:val="PargrafodaLista"/>
+        <w:widowControl/>
+        <w:spacing w:line="240" w:lineRule="auto"/>
+        <w:rPr>
+          <w:rFonts w:ascii="Arial" w:hAnsi="Arial" w:cs="Arial"/>
+        </w:rPr>
+      </w:pPr>
+    </w:p>
+    <w:p>
+      <w:pPr>
+        <w:pStyle w:val="PargrafodaLista"/>
+        <w:widowControl/>
+        <w:spacing w:line="240" w:lineRule="auto"/>
+        <w:rPr>
+          <w:rFonts w:ascii="Arial" w:hAnsi="Arial" w:cs="Arial"/>
+        </w:rPr>
+      </w:pPr>
+    </w:p>
+    <w:p>
+      <w:pPr>
+        <w:pStyle w:val="PargrafodaLista"/>
+        <w:widowControl/>
+        <w:spacing w:line="240" w:lineRule="auto"/>
+        <w:rPr>
+          <w:rFonts w:ascii="Arial" w:hAnsi="Arial" w:cs="Arial"/>
+        </w:rPr>
+      </w:pPr>
+    </w:p>
+    <w:p>
+      <w:pPr>
+        <w:pStyle w:val="PargrafodaLista"/>
+        <w:widowControl/>
+        <w:spacing w:line="240" w:lineRule="auto"/>
+        <w:rPr>
+          <w:rFonts w:ascii="Arial" w:hAnsi="Arial" w:cs="Arial"/>
+        </w:rPr>
+      </w:pPr>
+    </w:p>
+    <w:p>
+      <w:pPr>
+        <w:pStyle w:val="PargrafodaLista"/>
+        <w:widowControl/>
+        <w:spacing w:line="240" w:lineRule="auto"/>
+        <w:rPr>
+          <w:rFonts w:ascii="Arial" w:hAnsi="Arial" w:cs="Arial"/>
+        </w:rPr>
+      </w:pPr>
+    </w:p>
+    <w:p>
+      <w:pPr>
+        <w:pStyle w:val="PargrafodaLista"/>
+        <w:widowControl/>
+        <w:spacing w:line="240" w:lineRule="auto"/>
+        <w:rPr>
+          <w:rFonts w:ascii="Arial" w:hAnsi="Arial" w:cs="Arial"/>
+        </w:rPr>
+      </w:pPr>
+    </w:p>
+    <w:p>
+      <w:pPr>
+        <w:pStyle w:val="PargrafodaLista"/>
+        <w:widowControl/>
+        <w:spacing w:line="240" w:lineRule="auto"/>
+        <w:rPr>
+          <w:rFonts w:ascii="Arial" w:hAnsi="Arial" w:cs="Arial"/>
+        </w:rPr>
+      </w:pPr>
+    </w:p>
+    <w:p>
+      <w:pPr>
+        <w:pStyle w:val="PargrafodaLista"/>
+        <w:widowControl/>
+        <w:spacing w:line="240" w:lineRule="auto"/>
+        <w:rPr>
+          <w:rFonts w:ascii="Arial" w:hAnsi="Arial" w:cs="Arial"/>
+        </w:rPr>
+      </w:pPr>
+    </w:p>
+    <w:p>
+      <w:pPr>
+        <w:pStyle w:val="PargrafodaLista"/>
+        <w:widowControl/>
+        <w:spacing w:line="240" w:lineRule="auto"/>
+        <w:rPr>
+          <w:rFonts w:ascii="Arial" w:hAnsi="Arial" w:cs="Arial"/>
+        </w:rPr>
+      </w:pPr>
+    </w:p>
+    <w:p>
+      <w:pPr>
+        <w:pStyle w:val="PargrafodaLista"/>
+        <w:widowControl/>
+        <w:spacing w:line="240" w:lineRule="auto"/>
+        <w:rPr>
+          <w:rFonts w:ascii="Arial" w:hAnsi="Arial" w:cs="Arial"/>
+        </w:rPr>
+      </w:pPr>
+    </w:p>
+    <w:p>
+      <w:pPr>
         <w:pStyle w:val="Ttulo1"/>
       </w:pPr>
       <w:r>
-        <w:t>3.  Itens de Trabalho</w:t>
+        <w:lastRenderedPageBreak/>
+        <w:t>3</w:t>
+      </w:r>
+      <w:r>
+        <w:t>.  Itens de Trabalho</w:t>
       </w:r>
     </w:p>
     <w:p/>
@@ -1269,17 +1387,8 @@
                 <w:rFonts w:ascii="Arial" w:hAnsi="Arial" w:cs="Arial"/>
                 <w:sz w:val="16"/>
               </w:rPr>
-              <w:t xml:space="preserve">Criar uma conta no </w:t>
-            </w:r>
-            <w:proofErr w:type="spellStart"/>
-            <w:r>
-              <w:rPr>
-                <w:rFonts w:ascii="Arial" w:hAnsi="Arial" w:cs="Arial"/>
-                <w:sz w:val="16"/>
-              </w:rPr>
-              <w:t>github</w:t>
-            </w:r>
-            <w:proofErr w:type="spellEnd"/>
+              <w:t>Criar uma conta no github</w:t>
+            </w:r>
           </w:p>
           <w:p>
             <w:pPr>
@@ -1519,18 +1628,8 @@
                 <w:sz w:val="16"/>
                 <w:lang w:eastAsia="ja-JP"/>
               </w:rPr>
-              <w:t xml:space="preserve">Colocar os documentos no repositório do </w:t>
-            </w:r>
-            <w:proofErr w:type="spellStart"/>
-            <w:r>
-              <w:rPr>
-                <w:rFonts w:ascii="Arial" w:hAnsi="Arial" w:cs="Arial"/>
-                <w:sz w:val="16"/>
-                <w:lang w:eastAsia="ja-JP"/>
-              </w:rPr>
-              <w:t>github</w:t>
-            </w:r>
-            <w:proofErr w:type="spellEnd"/>
+              <w:t>Colocar os documentos no repositório do github</w:t>
+            </w:r>
           </w:p>
         </w:tc>
         <w:tc>
@@ -2003,7 +2102,6 @@
                 <w:rFonts w:ascii="Arial" w:hAnsi="Arial" w:cs="Arial"/>
                 <w:sz w:val="16"/>
               </w:rPr>
-              <w:lastRenderedPageBreak/>
               <w:t>Criar Especificação de requisitos</w:t>
             </w:r>
             <w:r>
@@ -2236,7 +2334,6 @@
               </w:rPr>
               <w:t xml:space="preserve">ar ambiente de desenvolvimento </w:t>
             </w:r>
-            <w:proofErr w:type="spellStart"/>
             <w:r>
               <w:rPr>
                 <w:rFonts w:ascii="Arial" w:hAnsi="Arial" w:cs="Arial"/>
@@ -2253,7 +2350,6 @@
               </w:rPr>
               <w:t>ndroid</w:t>
             </w:r>
-            <w:proofErr w:type="spellEnd"/>
             <w:r>
               <w:rPr>
                 <w:rFonts w:ascii="Arial" w:hAnsi="Arial" w:cs="Arial"/>
@@ -2926,16 +3022,8 @@
               <w:rPr>
                 <w:rFonts w:ascii="Arial" w:hAnsi="Arial" w:cs="Arial"/>
               </w:rPr>
-              <w:t xml:space="preserve">Configuração do ambiente de Desenvolvimento </w:t>
-            </w:r>
-            <w:proofErr w:type="spellStart"/>
-            <w:r>
-              <w:rPr>
-                <w:rFonts w:ascii="Arial" w:hAnsi="Arial" w:cs="Arial"/>
-              </w:rPr>
-              <w:t>Android</w:t>
-            </w:r>
-            <w:proofErr w:type="spellEnd"/>
+              <w:t>Configuração do ambiente de Desenvolvimento Android</w:t>
+            </w:r>
           </w:p>
         </w:tc>
         <w:tc>
@@ -3004,21 +3092,7 @@
               <w:rPr>
                 <w:rFonts w:ascii="Arial" w:hAnsi="Arial" w:cs="Arial"/>
               </w:rPr>
-              <w:t xml:space="preserve">da plataforma a ser definida ou mesclar a IDE SDK do Google </w:t>
-            </w:r>
-            <w:proofErr w:type="spellStart"/>
-            <w:r>
-              <w:rPr>
-                <w:rFonts w:ascii="Arial" w:hAnsi="Arial" w:cs="Arial"/>
-              </w:rPr>
-              <w:t>Android</w:t>
-            </w:r>
-            <w:proofErr w:type="spellEnd"/>
-            <w:r>
-              <w:rPr>
-                <w:rFonts w:ascii="Arial" w:hAnsi="Arial" w:cs="Arial"/>
-              </w:rPr>
-              <w:t xml:space="preserve"> com o Eclipse</w:t>
+              <w:t>da plataforma a ser definida ou mesclar a IDE SDK do Google Android com o Eclipse</w:t>
             </w:r>
             <w:r>
               <w:rPr>
@@ -3158,31 +3232,22 @@
           <w:rFonts w:cs="Arial"/>
           <w:b w:val="0"/>
         </w:rPr>
-        <w:t xml:space="preserve">Validação com os </w:t>
-      </w:r>
-      <w:proofErr w:type="spellStart"/>
-      <w:r>
-        <w:rPr>
-          <w:rFonts w:cs="Arial"/>
-          <w:b w:val="0"/>
-        </w:rPr>
-        <w:t>Stakeholders</w:t>
-      </w:r>
-      <w:proofErr w:type="spellEnd"/>
-      <w:r>
-        <w:rPr>
-          <w:rFonts w:cs="Arial"/>
-          <w:b w:val="0"/>
-        </w:rPr>
-        <w:t xml:space="preserve"> os primeiros requisitos do projeto.</w:t>
+        <w:t>Validação com os Stakeholders os primeiros requisitos do projeto.</w:t>
       </w:r>
     </w:p>
     <w:p/>
+    <w:p/>
+    <w:p/>
+    <w:p/>
+    <w:p/>
+    <w:p/>
+    <w:p/>
     <w:p>
       <w:pPr>
         <w:pStyle w:val="Ttulo1"/>
       </w:pPr>
       <w:r>
+        <w:lastRenderedPageBreak/>
         <w:t>6.  Avaliação</w:t>
       </w:r>
     </w:p>
@@ -3250,19 +3315,25 @@
               <w:rPr>
                 <w:rFonts w:ascii="Arial" w:hAnsi="Arial" w:cs="Arial"/>
               </w:rPr>
-              <w:t xml:space="preserve">Construção do caso de uso Cadastrar </w:t>
-            </w:r>
-            <w:r>
-              <w:rPr>
-                <w:rFonts w:ascii="Arial" w:hAnsi="Arial" w:cs="Arial"/>
-              </w:rPr>
-              <w:t>Borracharia</w:t>
-            </w:r>
-            <w:r>
-              <w:rPr>
-                <w:rFonts w:ascii="Arial" w:hAnsi="Arial" w:cs="Arial"/>
-              </w:rPr>
-              <w:t>.</w:t>
+              <w:t xml:space="preserve">Construção do caso de uso </w:t>
+            </w:r>
+            <w:r>
+              <w:rPr>
+                <w:rFonts w:ascii="Arial" w:hAnsi="Arial" w:cs="Arial"/>
+              </w:rPr>
+              <w:t>Login</w:t>
+            </w:r>
+            <w:r>
+              <w:rPr>
+                <w:rFonts w:ascii="Arial" w:hAnsi="Arial" w:cs="Arial"/>
+              </w:rPr>
+              <w:t xml:space="preserve"> </w:t>
+            </w:r>
+            <w:r>
+              <w:rPr>
+                <w:rFonts w:ascii="Arial" w:hAnsi="Arial" w:cs="Arial"/>
+              </w:rPr>
+              <w:t>Usuario</w:t>
             </w:r>
           </w:p>
         </w:tc>
@@ -3477,23 +3548,7 @@
           <w:rFonts w:ascii="Arial" w:hAnsi="Arial" w:cs="Arial"/>
           <w:color w:val="auto"/>
         </w:rPr>
-        <w:t xml:space="preserve">A conta no </w:t>
-      </w:r>
-      <w:proofErr w:type="spellStart"/>
-      <w:r>
-        <w:rPr>
-          <w:rFonts w:ascii="Arial" w:hAnsi="Arial" w:cs="Arial"/>
-          <w:color w:val="auto"/>
-        </w:rPr>
-        <w:t>github</w:t>
-      </w:r>
-      <w:proofErr w:type="spellEnd"/>
-      <w:r>
-        <w:rPr>
-          <w:rFonts w:ascii="Arial" w:hAnsi="Arial" w:cs="Arial"/>
-          <w:color w:val="auto"/>
-        </w:rPr>
-        <w:t xml:space="preserve"> para controlar o versionamento do projeto está 100% concluído, apesar do planejamento com relação as horas trabalhadas ficar no limite.</w:t>
+        <w:t>A conta no github para controlar o versionamento do projeto está 100% concluído, apesar do planejamento com relação as horas trabalhadas ficar no limite.</w:t>
       </w:r>
     </w:p>
     <w:p>
@@ -3541,7 +3596,6 @@
           <w:rFonts w:ascii="Arial" w:hAnsi="Arial" w:cs="Arial"/>
           <w:color w:val="auto"/>
         </w:rPr>
-        <w:lastRenderedPageBreak/>
         <w:t>Configuração do ambiente de desenvolvimento foi instalada para que os treinamentos na ferramenta possa</w:t>
       </w:r>
       <w:r>
@@ -3578,7 +3632,14 @@
           <w:rFonts w:ascii="Arial" w:hAnsi="Arial" w:cs="Arial"/>
           <w:color w:val="auto"/>
         </w:rPr>
-        <w:t>Para o Cadastro Borracharia foi definido e realizado testes de</w:t>
+        <w:t>Para a GUI Login Usuário</w:t>
+      </w:r>
+      <w:r>
+        <w:rPr>
+          <w:rFonts w:ascii="Arial" w:hAnsi="Arial" w:cs="Arial"/>
+          <w:color w:val="auto"/>
+        </w:rPr>
+        <w:t xml:space="preserve"> foi definido e realizado testes de</w:t>
       </w:r>
       <w:r>
         <w:rPr>
@@ -3625,16 +3686,8 @@
         <w:rPr>
           <w:rFonts w:ascii="Arial" w:hAnsi="Arial" w:cs="Arial"/>
         </w:rPr>
-        <w:t xml:space="preserve">sicionada no </w:t>
+        <w:t>sicionada no GitHub</w:t>
       </w:r>
-      <w:proofErr w:type="spellStart"/>
-      <w:r>
-        <w:rPr>
-          <w:rFonts w:ascii="Arial" w:hAnsi="Arial" w:cs="Arial"/>
-        </w:rPr>
-        <w:t>GitHub</w:t>
-      </w:r>
-      <w:proofErr w:type="spellEnd"/>
       <w:r>
         <w:rPr>
           <w:rFonts w:ascii="Arial" w:hAnsi="Arial" w:cs="Arial"/>
@@ -3737,7 +3790,6 @@
           <w:r>
             <w:sym w:font="Symbol" w:char="F0D3"/>
           </w:r>
-          <w:proofErr w:type="gramStart"/>
           <w:r>
             <w:t xml:space="preserve">MeuProjeto.net,  </w:t>
           </w:r>
@@ -3756,7 +3808,6 @@
             </w:rPr>
             <w:t>2013</w:t>
           </w:r>
-          <w:proofErr w:type="gramEnd"/>
           <w:r>
             <w:rPr>
               <w:noProof/>
@@ -3805,7 +3856,7 @@
               <w:rStyle w:val="Nmerodepgina"/>
               <w:noProof/>
             </w:rPr>
-            <w:t>1</w:t>
+            <w:t>3</w:t>
           </w:r>
           <w:r>
             <w:rPr>
@@ -3904,22 +3955,15 @@
               <w:tab w:val="clear" w:pos="8640"/>
             </w:tabs>
           </w:pPr>
-          <w:proofErr w:type="spellStart"/>
           <w:r>
             <w:t>BorrLoc</w:t>
           </w:r>
           <w:r>
             <w:t>ator</w:t>
           </w:r>
-          <w:proofErr w:type="spellEnd"/>
           <w:r>
-            <w:t xml:space="preserve"> </w:t>
+            <w:t xml:space="preserve"> App</w:t>
           </w:r>
-          <w:proofErr w:type="spellStart"/>
-          <w:r>
-            <w:t>App</w:t>
-          </w:r>
-          <w:proofErr w:type="spellEnd"/>
         </w:p>
       </w:tc>
       <w:tc>
@@ -3957,10 +4001,13 @@
         </w:tcPr>
         <w:p>
           <w:r>
-            <w:t xml:space="preserve">  Data:  15</w:t>
+            <w:t xml:space="preserve">  Data:  </w:t>
           </w:r>
           <w:r>
-            <w:t>/10/2013</w:t>
+            <w:t>02/11</w:t>
+          </w:r>
+          <w:r>
+            <w:t>/2013</w:t>
           </w:r>
         </w:p>
       </w:tc>
